--- a/4_moliere-lakomec.docx
+++ b/4_moliere-lakomec.docx
@@ -101,11 +101,405 @@
       <w:pPr>
         <w:rPr>
           <w:rFonts w:cstheme="minorHAnsi"/>
-          <w:sz w:val="28"/>
-          <w:szCs w:val="28"/>
-          <w:lang w:val="cs-CZ"/>
-        </w:rPr>
-      </w:pPr>
+          <w:color w:val="FF0000"/>
+          <w:sz w:val="28"/>
+          <w:szCs w:val="28"/>
+          <w:lang w:val="cs-CZ"/>
+        </w:rPr>
+      </w:pPr>
+      <w:proofErr w:type="spellStart"/>
+      <w:r>
+        <w:rPr>
+          <w:rFonts w:cstheme="minorHAnsi"/>
+          <w:color w:val="FF0000"/>
+          <w:sz w:val="28"/>
+          <w:szCs w:val="28"/>
+          <w:lang w:val="cs-CZ"/>
+        </w:rPr>
+        <w:t>Mol</w:t>
+      </w:r>
+      <w:r>
+        <w:rPr>
+          <w:rFonts w:cstheme="minorHAnsi"/>
+          <w:color w:val="FF0000"/>
+          <w:sz w:val="28"/>
+          <w:szCs w:val="28"/>
+          <w:lang w:val="cs-CZ"/>
+        </w:rPr>
+        <w:t>é</w:t>
+      </w:r>
+      <w:r>
+        <w:rPr>
+          <w:rFonts w:cstheme="minorHAnsi"/>
+          <w:color w:val="FF0000"/>
+          <w:sz w:val="28"/>
+          <w:szCs w:val="28"/>
+          <w:lang w:val="cs-CZ"/>
+        </w:rPr>
+        <w:t>re</w:t>
+      </w:r>
+      <w:proofErr w:type="spellEnd"/>
+      <w:r>
+        <w:rPr>
+          <w:rFonts w:cstheme="minorHAnsi"/>
+          <w:color w:val="FF0000"/>
+          <w:sz w:val="28"/>
+          <w:szCs w:val="28"/>
+          <w:lang w:val="cs-CZ"/>
+        </w:rPr>
+        <w:t xml:space="preserve"> (</w:t>
+      </w:r>
+      <w:proofErr w:type="gramStart"/>
+      <w:r>
+        <w:rPr>
+          <w:rFonts w:cstheme="minorHAnsi"/>
+          <w:color w:val="FF0000"/>
+          <w:sz w:val="28"/>
+          <w:szCs w:val="28"/>
+          <w:lang w:val="cs-CZ"/>
+        </w:rPr>
+        <w:t>1622</w:t>
+      </w:r>
+      <w:r>
+        <w:rPr>
+          <w:rFonts w:cstheme="minorHAnsi"/>
+          <w:color w:val="FF0000"/>
+          <w:sz w:val="28"/>
+          <w:szCs w:val="28"/>
+          <w:lang w:val="cs-CZ"/>
+        </w:rPr>
+        <w:t xml:space="preserve"> </w:t>
+      </w:r>
+      <w:r>
+        <w:rPr>
+          <w:rFonts w:cstheme="minorHAnsi"/>
+          <w:color w:val="FF0000"/>
+          <w:sz w:val="28"/>
+          <w:szCs w:val="28"/>
+          <w:lang w:val="cs-CZ"/>
+        </w:rPr>
+        <w:t>–</w:t>
+      </w:r>
+      <w:r>
+        <w:rPr>
+          <w:rFonts w:cstheme="minorHAnsi"/>
+          <w:color w:val="FF0000"/>
+          <w:sz w:val="28"/>
+          <w:szCs w:val="28"/>
+          <w:lang w:val="cs-CZ"/>
+        </w:rPr>
+        <w:t xml:space="preserve"> </w:t>
+      </w:r>
+      <w:r>
+        <w:rPr>
+          <w:rFonts w:cstheme="minorHAnsi"/>
+          <w:color w:val="FF0000"/>
+          <w:sz w:val="28"/>
+          <w:szCs w:val="28"/>
+          <w:lang w:val="cs-CZ"/>
+        </w:rPr>
+        <w:t>1673</w:t>
+      </w:r>
+      <w:proofErr w:type="gramEnd"/>
+      <w:r>
+        <w:rPr>
+          <w:rFonts w:cstheme="minorHAnsi"/>
+          <w:color w:val="FF0000"/>
+          <w:sz w:val="28"/>
+          <w:szCs w:val="28"/>
+          <w:lang w:val="cs-CZ"/>
+        </w:rPr>
+        <w:t>)</w:t>
+      </w:r>
+    </w:p>
+    <w:p>
+      <w:pPr>
+        <w:rPr>
+          <w:rFonts w:cstheme="minorHAnsi"/>
+          <w:b/>
+          <w:bCs/>
+          <w:color w:val="0070C0"/>
+          <w:sz w:val="28"/>
+          <w:szCs w:val="28"/>
+          <w:lang w:val="cs-CZ"/>
+        </w:rPr>
+      </w:pPr>
+      <w:proofErr w:type="gramStart"/>
+      <w:r>
+        <w:rPr>
+          <w:rFonts w:cstheme="minorHAnsi"/>
+          <w:b/>
+          <w:bCs/>
+          <w:color w:val="0070C0"/>
+          <w:sz w:val="28"/>
+          <w:szCs w:val="28"/>
+          <w:lang w:val="cs-CZ"/>
+        </w:rPr>
+        <w:t>Patří</w:t>
+      </w:r>
+      <w:proofErr w:type="gramEnd"/>
+      <w:r>
+        <w:rPr>
+          <w:rFonts w:cstheme="minorHAnsi"/>
+          <w:b/>
+          <w:bCs/>
+          <w:color w:val="0070C0"/>
+          <w:sz w:val="28"/>
+          <w:szCs w:val="28"/>
+          <w:lang w:val="cs-CZ"/>
+        </w:rPr>
+        <w:t xml:space="preserve"> k </w:t>
+      </w:r>
+      <w:r>
+        <w:rPr>
+          <w:rFonts w:cstheme="minorHAnsi"/>
+          <w:b/>
+          <w:bCs/>
+          <w:color w:val="0070C0"/>
+          <w:sz w:val="28"/>
+          <w:szCs w:val="28"/>
+          <w:lang w:val="cs-CZ"/>
+        </w:rPr>
+        <w:t>nejslavnějším</w:t>
+      </w:r>
+      <w:r>
+        <w:rPr>
+          <w:rFonts w:cstheme="minorHAnsi"/>
+          <w:b/>
+          <w:bCs/>
+          <w:color w:val="0070C0"/>
+          <w:sz w:val="28"/>
+          <w:szCs w:val="28"/>
+          <w:lang w:val="cs-CZ"/>
+        </w:rPr>
+        <w:t xml:space="preserve"> dramatikům v historii divadla.</w:t>
+      </w:r>
+    </w:p>
+    <w:p>
+      <w:pPr>
+        <w:rPr>
+          <w:rFonts w:cstheme="minorHAnsi"/>
+          <w:b/>
+          <w:bCs/>
+          <w:color w:val="0070C0"/>
+          <w:sz w:val="28"/>
+          <w:szCs w:val="28"/>
+          <w:lang w:val="cs-CZ"/>
+        </w:rPr>
+      </w:pPr>
+      <w:r>
+        <w:rPr>
+          <w:rFonts w:cstheme="minorHAnsi"/>
+          <w:b/>
+          <w:bCs/>
+          <w:color w:val="0070C0"/>
+          <w:sz w:val="28"/>
+          <w:szCs w:val="28"/>
+          <w:lang w:val="cs-CZ"/>
+        </w:rPr>
+        <w:t>Byl herec, spisovatel a dramatik</w:t>
+      </w:r>
+      <w:r>
+        <w:rPr>
+          <w:rFonts w:cstheme="minorHAnsi"/>
+          <w:b/>
+          <w:bCs/>
+          <w:color w:val="0070C0"/>
+          <w:sz w:val="28"/>
+          <w:szCs w:val="28"/>
+          <w:lang w:val="cs-CZ"/>
+        </w:rPr>
+        <w:t>.</w:t>
+      </w:r>
+    </w:p>
+    <w:p>
+      <w:pPr>
+        <w:rPr>
+          <w:rFonts w:cstheme="minorHAnsi"/>
+          <w:b/>
+          <w:bCs/>
+          <w:color w:val="0070C0"/>
+          <w:sz w:val="28"/>
+          <w:szCs w:val="28"/>
+          <w:lang w:val="cs-CZ"/>
+        </w:rPr>
+      </w:pPr>
+      <w:r>
+        <w:rPr>
+          <w:rFonts w:cstheme="minorHAnsi"/>
+          <w:b/>
+          <w:bCs/>
+          <w:color w:val="0070C0"/>
+          <w:sz w:val="28"/>
+          <w:szCs w:val="28"/>
+          <w:lang w:val="cs-CZ"/>
+        </w:rPr>
+        <w:t xml:space="preserve">Tvořil v období </w:t>
+      </w:r>
+      <w:r>
+        <w:rPr>
+          <w:rFonts w:cstheme="minorHAnsi"/>
+          <w:b/>
+          <w:bCs/>
+          <w:color w:val="0070C0"/>
+          <w:sz w:val="28"/>
+          <w:szCs w:val="28"/>
+          <w:lang w:val="cs-CZ"/>
+        </w:rPr>
+        <w:t>klasicismu</w:t>
+      </w:r>
+      <w:r>
+        <w:rPr>
+          <w:rFonts w:cstheme="minorHAnsi"/>
+          <w:b/>
+          <w:bCs/>
+          <w:color w:val="0070C0"/>
+          <w:sz w:val="28"/>
+          <w:szCs w:val="28"/>
+          <w:lang w:val="cs-CZ"/>
+        </w:rPr>
+        <w:t>.</w:t>
+      </w:r>
+    </w:p>
+    <w:p>
+      <w:pPr>
+        <w:rPr>
+          <w:rFonts w:cstheme="minorHAnsi"/>
+          <w:b/>
+          <w:bCs/>
+          <w:color w:val="0070C0"/>
+          <w:sz w:val="28"/>
+          <w:szCs w:val="28"/>
+          <w:lang w:val="cs-CZ"/>
+        </w:rPr>
+      </w:pPr>
+      <w:r>
+        <w:rPr>
+          <w:rFonts w:cstheme="minorHAnsi"/>
+          <w:b/>
+          <w:bCs/>
+          <w:color w:val="0070C0"/>
+          <w:sz w:val="28"/>
+          <w:szCs w:val="28"/>
+          <w:lang w:val="cs-CZ"/>
+        </w:rPr>
+        <w:t>Jeho hry VYSMĚŠŇOVALY SPOLEČNOST</w:t>
+      </w:r>
+    </w:p>
+    <w:p>
+      <w:pPr>
+        <w:pStyle w:val="ListParagraph"/>
+        <w:numPr>
+          <w:ilvl w:val="0"/>
+          <w:numId w:val="2"/>
+        </w:numPr>
+        <w:rPr>
+          <w:rFonts w:cstheme="minorHAnsi"/>
+          <w:sz w:val="28"/>
+          <w:szCs w:val="28"/>
+          <w:lang w:val="cs-CZ"/>
+        </w:rPr>
+      </w:pPr>
+      <w:r>
+        <w:rPr>
+          <w:rFonts w:cstheme="minorHAnsi"/>
+          <w:sz w:val="28"/>
+          <w:szCs w:val="28"/>
+          <w:lang w:val="cs-CZ"/>
+        </w:rPr>
+        <w:t>Ty popuzovaly královský dvůr</w:t>
+      </w:r>
+    </w:p>
+    <w:p>
+      <w:pPr>
+        <w:pStyle w:val="ListParagraph"/>
+        <w:numPr>
+          <w:ilvl w:val="0"/>
+          <w:numId w:val="2"/>
+        </w:numPr>
+        <w:rPr>
+          <w:rFonts w:cstheme="minorHAnsi"/>
+          <w:sz w:val="28"/>
+          <w:szCs w:val="28"/>
+          <w:lang w:val="cs-CZ"/>
+        </w:rPr>
+      </w:pPr>
+      <w:r>
+        <w:rPr>
+          <w:rFonts w:cstheme="minorHAnsi"/>
+          <w:sz w:val="28"/>
+          <w:szCs w:val="28"/>
+          <w:lang w:val="cs-CZ"/>
+        </w:rPr>
+        <w:t>Měl kvůli tomu často problémy</w:t>
+      </w:r>
+    </w:p>
+    <w:p>
+      <w:pPr>
+        <w:rPr>
+          <w:rFonts w:cstheme="minorHAnsi"/>
+          <w:sz w:val="28"/>
+          <w:szCs w:val="28"/>
+          <w:lang w:val="cs-CZ"/>
+        </w:rPr>
+      </w:pPr>
+    </w:p>
+    <w:p>
+      <w:pPr>
+        <w:rPr>
+          <w:rFonts w:cstheme="minorHAnsi"/>
+          <w:sz w:val="28"/>
+          <w:szCs w:val="28"/>
+          <w:lang w:val="cs-CZ"/>
+        </w:rPr>
+      </w:pPr>
+      <w:r>
+        <w:rPr>
+          <w:rFonts w:cstheme="minorHAnsi"/>
+          <w:sz w:val="28"/>
+          <w:szCs w:val="28"/>
+          <w:lang w:val="cs-CZ"/>
+        </w:rPr>
+        <w:t>Otec – bohatý měšťan</w:t>
+      </w:r>
+    </w:p>
+    <w:p>
+      <w:pPr>
+        <w:rPr>
+          <w:rFonts w:cstheme="minorHAnsi"/>
+          <w:sz w:val="28"/>
+          <w:szCs w:val="28"/>
+          <w:lang w:val="cs-CZ"/>
+        </w:rPr>
+      </w:pPr>
+      <w:r>
+        <w:rPr>
+          <w:rFonts w:cstheme="minorHAnsi"/>
+          <w:sz w:val="28"/>
+          <w:szCs w:val="28"/>
+          <w:lang w:val="cs-CZ"/>
+        </w:rPr>
+        <w:t>Proti vůle rodiny se stal komediantem</w:t>
+      </w:r>
+    </w:p>
+    <w:p>
+      <w:pPr>
+        <w:rPr>
+          <w:rFonts w:cstheme="minorHAnsi"/>
+          <w:sz w:val="28"/>
+          <w:szCs w:val="28"/>
+          <w:lang w:val="cs-CZ"/>
+        </w:rPr>
+      </w:pPr>
+      <w:r>
+        <w:rPr>
+          <w:rFonts w:cstheme="minorHAnsi"/>
+          <w:sz w:val="28"/>
+          <w:szCs w:val="28"/>
+          <w:lang w:val="cs-CZ"/>
+        </w:rPr>
+        <w:t>Zdravý a nemocný byla jeho poslední hrou – umírá.</w:t>
+      </w:r>
     </w:p>
     <w:p>
       <w:pPr>
@@ -144,12 +538,99 @@
     </w:p>
     <w:p>
       <w:pPr>
-        <w:rPr>
-          <w:rFonts w:cstheme="minorHAnsi"/>
-          <w:sz w:val="28"/>
-          <w:szCs w:val="28"/>
-        </w:rPr>
-      </w:pPr>
+        <w:pStyle w:val="ListParagraph"/>
+        <w:numPr>
+          <w:ilvl w:val="0"/>
+          <w:numId w:val="3"/>
+        </w:numPr>
+        <w:rPr>
+          <w:rFonts w:cstheme="minorHAnsi"/>
+          <w:sz w:val="28"/>
+          <w:szCs w:val="28"/>
+        </w:rPr>
+      </w:pPr>
+      <w:r>
+        <w:rPr>
+          <w:rFonts w:cstheme="minorHAnsi"/>
+          <w:sz w:val="28"/>
+          <w:szCs w:val="28"/>
+          <w:lang w:val="cs-CZ"/>
+        </w:rPr>
+        <w:t>Zdravý</w:t>
+      </w:r>
+      <w:r>
+        <w:rPr>
+          <w:rFonts w:cstheme="minorHAnsi"/>
+          <w:sz w:val="28"/>
+          <w:szCs w:val="28"/>
+          <w:lang w:val="cs-CZ"/>
+        </w:rPr>
+        <w:t xml:space="preserve"> nemocný (</w:t>
+      </w:r>
+      <w:r>
+        <w:rPr>
+          <w:rFonts w:cstheme="minorHAnsi"/>
+          <w:sz w:val="28"/>
+          <w:szCs w:val="28"/>
+          <w:lang w:val="cs-CZ"/>
+        </w:rPr>
+        <w:t>při</w:t>
+      </w:r>
+      <w:r>
+        <w:rPr>
+          <w:rFonts w:cstheme="minorHAnsi"/>
+          <w:sz w:val="28"/>
+          <w:szCs w:val="28"/>
+          <w:lang w:val="cs-CZ"/>
+        </w:rPr>
+        <w:t xml:space="preserve"> hraní této hry umírá) </w:t>
+      </w:r>
+    </w:p>
+    <w:p>
+      <w:pPr>
+        <w:pStyle w:val="ListParagraph"/>
+        <w:numPr>
+          <w:ilvl w:val="0"/>
+          <w:numId w:val="3"/>
+        </w:numPr>
+        <w:rPr>
+          <w:rFonts w:cstheme="minorHAnsi"/>
+          <w:sz w:val="28"/>
+          <w:szCs w:val="28"/>
+        </w:rPr>
+      </w:pPr>
+      <w:r>
+        <w:rPr>
+          <w:rFonts w:cstheme="minorHAnsi"/>
+          <w:sz w:val="28"/>
+          <w:szCs w:val="28"/>
+          <w:lang w:val="cs-CZ"/>
+        </w:rPr>
+        <w:t>Misantrop</w:t>
+      </w:r>
+    </w:p>
+    <w:p>
+      <w:pPr>
+        <w:pStyle w:val="ListParagraph"/>
+        <w:numPr>
+          <w:ilvl w:val="0"/>
+          <w:numId w:val="3"/>
+        </w:numPr>
+        <w:rPr>
+          <w:rFonts w:cstheme="minorHAnsi"/>
+          <w:sz w:val="28"/>
+          <w:szCs w:val="28"/>
+        </w:rPr>
+      </w:pPr>
+      <w:r>
+        <w:rPr>
+          <w:rFonts w:cstheme="minorHAnsi"/>
+          <w:sz w:val="28"/>
+          <w:szCs w:val="28"/>
+          <w:lang w:val="cs-CZ"/>
+        </w:rPr>
+        <w:t>Škola žen</w:t>
+      </w:r>
     </w:p>
     <w:p>
       <w:pPr>
@@ -171,7 +652,7 @@
           <w:kern w:val="36"/>
           <w:sz w:val="28"/>
           <w:szCs w:val="28"/>
-          <w:lang w:val="cs-CZ" w:eastAsia="en-GB"/>
+          <w:lang w:eastAsia="en-GB"/>
           <w14:ligatures w14:val="none"/>
         </w:rPr>
       </w:pPr>
@@ -191,25 +672,11 @@
     </w:p>
     <w:p>
       <w:pPr>
-        <w:rPr>
-          <w:rFonts w:cstheme="minorHAnsi"/>
-          <w:sz w:val="28"/>
-          <w:szCs w:val="28"/>
-        </w:rPr>
-      </w:pPr>
-    </w:p>
-    <w:p>
-      <w:pPr>
-        <w:spacing w:before="60" w:after="60"/>
-        <w:rPr>
-          <w:rFonts w:cstheme="minorHAnsi"/>
-          <w:sz w:val="28"/>
-          <w:szCs w:val="28"/>
-        </w:rPr>
-      </w:pPr>
-    </w:p>
-    <w:p>
-      <w:pPr>
+        <w:pStyle w:val="ListParagraph"/>
+        <w:numPr>
+          <w:ilvl w:val="0"/>
+          <w:numId w:val="4"/>
+        </w:numPr>
         <w:spacing w:before="60" w:after="60"/>
         <w:outlineLvl w:val="0"/>
         <w:rPr>
@@ -219,7 +686,7 @@
           <w:kern w:val="36"/>
           <w:sz w:val="28"/>
           <w:szCs w:val="28"/>
-          <w:lang w:eastAsia="en-GB"/>
+          <w:lang w:val="cs-CZ" w:eastAsia="en-GB"/>
           <w14:ligatures w14:val="none"/>
         </w:rPr>
       </w:pPr>
@@ -231,6 +698,122 @@
           <w:kern w:val="36"/>
           <w:sz w:val="28"/>
           <w:szCs w:val="28"/>
+          <w:lang w:val="cs-CZ" w:eastAsia="en-GB"/>
+          <w14:ligatures w14:val="none"/>
+        </w:rPr>
+        <w:t>Denis Diderot</w:t>
+      </w:r>
+    </w:p>
+    <w:p>
+      <w:pPr>
+        <w:pStyle w:val="ListParagraph"/>
+        <w:numPr>
+          <w:ilvl w:val="0"/>
+          <w:numId w:val="4"/>
+        </w:numPr>
+        <w:spacing w:before="60" w:after="60"/>
+        <w:outlineLvl w:val="0"/>
+        <w:rPr>
+          <w:rFonts w:eastAsia="Times New Roman" w:cstheme="minorHAnsi"/>
+          <w:b/>
+          <w:bCs/>
+          <w:kern w:val="36"/>
+          <w:sz w:val="28"/>
+          <w:szCs w:val="28"/>
+          <w:lang w:val="cs-CZ" w:eastAsia="en-GB"/>
+          <w14:ligatures w14:val="none"/>
+        </w:rPr>
+      </w:pPr>
+      <w:r>
+        <w:rPr>
+          <w:rFonts w:eastAsia="Times New Roman" w:cstheme="minorHAnsi"/>
+          <w:b/>
+          <w:bCs/>
+          <w:kern w:val="36"/>
+          <w:sz w:val="28"/>
+          <w:szCs w:val="28"/>
+          <w:lang w:val="cs-CZ" w:eastAsia="en-GB"/>
+          <w14:ligatures w14:val="none"/>
+        </w:rPr>
+        <w:t>Voltaire</w:t>
+      </w:r>
+    </w:p>
+    <w:p>
+      <w:pPr>
+        <w:pStyle w:val="ListParagraph"/>
+        <w:numPr>
+          <w:ilvl w:val="0"/>
+          <w:numId w:val="4"/>
+        </w:numPr>
+        <w:spacing w:before="60" w:after="60"/>
+        <w:outlineLvl w:val="0"/>
+        <w:rPr>
+          <w:rFonts w:eastAsia="Times New Roman" w:cstheme="minorHAnsi"/>
+          <w:b/>
+          <w:bCs/>
+          <w:kern w:val="36"/>
+          <w:sz w:val="28"/>
+          <w:szCs w:val="28"/>
+          <w:lang w:val="cs-CZ" w:eastAsia="en-GB"/>
+          <w14:ligatures w14:val="none"/>
+        </w:rPr>
+      </w:pPr>
+      <w:r>
+        <w:rPr>
+          <w:rFonts w:eastAsia="Times New Roman" w:cstheme="minorHAnsi"/>
+          <w:b/>
+          <w:bCs/>
+          <w:kern w:val="36"/>
+          <w:sz w:val="28"/>
+          <w:szCs w:val="28"/>
+          <w:lang w:val="cs-CZ" w:eastAsia="en-GB"/>
+          <w14:ligatures w14:val="none"/>
+        </w:rPr>
+        <w:t>Carlo Goldoni</w:t>
+      </w:r>
+    </w:p>
+    <w:p>
+      <w:pPr>
+        <w:rPr>
+          <w:rFonts w:cstheme="minorHAnsi"/>
+          <w:sz w:val="28"/>
+          <w:szCs w:val="28"/>
+        </w:rPr>
+      </w:pPr>
+    </w:p>
+    <w:p>
+      <w:pPr>
+        <w:spacing w:before="60" w:after="60"/>
+        <w:rPr>
+          <w:rFonts w:cstheme="minorHAnsi"/>
+          <w:sz w:val="28"/>
+          <w:szCs w:val="28"/>
+        </w:rPr>
+      </w:pPr>
+    </w:p>
+    <w:p>
+      <w:pPr>
+        <w:spacing w:before="60" w:after="60"/>
+        <w:outlineLvl w:val="0"/>
+        <w:rPr>
+          <w:rFonts w:eastAsia="Times New Roman" w:cstheme="minorHAnsi"/>
+          <w:b/>
+          <w:bCs/>
+          <w:kern w:val="36"/>
+          <w:sz w:val="28"/>
+          <w:szCs w:val="28"/>
+          <w:lang w:eastAsia="en-GB"/>
+          <w14:ligatures w14:val="none"/>
+        </w:rPr>
+      </w:pPr>
+      <w:r>
+        <w:rPr>
+          <w:rFonts w:eastAsia="Times New Roman" w:cstheme="minorHAnsi"/>
+          <w:b/>
+          <w:bCs/>
+          <w:kern w:val="36"/>
+          <w:sz w:val="28"/>
+          <w:szCs w:val="28"/>
           <w:lang w:eastAsia="en-GB"/>
           <w14:ligatures w14:val="none"/>
         </w:rPr>
@@ -239,6 +822,75 @@
     </w:p>
     <w:p>
       <w:pPr>
+        <w:spacing w:before="60" w:after="60"/>
+        <w:outlineLvl w:val="0"/>
+        <w:rPr>
+          <w:rFonts w:eastAsia="Times New Roman" w:cstheme="minorHAnsi"/>
+          <w:b/>
+          <w:bCs/>
+          <w:kern w:val="36"/>
+          <w:sz w:val="28"/>
+          <w:szCs w:val="28"/>
+          <w:lang w:val="cs-CZ" w:eastAsia="en-GB"/>
+          <w14:ligatures w14:val="none"/>
+        </w:rPr>
+      </w:pPr>
+      <w:r>
+        <w:rPr>
+          <w:rFonts w:eastAsia="Times New Roman" w:cstheme="minorHAnsi"/>
+          <w:b/>
+          <w:bCs/>
+          <w:kern w:val="36"/>
+          <w:sz w:val="28"/>
+          <w:szCs w:val="28"/>
+          <w:lang w:val="cs-CZ" w:eastAsia="en-GB"/>
+          <w14:ligatures w14:val="none"/>
+        </w:rPr>
+        <w:tab/>
+        <w:t xml:space="preserve">Kniha </w:t>
+      </w:r>
+      <w:r>
+        <w:rPr>
+          <w:rFonts w:eastAsia="Times New Roman" w:cstheme="minorHAnsi"/>
+          <w:b/>
+          <w:bCs/>
+          <w:kern w:val="36"/>
+          <w:sz w:val="28"/>
+          <w:szCs w:val="28"/>
+          <w:lang w:val="cs-CZ" w:eastAsia="en-GB"/>
+          <w14:ligatures w14:val="none"/>
+        </w:rPr>
+        <w:t>napsána</w:t>
+      </w:r>
+      <w:r>
+        <w:rPr>
+          <w:rFonts w:eastAsia="Times New Roman" w:cstheme="minorHAnsi"/>
+          <w:b/>
+          <w:bCs/>
+          <w:kern w:val="36"/>
+          <w:sz w:val="28"/>
+          <w:szCs w:val="28"/>
+          <w:lang w:val="cs-CZ" w:eastAsia="en-GB"/>
+          <w14:ligatures w14:val="none"/>
+        </w:rPr>
+        <w:t xml:space="preserve"> v</w:t>
+      </w:r>
+      <w:r>
+        <w:rPr>
+          <w:rFonts w:eastAsia="Times New Roman" w:cstheme="minorHAnsi"/>
+          <w:b/>
+          <w:bCs/>
+          <w:kern w:val="36"/>
+          <w:sz w:val="28"/>
+          <w:szCs w:val="28"/>
+          <w:lang w:val="cs-CZ" w:eastAsia="en-GB"/>
+          <w14:ligatures w14:val="none"/>
+        </w:rPr>
+        <w:t xml:space="preserve"> 17. století</w:t>
+      </w:r>
+    </w:p>
+    <w:p>
+      <w:pPr>
         <w:numPr>
           <w:ilvl w:val="0"/>
           <w:numId w:val="1"/>
@@ -284,6 +936,78 @@
           <w14:ligatures w14:val="none"/>
         </w:rPr>
       </w:pPr>
+      <w:r>
+        <w:rPr>
+          <w:rFonts w:eastAsia="Times New Roman" w:cstheme="minorHAnsi"/>
+          <w:color w:val="000000" w:themeColor="text1"/>
+          <w:kern w:val="0"/>
+          <w:sz w:val="28"/>
+          <w:szCs w:val="28"/>
+          <w:lang w:val="cs-CZ" w:eastAsia="en-GB"/>
+          <w14:ligatures w14:val="none"/>
+        </w:rPr>
+        <w:t>Lidské vlastnosti</w:t>
+      </w:r>
+    </w:p>
+    <w:p>
+      <w:pPr>
+        <w:numPr>
+          <w:ilvl w:val="1"/>
+          <w:numId w:val="1"/>
+        </w:numPr>
+        <w:spacing w:before="60" w:after="60"/>
+        <w:rPr>
+          <w:rFonts w:eastAsia="Times New Roman" w:cstheme="minorHAnsi"/>
+          <w:color w:val="000000" w:themeColor="text1"/>
+          <w:kern w:val="0"/>
+          <w:sz w:val="28"/>
+          <w:szCs w:val="28"/>
+          <w:lang w:eastAsia="en-GB"/>
+          <w14:ligatures w14:val="none"/>
+        </w:rPr>
+      </w:pPr>
+      <w:r>
+        <w:rPr>
+          <w:rFonts w:eastAsia="Times New Roman" w:cstheme="minorHAnsi"/>
+          <w:color w:val="000000" w:themeColor="text1"/>
+          <w:kern w:val="0"/>
+          <w:sz w:val="28"/>
+          <w:szCs w:val="28"/>
+          <w:lang w:val="cs-CZ" w:eastAsia="en-GB"/>
+          <w14:ligatures w14:val="none"/>
+        </w:rPr>
+        <w:t>Vztahy</w:t>
+      </w:r>
+    </w:p>
+    <w:p>
+      <w:pPr>
+        <w:numPr>
+          <w:ilvl w:val="1"/>
+          <w:numId w:val="1"/>
+        </w:numPr>
+        <w:spacing w:before="60" w:after="60"/>
+        <w:rPr>
+          <w:rFonts w:eastAsia="Times New Roman" w:cstheme="minorHAnsi"/>
+          <w:color w:val="000000" w:themeColor="text1"/>
+          <w:kern w:val="0"/>
+          <w:sz w:val="28"/>
+          <w:szCs w:val="28"/>
+          <w:lang w:eastAsia="en-GB"/>
+          <w14:ligatures w14:val="none"/>
+        </w:rPr>
+      </w:pPr>
+      <w:r>
+        <w:rPr>
+          <w:rFonts w:eastAsia="Times New Roman" w:cstheme="minorHAnsi"/>
+          <w:color w:val="000000" w:themeColor="text1"/>
+          <w:kern w:val="0"/>
+          <w:sz w:val="28"/>
+          <w:szCs w:val="28"/>
+          <w:lang w:val="cs-CZ" w:eastAsia="en-GB"/>
+          <w14:ligatures w14:val="none"/>
+        </w:rPr>
+        <w:t>Majetek</w:t>
+      </w:r>
     </w:p>
     <w:p>
       <w:pPr>
@@ -332,6 +1056,30 @@
           <w14:ligatures w14:val="none"/>
         </w:rPr>
       </w:pPr>
+      <w:r>
+        <w:rPr>
+          <w:rFonts w:eastAsia="Times New Roman" w:cstheme="minorHAnsi"/>
+          <w:color w:val="000000" w:themeColor="text1"/>
+          <w:kern w:val="0"/>
+          <w:sz w:val="28"/>
+          <w:szCs w:val="28"/>
+          <w:lang w:val="cs-CZ" w:eastAsia="en-GB"/>
+          <w14:ligatures w14:val="none"/>
+        </w:rPr>
+        <w:t xml:space="preserve">Chamtivost, sobeckost, láska, </w:t>
+      </w:r>
+      <w:r>
+        <w:rPr>
+          <w:rFonts w:eastAsia="Times New Roman" w:cstheme="minorHAnsi"/>
+          <w:color w:val="000000" w:themeColor="text1"/>
+          <w:kern w:val="0"/>
+          <w:sz w:val="28"/>
+          <w:szCs w:val="28"/>
+          <w:lang w:val="cs-CZ" w:eastAsia="en-GB"/>
+          <w14:ligatures w14:val="none"/>
+        </w:rPr>
+        <w:t xml:space="preserve">peníze, </w:t>
+      </w:r>
     </w:p>
     <w:p>
       <w:pPr>
@@ -360,7 +1108,7 @@
           <w:lang w:val="cs-CZ" w:eastAsia="en-GB"/>
           <w14:ligatures w14:val="none"/>
         </w:rPr>
-        <w:t>Idea</w:t>
+        <w:t>Námět</w:t>
       </w:r>
     </w:p>
     <w:p>
@@ -380,6 +1128,142 @@
           <w14:ligatures w14:val="none"/>
         </w:rPr>
       </w:pPr>
+      <w:r>
+        <w:rPr>
+          <w:rFonts w:eastAsia="Times New Roman" w:cstheme="minorHAnsi"/>
+          <w:color w:val="000000" w:themeColor="text1"/>
+          <w:kern w:val="0"/>
+          <w:sz w:val="28"/>
+          <w:szCs w:val="28"/>
+          <w:lang w:val="cs-CZ" w:eastAsia="en-GB"/>
+          <w14:ligatures w14:val="none"/>
+        </w:rPr>
+        <w:lastRenderedPageBreak/>
+        <w:t>Kritika touhy po penězích</w:t>
+      </w:r>
+    </w:p>
+    <w:p>
+      <w:pPr>
+        <w:numPr>
+          <w:ilvl w:val="1"/>
+          <w:numId w:val="1"/>
+        </w:numPr>
+        <w:spacing w:before="60" w:after="60"/>
+        <w:rPr>
+          <w:rFonts w:eastAsia="Times New Roman" w:cstheme="minorHAnsi"/>
+          <w:color w:val="000000" w:themeColor="text1"/>
+          <w:kern w:val="0"/>
+          <w:sz w:val="28"/>
+          <w:szCs w:val="28"/>
+          <w:lang w:eastAsia="en-GB"/>
+          <w14:ligatures w14:val="none"/>
+        </w:rPr>
+      </w:pPr>
+      <w:r>
+        <w:rPr>
+          <w:rFonts w:eastAsia="Times New Roman" w:cstheme="minorHAnsi"/>
+          <w:color w:val="000000" w:themeColor="text1"/>
+          <w:kern w:val="0"/>
+          <w:sz w:val="28"/>
+          <w:szCs w:val="28"/>
+          <w:lang w:val="cs-CZ" w:eastAsia="en-GB"/>
+          <w14:ligatures w14:val="none"/>
+        </w:rPr>
+        <w:t>Člověk zaslepený touhou po bohatství</w:t>
+      </w:r>
+      <w:r>
+        <w:rPr>
+          <w:rFonts w:eastAsia="Times New Roman" w:cstheme="minorHAnsi"/>
+          <w:color w:val="000000" w:themeColor="text1"/>
+          <w:kern w:val="0"/>
+          <w:sz w:val="28"/>
+          <w:szCs w:val="28"/>
+          <w:lang w:val="cs-CZ" w:eastAsia="en-GB"/>
+          <w14:ligatures w14:val="none"/>
+        </w:rPr>
+        <w:tab/>
+      </w:r>
+    </w:p>
+    <w:p>
+      <w:pPr>
+        <w:numPr>
+          <w:ilvl w:val="2"/>
+          <w:numId w:val="1"/>
+        </w:numPr>
+        <w:spacing w:before="60" w:after="60"/>
+        <w:rPr>
+          <w:rFonts w:eastAsia="Times New Roman" w:cstheme="minorHAnsi"/>
+          <w:color w:val="000000" w:themeColor="text1"/>
+          <w:kern w:val="0"/>
+          <w:sz w:val="28"/>
+          <w:szCs w:val="28"/>
+          <w:lang w:eastAsia="en-GB"/>
+          <w14:ligatures w14:val="none"/>
+        </w:rPr>
+      </w:pPr>
+      <w:r>
+        <w:rPr>
+          <w:rFonts w:eastAsia="Times New Roman" w:cstheme="minorHAnsi"/>
+          <w:color w:val="000000" w:themeColor="text1"/>
+          <w:kern w:val="0"/>
+          <w:sz w:val="28"/>
+          <w:szCs w:val="28"/>
+          <w:lang w:val="cs-CZ" w:eastAsia="en-GB"/>
+          <w14:ligatures w14:val="none"/>
+        </w:rPr>
+        <w:t>Nebere ohled na city ani lásku</w:t>
+      </w:r>
+    </w:p>
+    <w:p>
+      <w:pPr>
+        <w:numPr>
+          <w:ilvl w:val="1"/>
+          <w:numId w:val="1"/>
+        </w:numPr>
+        <w:spacing w:before="60" w:after="60"/>
+        <w:rPr>
+          <w:rFonts w:eastAsia="Times New Roman" w:cstheme="minorHAnsi"/>
+          <w:color w:val="000000" w:themeColor="text1"/>
+          <w:kern w:val="0"/>
+          <w:sz w:val="28"/>
+          <w:szCs w:val="28"/>
+          <w:lang w:eastAsia="en-GB"/>
+          <w14:ligatures w14:val="none"/>
+        </w:rPr>
+      </w:pPr>
+      <w:r>
+        <w:rPr>
+          <w:rFonts w:eastAsia="Times New Roman" w:cstheme="minorHAnsi"/>
+          <w:color w:val="000000" w:themeColor="text1"/>
+          <w:kern w:val="0"/>
+          <w:sz w:val="28"/>
+          <w:szCs w:val="28"/>
+          <w:lang w:val="cs-CZ" w:eastAsia="en-GB"/>
+          <w14:ligatures w14:val="none"/>
+        </w:rPr>
+        <w:t>Výsměch</w:t>
+      </w:r>
+      <w:r>
+        <w:rPr>
+          <w:rFonts w:eastAsia="Times New Roman" w:cstheme="minorHAnsi"/>
+          <w:color w:val="000000" w:themeColor="text1"/>
+          <w:kern w:val="0"/>
+          <w:sz w:val="28"/>
+          <w:szCs w:val="28"/>
+          <w:lang w:val="cs-CZ" w:eastAsia="en-GB"/>
+          <w14:ligatures w14:val="none"/>
+        </w:rPr>
+        <w:t xml:space="preserve"> chamtivosti</w:t>
+      </w:r>
+    </w:p>
+    <w:p>
+      <w:pPr>
+        <w:rPr>
+          <w:rFonts w:cstheme="minorHAnsi"/>
+          <w:sz w:val="28"/>
+          <w:szCs w:val="28"/>
+        </w:rPr>
+      </w:pPr>
     </w:p>
     <w:p>
       <w:pPr>
@@ -390,25 +1274,36 @@
         <w:spacing w:before="60" w:after="60"/>
         <w:rPr>
           <w:rFonts w:eastAsia="Times New Roman" w:cstheme="minorHAnsi"/>
-          <w:color w:val="ED7D31" w:themeColor="accent2"/>
-          <w:kern w:val="0"/>
-          <w:sz w:val="28"/>
-          <w:szCs w:val="28"/>
-          <w:lang w:eastAsia="en-GB"/>
-          <w14:ligatures w14:val="none"/>
-        </w:rPr>
-      </w:pPr>
-      <w:r>
-        <w:rPr>
-          <w:rFonts w:eastAsia="Times New Roman" w:cstheme="minorHAnsi"/>
-          <w:color w:val="ED7D31" w:themeColor="accent2"/>
-          <w:kern w:val="0"/>
-          <w:sz w:val="28"/>
-          <w:szCs w:val="28"/>
-          <w:lang w:val="cs-CZ" w:eastAsia="en-GB"/>
-          <w14:ligatures w14:val="none"/>
-        </w:rPr>
-        <w:t>Námět</w:t>
+          <w:kern w:val="0"/>
+          <w:sz w:val="28"/>
+          <w:szCs w:val="28"/>
+          <w:lang w:eastAsia="en-GB"/>
+          <w14:ligatures w14:val="none"/>
+        </w:rPr>
+      </w:pPr>
+      <w:r>
+        <w:rPr>
+          <w:rFonts w:eastAsia="Times New Roman" w:cstheme="minorHAnsi"/>
+          <w:b/>
+          <w:bCs/>
+          <w:kern w:val="0"/>
+          <w:sz w:val="28"/>
+          <w:szCs w:val="28"/>
+          <w:lang w:eastAsia="en-GB"/>
+          <w14:ligatures w14:val="none"/>
+        </w:rPr>
+        <w:t>Prostor a čas</w:t>
+      </w:r>
+      <w:r>
+        <w:rPr>
+          <w:rFonts w:eastAsia="Times New Roman" w:cstheme="minorHAnsi"/>
+          <w:kern w:val="0"/>
+          <w:sz w:val="28"/>
+          <w:szCs w:val="28"/>
+          <w:lang w:eastAsia="en-GB"/>
+          <w14:ligatures w14:val="none"/>
+        </w:rPr>
+        <w:t xml:space="preserve">: </w:t>
       </w:r>
     </w:p>
     <w:p>
@@ -420,23 +1315,56 @@
         <w:spacing w:before="60" w:after="60"/>
         <w:rPr>
           <w:rFonts w:eastAsia="Times New Roman" w:cstheme="minorHAnsi"/>
-          <w:color w:val="000000" w:themeColor="text1"/>
-          <w:kern w:val="0"/>
-          <w:sz w:val="28"/>
-          <w:szCs w:val="28"/>
-          <w:lang w:eastAsia="en-GB"/>
-          <w14:ligatures w14:val="none"/>
-        </w:rPr>
-      </w:pPr>
-    </w:p>
-    <w:p>
-      <w:pPr>
-        <w:rPr>
-          <w:rFonts w:cstheme="minorHAnsi"/>
-          <w:sz w:val="28"/>
-          <w:szCs w:val="28"/>
-        </w:rPr>
-      </w:pPr>
+          <w:color w:val="0070C0"/>
+          <w:kern w:val="0"/>
+          <w:sz w:val="28"/>
+          <w:szCs w:val="28"/>
+          <w:lang w:eastAsia="en-GB"/>
+          <w14:ligatures w14:val="none"/>
+        </w:rPr>
+      </w:pPr>
+      <w:r>
+        <w:rPr>
+          <w:rFonts w:eastAsia="Times New Roman" w:cstheme="minorHAnsi"/>
+          <w:color w:val="0070C0"/>
+          <w:kern w:val="0"/>
+          <w:sz w:val="28"/>
+          <w:szCs w:val="28"/>
+          <w:lang w:val="cs-CZ" w:eastAsia="en-GB"/>
+          <w14:ligatures w14:val="none"/>
+        </w:rPr>
+        <w:t>Paříž</w:t>
+      </w:r>
+    </w:p>
+    <w:p>
+      <w:pPr>
+        <w:numPr>
+          <w:ilvl w:val="1"/>
+          <w:numId w:val="1"/>
+        </w:numPr>
+        <w:spacing w:before="60" w:after="60"/>
+        <w:rPr>
+          <w:rFonts w:eastAsia="Times New Roman" w:cstheme="minorHAnsi"/>
+          <w:color w:val="FF0000"/>
+          <w:kern w:val="0"/>
+          <w:sz w:val="28"/>
+          <w:szCs w:val="28"/>
+          <w:lang w:eastAsia="en-GB"/>
+          <w14:ligatures w14:val="none"/>
+        </w:rPr>
+      </w:pPr>
+      <w:r>
+        <w:rPr>
+          <w:rFonts w:eastAsia="Times New Roman" w:cstheme="minorHAnsi"/>
+          <w:color w:val="FF0000"/>
+          <w:kern w:val="0"/>
+          <w:sz w:val="28"/>
+          <w:szCs w:val="28"/>
+          <w:lang w:val="cs-CZ" w:eastAsia="en-GB"/>
+          <w14:ligatures w14:val="none"/>
+        </w:rPr>
+        <w:t>Druhá polovina 17. století</w:t>
+      </w:r>
     </w:p>
     <w:p>
       <w:pPr>
@@ -465,7 +1393,7 @@
           <w:lang w:eastAsia="en-GB"/>
           <w14:ligatures w14:val="none"/>
         </w:rPr>
-        <w:t>Prostor a čas</w:t>
+        <w:t>Kompozice</w:t>
       </w:r>
       <w:r>
         <w:rPr>
@@ -482,31 +1410,158 @@
     <w:p>
       <w:pPr>
         <w:numPr>
+          <w:ilvl w:val="1"/>
+          <w:numId w:val="1"/>
+        </w:numPr>
+        <w:spacing w:before="60" w:after="60"/>
+        <w:rPr>
+          <w:rFonts w:eastAsia="Times New Roman" w:cstheme="minorHAnsi"/>
+          <w:color w:val="FF0000"/>
+          <w:kern w:val="0"/>
+          <w:sz w:val="28"/>
+          <w:szCs w:val="28"/>
+          <w:lang w:eastAsia="en-GB"/>
+          <w14:ligatures w14:val="none"/>
+        </w:rPr>
+      </w:pPr>
+      <w:r>
+        <w:rPr>
+          <w:rFonts w:eastAsia="Times New Roman" w:cstheme="minorHAnsi"/>
+          <w:color w:val="FF0000"/>
+          <w:kern w:val="0"/>
+          <w:sz w:val="28"/>
+          <w:szCs w:val="28"/>
+          <w:lang w:val="cs-CZ" w:eastAsia="en-GB"/>
+          <w14:ligatures w14:val="none"/>
+        </w:rPr>
+        <w:t>Chronologicky</w:t>
+      </w:r>
+    </w:p>
+    <w:p>
+      <w:pPr>
+        <w:numPr>
+          <w:ilvl w:val="1"/>
+          <w:numId w:val="1"/>
+        </w:numPr>
+        <w:spacing w:before="60" w:after="60"/>
+        <w:rPr>
+          <w:rFonts w:eastAsia="Times New Roman" w:cstheme="minorHAnsi"/>
+          <w:color w:val="0070C0"/>
+          <w:kern w:val="0"/>
+          <w:sz w:val="28"/>
+          <w:szCs w:val="28"/>
+          <w:lang w:eastAsia="en-GB"/>
+          <w14:ligatures w14:val="none"/>
+        </w:rPr>
+      </w:pPr>
+      <w:r>
+        <w:rPr>
+          <w:rFonts w:eastAsia="Times New Roman" w:cstheme="minorHAnsi"/>
+          <w:color w:val="0070C0"/>
+          <w:kern w:val="0"/>
+          <w:sz w:val="28"/>
+          <w:szCs w:val="28"/>
+          <w:lang w:val="cs-CZ" w:eastAsia="en-GB"/>
+          <w14:ligatures w14:val="none"/>
+        </w:rPr>
+        <w:t>5 aktů</w:t>
+      </w:r>
+    </w:p>
+    <w:p>
+      <w:pPr>
+        <w:pStyle w:val="ListParagraph"/>
+        <w:numPr>
           <w:ilvl w:val="0"/>
           <w:numId w:val="1"/>
         </w:numPr>
-        <w:spacing w:before="60" w:after="60"/>
-        <w:rPr>
-          <w:rFonts w:eastAsia="Times New Roman" w:cstheme="minorHAnsi"/>
-          <w:kern w:val="0"/>
-          <w:sz w:val="28"/>
-          <w:szCs w:val="28"/>
-          <w:lang w:eastAsia="en-GB"/>
-          <w14:ligatures w14:val="none"/>
-        </w:rPr>
-      </w:pPr>
-      <w:r>
-        <w:rPr>
-          <w:rFonts w:eastAsia="Times New Roman" w:cstheme="minorHAnsi"/>
-          <w:b/>
-          <w:bCs/>
-          <w:kern w:val="0"/>
-          <w:sz w:val="28"/>
-          <w:szCs w:val="28"/>
-          <w:lang w:eastAsia="en-GB"/>
-          <w14:ligatures w14:val="none"/>
-        </w:rPr>
-        <w:t>Kompozice</w:t>
+        <w:rPr>
+          <w:rFonts w:cstheme="minorHAnsi"/>
+          <w:sz w:val="28"/>
+          <w:szCs w:val="28"/>
+        </w:rPr>
+      </w:pPr>
+      <w:r>
+        <w:rPr>
+          <w:rFonts w:eastAsia="Times New Roman" w:cstheme="minorHAnsi"/>
+          <w:b/>
+          <w:bCs/>
+          <w:kern w:val="0"/>
+          <w:sz w:val="28"/>
+          <w:szCs w:val="28"/>
+          <w:lang w:eastAsia="en-GB"/>
+          <w14:ligatures w14:val="none"/>
+        </w:rPr>
+        <w:t>Literární druh</w:t>
+      </w:r>
+      <w:r>
+        <w:rPr>
+          <w:rFonts w:eastAsia="Times New Roman" w:cstheme="minorHAnsi"/>
+          <w:b/>
+          <w:bCs/>
+          <w:kern w:val="0"/>
+          <w:sz w:val="28"/>
+          <w:szCs w:val="28"/>
+          <w:lang w:val="cs-CZ" w:eastAsia="en-GB"/>
+          <w14:ligatures w14:val="none"/>
+        </w:rPr>
+        <w:t>:</w:t>
+      </w:r>
+      <w:r>
+        <w:rPr>
+          <w:rFonts w:eastAsia="Times New Roman" w:cstheme="minorHAnsi"/>
+          <w:b/>
+          <w:bCs/>
+          <w:kern w:val="0"/>
+          <w:sz w:val="28"/>
+          <w:szCs w:val="28"/>
+          <w:lang w:val="cs-CZ" w:eastAsia="en-GB"/>
+          <w14:ligatures w14:val="none"/>
+        </w:rPr>
+        <w:t xml:space="preserve"> </w:t>
+      </w:r>
+      <w:r>
+        <w:rPr>
+          <w:rFonts w:eastAsia="Times New Roman" w:cstheme="minorHAnsi"/>
+          <w:b/>
+          <w:bCs/>
+          <w:color w:val="FF0000"/>
+          <w:kern w:val="0"/>
+          <w:sz w:val="28"/>
+          <w:szCs w:val="28"/>
+          <w:lang w:val="cs-CZ" w:eastAsia="en-GB"/>
+          <w14:ligatures w14:val="none"/>
+        </w:rPr>
+        <w:t>Drama</w:t>
+      </w:r>
+    </w:p>
+    <w:p>
+      <w:pPr>
+        <w:numPr>
+          <w:ilvl w:val="0"/>
+          <w:numId w:val="1"/>
+        </w:numPr>
+        <w:spacing w:before="60" w:after="60"/>
+        <w:rPr>
+          <w:rFonts w:eastAsia="Times New Roman" w:cstheme="minorHAnsi"/>
+          <w:kern w:val="0"/>
+          <w:sz w:val="28"/>
+          <w:szCs w:val="28"/>
+          <w:lang w:eastAsia="en-GB"/>
+          <w14:ligatures w14:val="none"/>
+        </w:rPr>
+      </w:pPr>
+      <w:r>
+        <w:rPr>
+          <w:rFonts w:eastAsia="Times New Roman" w:cstheme="minorHAnsi"/>
+          <w:b/>
+          <w:bCs/>
+          <w:kern w:val="0"/>
+          <w:sz w:val="28"/>
+          <w:szCs w:val="28"/>
+          <w:lang w:eastAsia="en-GB"/>
+          <w14:ligatures w14:val="none"/>
+        </w:rPr>
+        <w:t>Literární žánr</w:t>
       </w:r>
       <w:r>
         <w:rPr>
@@ -519,400 +1574,1812 @@
         </w:rPr>
         <w:t xml:space="preserve">: </w:t>
       </w:r>
+      <w:r>
+        <w:rPr>
+          <w:rFonts w:eastAsia="Times New Roman" w:cstheme="minorHAnsi"/>
+          <w:b/>
+          <w:bCs/>
+          <w:color w:val="0070C0"/>
+          <w:kern w:val="0"/>
+          <w:sz w:val="28"/>
+          <w:szCs w:val="28"/>
+          <w:lang w:val="cs-CZ" w:eastAsia="en-GB"/>
+          <w14:ligatures w14:val="none"/>
+        </w:rPr>
+        <w:t>Komedie</w:t>
+      </w:r>
+    </w:p>
+    <w:p>
+      <w:pPr>
+        <w:numPr>
+          <w:ilvl w:val="0"/>
+          <w:numId w:val="1"/>
+        </w:numPr>
+        <w:spacing w:before="60" w:after="60"/>
+        <w:rPr>
+          <w:rFonts w:eastAsia="Times New Roman" w:cstheme="minorHAnsi"/>
+          <w:kern w:val="0"/>
+          <w:sz w:val="28"/>
+          <w:szCs w:val="28"/>
+          <w:lang w:eastAsia="en-GB"/>
+          <w14:ligatures w14:val="none"/>
+        </w:rPr>
+      </w:pPr>
+      <w:r>
+        <w:rPr>
+          <w:rFonts w:eastAsia="Times New Roman" w:cstheme="minorHAnsi"/>
+          <w:b/>
+          <w:bCs/>
+          <w:kern w:val="0"/>
+          <w:sz w:val="28"/>
+          <w:szCs w:val="28"/>
+          <w:lang w:eastAsia="en-GB"/>
+          <w14:ligatures w14:val="none"/>
+        </w:rPr>
+        <w:t>Literární směr</w:t>
+      </w:r>
+      <w:r>
+        <w:rPr>
+          <w:rFonts w:eastAsia="Times New Roman" w:cstheme="minorHAnsi"/>
+          <w:kern w:val="0"/>
+          <w:sz w:val="28"/>
+          <w:szCs w:val="28"/>
+          <w:lang w:eastAsia="en-GB"/>
+          <w14:ligatures w14:val="none"/>
+        </w:rPr>
+        <w:t xml:space="preserve">: </w:t>
+      </w:r>
+      <w:r>
+        <w:rPr>
+          <w:rFonts w:eastAsia="Times New Roman" w:cstheme="minorHAnsi"/>
+          <w:b/>
+          <w:bCs/>
+          <w:color w:val="00B050"/>
+          <w:kern w:val="0"/>
+          <w:sz w:val="28"/>
+          <w:szCs w:val="28"/>
+          <w:lang w:val="cs-CZ" w:eastAsia="en-GB"/>
+          <w14:ligatures w14:val="none"/>
+        </w:rPr>
+        <w:t>Klasicismus</w:t>
+      </w:r>
+      <w:r>
+        <w:rPr>
+          <w:rFonts w:eastAsia="Times New Roman" w:cstheme="minorHAnsi"/>
+          <w:color w:val="00B050"/>
+          <w:kern w:val="0"/>
+          <w:sz w:val="28"/>
+          <w:szCs w:val="28"/>
+          <w:lang w:val="cs-CZ" w:eastAsia="en-GB"/>
+          <w14:ligatures w14:val="none"/>
+        </w:rPr>
+        <w:t xml:space="preserve"> </w:t>
+      </w:r>
+    </w:p>
+    <w:p>
+      <w:pPr>
+        <w:numPr>
+          <w:ilvl w:val="0"/>
+          <w:numId w:val="1"/>
+        </w:numPr>
+        <w:spacing w:before="60" w:after="60"/>
+        <w:rPr>
+          <w:rFonts w:eastAsia="Times New Roman" w:cstheme="minorHAnsi"/>
+          <w:kern w:val="0"/>
+          <w:sz w:val="28"/>
+          <w:szCs w:val="28"/>
+          <w:lang w:eastAsia="en-GB"/>
+          <w14:ligatures w14:val="none"/>
+        </w:rPr>
+      </w:pPr>
+      <w:r>
+        <w:rPr>
+          <w:rFonts w:eastAsia="Times New Roman" w:cstheme="minorHAnsi"/>
+          <w:b/>
+          <w:bCs/>
+          <w:kern w:val="0"/>
+          <w:sz w:val="28"/>
+          <w:szCs w:val="28"/>
+          <w:lang w:val="cs-CZ" w:eastAsia="en-GB"/>
+          <w14:ligatures w14:val="none"/>
+        </w:rPr>
+        <w:t>Vypravěč</w:t>
+      </w:r>
+      <w:r>
+        <w:rPr>
+          <w:rFonts w:eastAsia="Times New Roman" w:cstheme="minorHAnsi"/>
+          <w:kern w:val="0"/>
+          <w:sz w:val="28"/>
+          <w:szCs w:val="28"/>
+          <w:lang w:val="cs-CZ" w:eastAsia="en-GB"/>
+          <w14:ligatures w14:val="none"/>
+        </w:rPr>
+        <w:t>:</w:t>
+      </w:r>
+      <w:r>
+        <w:rPr>
+          <w:rFonts w:eastAsia="Times New Roman" w:cstheme="minorHAnsi"/>
+          <w:kern w:val="0"/>
+          <w:sz w:val="28"/>
+          <w:szCs w:val="28"/>
+          <w:lang w:val="cs-CZ" w:eastAsia="en-GB"/>
+          <w14:ligatures w14:val="none"/>
+        </w:rPr>
+        <w:t xml:space="preserve"> </w:t>
+      </w:r>
+      <w:r>
+        <w:rPr>
+          <w:rFonts w:eastAsia="Times New Roman" w:cstheme="minorHAnsi"/>
+          <w:color w:val="FF0000"/>
+          <w:kern w:val="0"/>
+          <w:sz w:val="28"/>
+          <w:szCs w:val="28"/>
+          <w:lang w:val="cs-CZ" w:eastAsia="en-GB"/>
+          <w14:ligatures w14:val="none"/>
+        </w:rPr>
+        <w:t>V dramatu není</w:t>
+      </w:r>
+    </w:p>
+    <w:p>
+      <w:pPr>
+        <w:numPr>
+          <w:ilvl w:val="0"/>
+          <w:numId w:val="1"/>
+        </w:numPr>
+        <w:spacing w:before="60" w:after="60"/>
+        <w:rPr>
+          <w:rFonts w:eastAsia="Times New Roman" w:cstheme="minorHAnsi"/>
+          <w:b/>
+          <w:bCs/>
+          <w:kern w:val="0"/>
+          <w:sz w:val="28"/>
+          <w:szCs w:val="28"/>
+          <w:lang w:eastAsia="en-GB"/>
+          <w14:ligatures w14:val="none"/>
+        </w:rPr>
+      </w:pPr>
+      <w:r>
+        <w:rPr>
+          <w:rFonts w:eastAsia="Times New Roman" w:cstheme="minorHAnsi"/>
+          <w:b/>
+          <w:bCs/>
+          <w:kern w:val="0"/>
+          <w:sz w:val="28"/>
+          <w:szCs w:val="28"/>
+          <w:lang w:val="cs-CZ" w:eastAsia="en-GB"/>
+          <w14:ligatures w14:val="none"/>
+        </w:rPr>
+        <w:t>Vyprávěcí způsoby:</w:t>
+      </w:r>
+    </w:p>
+    <w:p>
+      <w:pPr>
+        <w:numPr>
+          <w:ilvl w:val="1"/>
+          <w:numId w:val="1"/>
+        </w:numPr>
+        <w:spacing w:before="60" w:after="60"/>
+        <w:rPr>
+          <w:rFonts w:eastAsia="Times New Roman" w:cstheme="minorHAnsi"/>
+          <w:color w:val="0070C0"/>
+          <w:kern w:val="0"/>
+          <w:sz w:val="28"/>
+          <w:szCs w:val="28"/>
+          <w:lang w:eastAsia="en-GB"/>
+          <w14:ligatures w14:val="none"/>
+        </w:rPr>
+      </w:pPr>
+      <w:r>
+        <w:rPr>
+          <w:rFonts w:eastAsia="Times New Roman" w:cstheme="minorHAnsi"/>
+          <w:color w:val="0070C0"/>
+          <w:kern w:val="0"/>
+          <w:sz w:val="28"/>
+          <w:szCs w:val="28"/>
+          <w:lang w:val="cs-CZ" w:eastAsia="en-GB"/>
+          <w14:ligatures w14:val="none"/>
+        </w:rPr>
+        <w:t>Dialogy</w:t>
+      </w:r>
+    </w:p>
+    <w:p>
+      <w:pPr>
+        <w:numPr>
+          <w:ilvl w:val="1"/>
+          <w:numId w:val="1"/>
+        </w:numPr>
+        <w:spacing w:before="60" w:after="60"/>
+        <w:rPr>
+          <w:rFonts w:eastAsia="Times New Roman" w:cstheme="minorHAnsi"/>
+          <w:color w:val="0070C0"/>
+          <w:kern w:val="0"/>
+          <w:sz w:val="28"/>
+          <w:szCs w:val="28"/>
+          <w:lang w:eastAsia="en-GB"/>
+          <w14:ligatures w14:val="none"/>
+        </w:rPr>
+      </w:pPr>
+      <w:r>
+        <w:rPr>
+          <w:rFonts w:eastAsia="Times New Roman" w:cstheme="minorHAnsi"/>
+          <w:color w:val="0070C0"/>
+          <w:kern w:val="0"/>
+          <w:sz w:val="28"/>
+          <w:szCs w:val="28"/>
+          <w:lang w:val="cs-CZ" w:eastAsia="en-GB"/>
+          <w14:ligatures w14:val="none"/>
+        </w:rPr>
+        <w:t>Monology</w:t>
+      </w:r>
+    </w:p>
+    <w:p>
+      <w:pPr>
+        <w:numPr>
+          <w:ilvl w:val="1"/>
+          <w:numId w:val="1"/>
+        </w:numPr>
+        <w:spacing w:before="60" w:after="60"/>
+        <w:rPr>
+          <w:rFonts w:eastAsia="Times New Roman" w:cstheme="minorHAnsi"/>
+          <w:color w:val="0070C0"/>
+          <w:kern w:val="0"/>
+          <w:sz w:val="28"/>
+          <w:szCs w:val="28"/>
+          <w:lang w:eastAsia="en-GB"/>
+          <w14:ligatures w14:val="none"/>
+        </w:rPr>
+      </w:pPr>
+      <w:r>
+        <w:rPr>
+          <w:rFonts w:eastAsia="Times New Roman" w:cstheme="minorHAnsi"/>
+          <w:color w:val="0070C0"/>
+          <w:kern w:val="0"/>
+          <w:sz w:val="28"/>
+          <w:szCs w:val="28"/>
+          <w:lang w:val="cs-CZ" w:eastAsia="en-GB"/>
+          <w14:ligatures w14:val="none"/>
+        </w:rPr>
+        <w:t>Scénické poznámky</w:t>
+      </w:r>
+    </w:p>
+    <w:p>
+      <w:pPr>
+        <w:numPr>
+          <w:ilvl w:val="0"/>
+          <w:numId w:val="1"/>
+        </w:numPr>
+        <w:spacing w:before="60" w:after="60"/>
+        <w:rPr>
+          <w:rFonts w:eastAsia="Times New Roman" w:cstheme="minorHAnsi"/>
+          <w:kern w:val="0"/>
+          <w:sz w:val="28"/>
+          <w:szCs w:val="28"/>
+          <w:lang w:eastAsia="en-GB"/>
+          <w14:ligatures w14:val="none"/>
+        </w:rPr>
+      </w:pPr>
+      <w:r>
+        <w:rPr>
+          <w:rFonts w:eastAsia="Times New Roman" w:cstheme="minorHAnsi"/>
+          <w:b/>
+          <w:bCs/>
+          <w:kern w:val="0"/>
+          <w:sz w:val="28"/>
+          <w:szCs w:val="28"/>
+          <w:lang w:eastAsia="en-GB"/>
+          <w14:ligatures w14:val="none"/>
+        </w:rPr>
+        <w:t>Slovní zásoba a jazyk</w:t>
+      </w:r>
+      <w:r>
+        <w:rPr>
+          <w:rFonts w:eastAsia="Times New Roman" w:cstheme="minorHAnsi"/>
+          <w:kern w:val="0"/>
+          <w:sz w:val="28"/>
+          <w:szCs w:val="28"/>
+          <w:lang w:eastAsia="en-GB"/>
+          <w14:ligatures w14:val="none"/>
+        </w:rPr>
+        <w:t xml:space="preserve">: </w:t>
+      </w:r>
+    </w:p>
+    <w:p>
+      <w:pPr>
+        <w:numPr>
+          <w:ilvl w:val="1"/>
+          <w:numId w:val="1"/>
+        </w:numPr>
+        <w:spacing w:before="60" w:after="60"/>
+        <w:rPr>
+          <w:rFonts w:eastAsia="Times New Roman" w:cstheme="minorHAnsi"/>
+          <w:kern w:val="0"/>
+          <w:sz w:val="28"/>
+          <w:szCs w:val="28"/>
+          <w:lang w:eastAsia="en-GB"/>
+          <w14:ligatures w14:val="none"/>
+        </w:rPr>
+      </w:pPr>
+      <w:r>
+        <w:rPr>
+          <w:rFonts w:eastAsia="Times New Roman" w:cstheme="minorHAnsi"/>
+          <w:kern w:val="0"/>
+          <w:sz w:val="28"/>
+          <w:szCs w:val="28"/>
+          <w:lang w:val="cs-CZ" w:eastAsia="en-GB"/>
+          <w14:ligatures w14:val="none"/>
+        </w:rPr>
+        <w:t>Nadsázka</w:t>
+      </w:r>
+    </w:p>
+    <w:p>
+      <w:pPr>
+        <w:numPr>
+          <w:ilvl w:val="1"/>
+          <w:numId w:val="1"/>
+        </w:numPr>
+        <w:spacing w:before="60" w:after="60"/>
+        <w:rPr>
+          <w:rFonts w:eastAsia="Times New Roman" w:cstheme="minorHAnsi"/>
+          <w:kern w:val="0"/>
+          <w:sz w:val="28"/>
+          <w:szCs w:val="28"/>
+          <w:lang w:eastAsia="en-GB"/>
+          <w14:ligatures w14:val="none"/>
+        </w:rPr>
+      </w:pPr>
+      <w:r>
+        <w:rPr>
+          <w:rFonts w:eastAsia="Times New Roman" w:cstheme="minorHAnsi"/>
+          <w:kern w:val="0"/>
+          <w:sz w:val="28"/>
+          <w:szCs w:val="28"/>
+          <w:lang w:val="cs-CZ" w:eastAsia="en-GB"/>
+          <w14:ligatures w14:val="none"/>
+        </w:rPr>
+        <w:t>Humor</w:t>
+      </w:r>
+    </w:p>
+    <w:p>
+      <w:pPr>
+        <w:numPr>
+          <w:ilvl w:val="1"/>
+          <w:numId w:val="1"/>
+        </w:numPr>
+        <w:spacing w:before="60" w:after="60"/>
+        <w:rPr>
+          <w:rFonts w:eastAsia="Times New Roman" w:cstheme="minorHAnsi"/>
+          <w:kern w:val="0"/>
+          <w:sz w:val="28"/>
+          <w:szCs w:val="28"/>
+          <w:lang w:eastAsia="en-GB"/>
+          <w14:ligatures w14:val="none"/>
+        </w:rPr>
+      </w:pPr>
+      <w:r>
+        <w:rPr>
+          <w:rFonts w:eastAsia="Times New Roman" w:cstheme="minorHAnsi"/>
+          <w:kern w:val="0"/>
+          <w:sz w:val="28"/>
+          <w:szCs w:val="28"/>
+          <w:lang w:val="cs-CZ" w:eastAsia="en-GB"/>
+          <w14:ligatures w14:val="none"/>
+        </w:rPr>
+        <w:t>Archaický jazyk</w:t>
+      </w:r>
+    </w:p>
+    <w:p>
+      <w:pPr>
+        <w:numPr>
+          <w:ilvl w:val="1"/>
+          <w:numId w:val="1"/>
+        </w:numPr>
+        <w:spacing w:before="60" w:after="60"/>
+        <w:rPr>
+          <w:rFonts w:eastAsia="Times New Roman" w:cstheme="minorHAnsi"/>
+          <w:kern w:val="0"/>
+          <w:sz w:val="28"/>
+          <w:szCs w:val="28"/>
+          <w:lang w:eastAsia="en-GB"/>
+          <w14:ligatures w14:val="none"/>
+        </w:rPr>
+      </w:pPr>
+      <w:r>
+        <w:rPr>
+          <w:rFonts w:eastAsia="Times New Roman" w:cstheme="minorHAnsi"/>
+          <w:kern w:val="0"/>
+          <w:sz w:val="28"/>
+          <w:szCs w:val="28"/>
+          <w:lang w:val="cs-CZ" w:eastAsia="en-GB"/>
+          <w14:ligatures w14:val="none"/>
+        </w:rPr>
+        <w:t>Hovorový</w:t>
+      </w:r>
+    </w:p>
+    <w:p>
+      <w:pPr>
+        <w:numPr>
+          <w:ilvl w:val="1"/>
+          <w:numId w:val="1"/>
+        </w:numPr>
+        <w:spacing w:before="60" w:after="60"/>
+        <w:rPr>
+          <w:rFonts w:eastAsia="Times New Roman" w:cstheme="minorHAnsi"/>
+          <w:kern w:val="0"/>
+          <w:sz w:val="28"/>
+          <w:szCs w:val="28"/>
+          <w:lang w:eastAsia="en-GB"/>
+          <w14:ligatures w14:val="none"/>
+        </w:rPr>
+      </w:pPr>
+      <w:r>
+        <w:rPr>
+          <w:rFonts w:eastAsia="Times New Roman" w:cstheme="minorHAnsi"/>
+          <w:kern w:val="0"/>
+          <w:sz w:val="28"/>
+          <w:szCs w:val="28"/>
+          <w:lang w:val="cs-CZ" w:eastAsia="en-GB"/>
+          <w14:ligatures w14:val="none"/>
+        </w:rPr>
+        <w:t>Nespisovná čeština</w:t>
+      </w:r>
+    </w:p>
+    <w:p>
+      <w:pPr>
+        <w:numPr>
+          <w:ilvl w:val="1"/>
+          <w:numId w:val="1"/>
+        </w:numPr>
+        <w:spacing w:before="60" w:after="60"/>
+        <w:rPr>
+          <w:rFonts w:eastAsia="Times New Roman" w:cstheme="minorHAnsi"/>
+          <w:kern w:val="0"/>
+          <w:sz w:val="28"/>
+          <w:szCs w:val="28"/>
+          <w:lang w:eastAsia="en-GB"/>
+          <w14:ligatures w14:val="none"/>
+        </w:rPr>
+      </w:pPr>
+      <w:r>
+        <w:rPr>
+          <w:rFonts w:eastAsia="Times New Roman" w:cstheme="minorHAnsi"/>
+          <w:kern w:val="0"/>
+          <w:sz w:val="28"/>
+          <w:szCs w:val="28"/>
+          <w:lang w:val="cs-CZ" w:eastAsia="en-GB"/>
+          <w14:ligatures w14:val="none"/>
+        </w:rPr>
+        <w:t>Vulgarismy</w:t>
+      </w:r>
+    </w:p>
+    <w:p>
+      <w:pPr>
+        <w:rPr>
+          <w:rFonts w:cstheme="minorHAnsi"/>
+          <w:sz w:val="28"/>
+          <w:szCs w:val="28"/>
+        </w:rPr>
+      </w:pPr>
+    </w:p>
+    <w:p>
+      <w:pPr>
+        <w:numPr>
+          <w:ilvl w:val="0"/>
+          <w:numId w:val="1"/>
+        </w:numPr>
+        <w:spacing w:before="60" w:after="60"/>
+        <w:rPr>
+          <w:rFonts w:eastAsia="Times New Roman" w:cstheme="minorHAnsi"/>
+          <w:kern w:val="0"/>
+          <w:sz w:val="28"/>
+          <w:szCs w:val="28"/>
+          <w:lang w:eastAsia="en-GB"/>
+          <w14:ligatures w14:val="none"/>
+        </w:rPr>
+      </w:pPr>
+      <w:r>
+        <w:rPr>
+          <w:rFonts w:eastAsia="Times New Roman" w:cstheme="minorHAnsi"/>
+          <w:b/>
+          <w:bCs/>
+          <w:kern w:val="0"/>
+          <w:sz w:val="28"/>
+          <w:szCs w:val="28"/>
+          <w:lang w:eastAsia="en-GB"/>
+          <w14:ligatures w14:val="none"/>
+        </w:rPr>
+        <w:t>Postavy</w:t>
+      </w:r>
+      <w:r>
+        <w:rPr>
+          <w:rFonts w:eastAsia="Times New Roman" w:cstheme="minorHAnsi"/>
+          <w:kern w:val="0"/>
+          <w:sz w:val="28"/>
+          <w:szCs w:val="28"/>
+          <w:lang w:eastAsia="en-GB"/>
+          <w14:ligatures w14:val="none"/>
+        </w:rPr>
+        <w:t xml:space="preserve">: </w:t>
+      </w:r>
+    </w:p>
+    <w:p>
+      <w:pPr>
+        <w:pStyle w:val="NormalWeb"/>
+        <w:numPr>
+          <w:ilvl w:val="1"/>
+          <w:numId w:val="1"/>
+        </w:numPr>
+        <w:rPr>
+          <w:rFonts w:asciiTheme="minorHAnsi" w:hAnsiTheme="minorHAnsi" w:cstheme="minorHAnsi"/>
+          <w:color w:val="0070C0"/>
+          <w:sz w:val="28"/>
+          <w:szCs w:val="28"/>
+        </w:rPr>
+      </w:pPr>
+      <w:r>
+        <w:rPr>
+          <w:rFonts w:asciiTheme="minorHAnsi" w:hAnsiTheme="minorHAnsi" w:cstheme="minorHAnsi"/>
+          <w:color w:val="0070C0"/>
+          <w:sz w:val="28"/>
+          <w:szCs w:val="28"/>
+        </w:rPr>
+        <w:t xml:space="preserve">Harpagon </w:t>
+      </w:r>
+    </w:p>
+    <w:p>
+      <w:pPr>
+        <w:pStyle w:val="NormalWeb"/>
+        <w:numPr>
+          <w:ilvl w:val="2"/>
+          <w:numId w:val="1"/>
+        </w:numPr>
+        <w:rPr>
+          <w:rFonts w:asciiTheme="minorHAnsi" w:hAnsiTheme="minorHAnsi" w:cstheme="minorHAnsi"/>
+          <w:sz w:val="28"/>
+          <w:szCs w:val="28"/>
+        </w:rPr>
+      </w:pPr>
+      <w:r>
+        <w:rPr>
+          <w:rFonts w:asciiTheme="minorHAnsi" w:hAnsiTheme="minorHAnsi" w:cstheme="minorHAnsi"/>
+          <w:color w:val="0070C0"/>
+          <w:sz w:val="28"/>
+          <w:szCs w:val="28"/>
+        </w:rPr>
+        <w:t xml:space="preserve">lakomý </w:t>
+      </w:r>
+      <w:r>
+        <w:rPr>
+          <w:rFonts w:asciiTheme="minorHAnsi" w:hAnsiTheme="minorHAnsi" w:cstheme="minorHAnsi"/>
+          <w:sz w:val="28"/>
+          <w:szCs w:val="28"/>
+        </w:rPr>
+        <w:t>vdovec</w:t>
+      </w:r>
+    </w:p>
+    <w:p>
+      <w:pPr>
+        <w:pStyle w:val="NormalWeb"/>
+        <w:numPr>
+          <w:ilvl w:val="2"/>
+          <w:numId w:val="1"/>
+        </w:numPr>
+        <w:rPr>
+          <w:rFonts w:asciiTheme="minorHAnsi" w:hAnsiTheme="minorHAnsi" w:cstheme="minorHAnsi"/>
+          <w:sz w:val="28"/>
+          <w:szCs w:val="28"/>
+        </w:rPr>
+      </w:pPr>
+      <w:r>
+        <w:rPr>
+          <w:rFonts w:asciiTheme="minorHAnsi" w:hAnsiTheme="minorHAnsi" w:cstheme="minorHAnsi"/>
+          <w:sz w:val="28"/>
+          <w:szCs w:val="28"/>
+        </w:rPr>
+        <w:t>jeho peníze jsou pro něj důležitější než vlastní rodina</w:t>
+      </w:r>
+    </w:p>
+    <w:p>
+      <w:pPr>
+        <w:pStyle w:val="NormalWeb"/>
+        <w:numPr>
+          <w:ilvl w:val="2"/>
+          <w:numId w:val="1"/>
+        </w:numPr>
+        <w:rPr>
+          <w:rFonts w:asciiTheme="minorHAnsi" w:hAnsiTheme="minorHAnsi" w:cstheme="minorHAnsi"/>
+          <w:sz w:val="28"/>
+          <w:szCs w:val="28"/>
+        </w:rPr>
+      </w:pPr>
+      <w:r>
+        <w:rPr>
+          <w:rFonts w:asciiTheme="minorHAnsi" w:hAnsiTheme="minorHAnsi" w:cstheme="minorHAnsi"/>
+          <w:sz w:val="28"/>
+          <w:szCs w:val="28"/>
+        </w:rPr>
+        <w:t>chamtivý</w:t>
+      </w:r>
+    </w:p>
+    <w:p>
+      <w:pPr>
+        <w:pStyle w:val="NormalWeb"/>
+        <w:numPr>
+          <w:ilvl w:val="2"/>
+          <w:numId w:val="1"/>
+        </w:numPr>
+        <w:rPr>
+          <w:rFonts w:asciiTheme="minorHAnsi" w:hAnsiTheme="minorHAnsi" w:cstheme="minorHAnsi"/>
+          <w:sz w:val="28"/>
+          <w:szCs w:val="28"/>
+        </w:rPr>
+      </w:pPr>
+      <w:r>
+        <w:rPr>
+          <w:rFonts w:asciiTheme="minorHAnsi" w:hAnsiTheme="minorHAnsi" w:cstheme="minorHAnsi"/>
+          <w:sz w:val="28"/>
+          <w:szCs w:val="28"/>
+        </w:rPr>
+        <w:t>bezcitný</w:t>
+      </w:r>
+    </w:p>
+    <w:p>
+      <w:pPr>
+        <w:pStyle w:val="NormalWeb"/>
+        <w:numPr>
+          <w:ilvl w:val="2"/>
+          <w:numId w:val="1"/>
+        </w:numPr>
+        <w:rPr>
+          <w:rFonts w:asciiTheme="minorHAnsi" w:hAnsiTheme="minorHAnsi" w:cstheme="minorHAnsi"/>
+          <w:sz w:val="28"/>
+          <w:szCs w:val="28"/>
+        </w:rPr>
+      </w:pPr>
+      <w:r>
+        <w:rPr>
+          <w:rFonts w:asciiTheme="minorHAnsi" w:hAnsiTheme="minorHAnsi" w:cstheme="minorHAnsi"/>
+          <w:sz w:val="28"/>
+          <w:szCs w:val="28"/>
+        </w:rPr>
+        <w:t>podezřívavý</w:t>
+      </w:r>
+    </w:p>
+    <w:p>
+      <w:pPr>
+        <w:pStyle w:val="NormalWeb"/>
+        <w:numPr>
+          <w:ilvl w:val="2"/>
+          <w:numId w:val="1"/>
+        </w:numPr>
+        <w:rPr>
+          <w:rFonts w:asciiTheme="minorHAnsi" w:hAnsiTheme="minorHAnsi" w:cstheme="minorHAnsi"/>
+          <w:sz w:val="28"/>
+          <w:szCs w:val="28"/>
+        </w:rPr>
+      </w:pPr>
+      <w:r>
+        <w:rPr>
+          <w:rFonts w:asciiTheme="minorHAnsi" w:hAnsiTheme="minorHAnsi" w:cstheme="minorHAnsi"/>
+          <w:sz w:val="28"/>
+          <w:szCs w:val="28"/>
+        </w:rPr>
+        <w:t>hamižný</w:t>
+      </w:r>
+    </w:p>
+    <w:p>
+      <w:pPr>
+        <w:pStyle w:val="NormalWeb"/>
+        <w:numPr>
+          <w:ilvl w:val="1"/>
+          <w:numId w:val="1"/>
+        </w:numPr>
+        <w:rPr>
+          <w:rFonts w:asciiTheme="minorHAnsi" w:hAnsiTheme="minorHAnsi" w:cstheme="minorHAnsi"/>
+          <w:sz w:val="28"/>
+          <w:szCs w:val="28"/>
+        </w:rPr>
+      </w:pPr>
+      <w:r>
+        <w:rPr>
+          <w:rFonts w:asciiTheme="minorHAnsi" w:hAnsiTheme="minorHAnsi" w:cstheme="minorHAnsi"/>
+          <w:sz w:val="28"/>
+          <w:szCs w:val="28"/>
+        </w:rPr>
+        <w:lastRenderedPageBreak/>
+        <w:t>Kleant</w:t>
+      </w:r>
+    </w:p>
+    <w:p>
+      <w:pPr>
+        <w:pStyle w:val="NormalWeb"/>
+        <w:numPr>
+          <w:ilvl w:val="2"/>
+          <w:numId w:val="1"/>
+        </w:numPr>
+        <w:rPr>
+          <w:rFonts w:asciiTheme="minorHAnsi" w:hAnsiTheme="minorHAnsi" w:cstheme="minorHAnsi"/>
+          <w:sz w:val="28"/>
+          <w:szCs w:val="28"/>
+        </w:rPr>
+      </w:pPr>
+      <w:r>
+        <w:rPr>
+          <w:rFonts w:asciiTheme="minorHAnsi" w:hAnsiTheme="minorHAnsi" w:cstheme="minorHAnsi"/>
+          <w:sz w:val="28"/>
+          <w:szCs w:val="28"/>
+        </w:rPr>
+        <w:t>syn Harpagona</w:t>
+      </w:r>
+    </w:p>
+    <w:p>
+      <w:pPr>
+        <w:pStyle w:val="NormalWeb"/>
+        <w:numPr>
+          <w:ilvl w:val="2"/>
+          <w:numId w:val="1"/>
+        </w:numPr>
+        <w:rPr>
+          <w:rFonts w:asciiTheme="minorHAnsi" w:hAnsiTheme="minorHAnsi" w:cstheme="minorHAnsi"/>
+          <w:sz w:val="28"/>
+          <w:szCs w:val="28"/>
+        </w:rPr>
+      </w:pPr>
+      <w:r>
+        <w:rPr>
+          <w:rFonts w:asciiTheme="minorHAnsi" w:hAnsiTheme="minorHAnsi" w:cstheme="minorHAnsi"/>
+          <w:sz w:val="28"/>
+          <w:szCs w:val="28"/>
+        </w:rPr>
+        <w:t>vychovaný</w:t>
+      </w:r>
+    </w:p>
+    <w:p>
+      <w:pPr>
+        <w:pStyle w:val="NormalWeb"/>
+        <w:numPr>
+          <w:ilvl w:val="2"/>
+          <w:numId w:val="1"/>
+        </w:numPr>
+        <w:rPr>
+          <w:rFonts w:asciiTheme="minorHAnsi" w:hAnsiTheme="minorHAnsi" w:cstheme="minorHAnsi"/>
+          <w:sz w:val="28"/>
+          <w:szCs w:val="28"/>
+        </w:rPr>
+      </w:pPr>
+      <w:r>
+        <w:rPr>
+          <w:rFonts w:asciiTheme="minorHAnsi" w:hAnsiTheme="minorHAnsi" w:cstheme="minorHAnsi"/>
+          <w:sz w:val="28"/>
+          <w:szCs w:val="28"/>
+        </w:rPr>
+        <w:t>kultivovaný</w:t>
+      </w:r>
+    </w:p>
+    <w:p>
+      <w:pPr>
+        <w:pStyle w:val="NormalWeb"/>
+        <w:numPr>
+          <w:ilvl w:val="2"/>
+          <w:numId w:val="1"/>
+        </w:numPr>
+        <w:rPr>
+          <w:rFonts w:asciiTheme="minorHAnsi" w:hAnsiTheme="minorHAnsi" w:cstheme="minorHAnsi"/>
+          <w:sz w:val="28"/>
+          <w:szCs w:val="28"/>
+        </w:rPr>
+      </w:pPr>
+      <w:r>
+        <w:rPr>
+          <w:rFonts w:asciiTheme="minorHAnsi" w:hAnsiTheme="minorHAnsi" w:cstheme="minorHAnsi"/>
+          <w:sz w:val="28"/>
+          <w:szCs w:val="28"/>
+        </w:rPr>
+        <w:t>hodný</w:t>
+      </w:r>
+    </w:p>
+    <w:p>
+      <w:pPr>
+        <w:pStyle w:val="NormalWeb"/>
+        <w:numPr>
+          <w:ilvl w:val="2"/>
+          <w:numId w:val="1"/>
+        </w:numPr>
+        <w:rPr>
+          <w:rFonts w:asciiTheme="minorHAnsi" w:hAnsiTheme="minorHAnsi" w:cstheme="minorHAnsi"/>
+          <w:sz w:val="28"/>
+          <w:szCs w:val="28"/>
+        </w:rPr>
+      </w:pPr>
+      <w:r>
+        <w:rPr>
+          <w:rFonts w:asciiTheme="minorHAnsi" w:hAnsiTheme="minorHAnsi" w:cstheme="minorHAnsi"/>
+          <w:sz w:val="28"/>
+          <w:szCs w:val="28"/>
+        </w:rPr>
+        <w:t>zvědavý</w:t>
+      </w:r>
+    </w:p>
+    <w:p>
+      <w:pPr>
+        <w:pStyle w:val="NormalWeb"/>
+        <w:numPr>
+          <w:ilvl w:val="2"/>
+          <w:numId w:val="1"/>
+        </w:numPr>
+        <w:rPr>
+          <w:rFonts w:asciiTheme="minorHAnsi" w:hAnsiTheme="minorHAnsi" w:cstheme="minorHAnsi"/>
+          <w:sz w:val="28"/>
+          <w:szCs w:val="28"/>
+        </w:rPr>
+      </w:pPr>
+      <w:r>
+        <w:rPr>
+          <w:rFonts w:asciiTheme="minorHAnsi" w:hAnsiTheme="minorHAnsi" w:cstheme="minorHAnsi"/>
+          <w:sz w:val="28"/>
+          <w:szCs w:val="28"/>
+        </w:rPr>
+        <w:t xml:space="preserve">chce si vzít Marianu, po které </w:t>
+      </w:r>
+      <w:r>
+        <w:rPr>
+          <w:rFonts w:asciiTheme="minorHAnsi" w:hAnsiTheme="minorHAnsi" w:cstheme="minorHAnsi"/>
+          <w:sz w:val="28"/>
+          <w:szCs w:val="28"/>
+          <w:lang w:val="cs-CZ"/>
+        </w:rPr>
+        <w:t xml:space="preserve">začal </w:t>
+      </w:r>
+      <w:r>
+        <w:rPr>
+          <w:rFonts w:asciiTheme="minorHAnsi" w:hAnsiTheme="minorHAnsi" w:cstheme="minorHAnsi"/>
+          <w:sz w:val="28"/>
+          <w:szCs w:val="28"/>
+          <w:lang w:val="cs-CZ"/>
+        </w:rPr>
+        <w:t>toužit</w:t>
+      </w:r>
+      <w:r>
+        <w:rPr>
+          <w:rFonts w:asciiTheme="minorHAnsi" w:hAnsiTheme="minorHAnsi" w:cstheme="minorHAnsi"/>
+          <w:sz w:val="28"/>
+          <w:szCs w:val="28"/>
+          <w:lang w:val="cs-CZ"/>
+        </w:rPr>
+        <w:t xml:space="preserve"> </w:t>
+      </w:r>
+      <w:r>
+        <w:rPr>
+          <w:rFonts w:asciiTheme="minorHAnsi" w:hAnsiTheme="minorHAnsi" w:cstheme="minorHAnsi"/>
+          <w:sz w:val="28"/>
+          <w:szCs w:val="28"/>
+        </w:rPr>
+        <w:t>jeho otec</w:t>
+      </w:r>
+      <w:r>
+        <w:rPr>
+          <w:rFonts w:asciiTheme="minorHAnsi" w:hAnsiTheme="minorHAnsi" w:cstheme="minorHAnsi"/>
+          <w:sz w:val="28"/>
+          <w:szCs w:val="28"/>
+          <w:lang w:val="cs-CZ"/>
+        </w:rPr>
+        <w:t xml:space="preserve"> po tom, co se dozvěděl, že je chudá – aby ušetřil</w:t>
+      </w:r>
+    </w:p>
+    <w:p>
+      <w:pPr>
+        <w:pStyle w:val="NormalWeb"/>
+        <w:numPr>
+          <w:ilvl w:val="1"/>
+          <w:numId w:val="1"/>
+        </w:numPr>
+        <w:rPr>
+          <w:rFonts w:asciiTheme="minorHAnsi" w:hAnsiTheme="minorHAnsi" w:cstheme="minorHAnsi"/>
+          <w:sz w:val="28"/>
+          <w:szCs w:val="28"/>
+        </w:rPr>
+      </w:pPr>
+      <w:r>
+        <w:rPr>
+          <w:rFonts w:asciiTheme="minorHAnsi" w:hAnsiTheme="minorHAnsi" w:cstheme="minorHAnsi"/>
+          <w:sz w:val="28"/>
+          <w:szCs w:val="28"/>
+        </w:rPr>
+        <w:t xml:space="preserve">Mariana </w:t>
+      </w:r>
+    </w:p>
+    <w:p>
+      <w:pPr>
+        <w:pStyle w:val="NormalWeb"/>
+        <w:numPr>
+          <w:ilvl w:val="2"/>
+          <w:numId w:val="1"/>
+        </w:numPr>
+        <w:rPr>
+          <w:rFonts w:asciiTheme="minorHAnsi" w:hAnsiTheme="minorHAnsi" w:cstheme="minorHAnsi"/>
+          <w:sz w:val="28"/>
+          <w:szCs w:val="28"/>
+        </w:rPr>
+      </w:pPr>
+      <w:r>
+        <w:rPr>
+          <w:rFonts w:asciiTheme="minorHAnsi" w:hAnsiTheme="minorHAnsi" w:cstheme="minorHAnsi"/>
+          <w:sz w:val="28"/>
+          <w:szCs w:val="28"/>
+        </w:rPr>
+        <w:t>dcera Anselma</w:t>
+      </w:r>
+    </w:p>
+    <w:p>
+      <w:pPr>
+        <w:pStyle w:val="NormalWeb"/>
+        <w:numPr>
+          <w:ilvl w:val="2"/>
+          <w:numId w:val="1"/>
+        </w:numPr>
+        <w:rPr>
+          <w:rFonts w:asciiTheme="minorHAnsi" w:hAnsiTheme="minorHAnsi" w:cstheme="minorHAnsi"/>
+          <w:sz w:val="28"/>
+          <w:szCs w:val="28"/>
+        </w:rPr>
+      </w:pPr>
+      <w:r>
+        <w:rPr>
+          <w:rFonts w:asciiTheme="minorHAnsi" w:hAnsiTheme="minorHAnsi" w:cstheme="minorHAnsi"/>
+          <w:sz w:val="28"/>
+          <w:szCs w:val="28"/>
+        </w:rPr>
+        <w:t>zamilovaná do Kleanta</w:t>
+      </w:r>
+    </w:p>
+    <w:p>
+      <w:pPr>
+        <w:pStyle w:val="NormalWeb"/>
+        <w:numPr>
+          <w:ilvl w:val="2"/>
+          <w:numId w:val="1"/>
+        </w:numPr>
+        <w:rPr>
+          <w:rFonts w:asciiTheme="minorHAnsi" w:hAnsiTheme="minorHAnsi" w:cstheme="minorHAnsi"/>
+          <w:sz w:val="28"/>
+          <w:szCs w:val="28"/>
+        </w:rPr>
+      </w:pPr>
+      <w:r>
+        <w:rPr>
+          <w:rFonts w:asciiTheme="minorHAnsi" w:hAnsiTheme="minorHAnsi" w:cstheme="minorHAnsi"/>
+          <w:sz w:val="28"/>
+          <w:szCs w:val="28"/>
+        </w:rPr>
+        <w:t>krásná dívka</w:t>
+      </w:r>
+    </w:p>
+    <w:p>
+      <w:pPr>
+        <w:pStyle w:val="NormalWeb"/>
+        <w:numPr>
+          <w:ilvl w:val="1"/>
+          <w:numId w:val="1"/>
+        </w:numPr>
+        <w:rPr>
+          <w:rFonts w:asciiTheme="minorHAnsi" w:hAnsiTheme="minorHAnsi" w:cstheme="minorHAnsi"/>
+          <w:sz w:val="28"/>
+          <w:szCs w:val="28"/>
+        </w:rPr>
+      </w:pPr>
+      <w:r>
+        <w:rPr>
+          <w:rFonts w:asciiTheme="minorHAnsi" w:hAnsiTheme="minorHAnsi" w:cstheme="minorHAnsi"/>
+          <w:sz w:val="28"/>
+          <w:szCs w:val="28"/>
+        </w:rPr>
+        <w:t xml:space="preserve">Eliška </w:t>
+      </w:r>
+    </w:p>
+    <w:p>
+      <w:pPr>
+        <w:pStyle w:val="NormalWeb"/>
+        <w:numPr>
+          <w:ilvl w:val="2"/>
+          <w:numId w:val="1"/>
+        </w:numPr>
+        <w:rPr>
+          <w:rFonts w:asciiTheme="minorHAnsi" w:hAnsiTheme="minorHAnsi" w:cstheme="minorHAnsi"/>
+          <w:sz w:val="28"/>
+          <w:szCs w:val="28"/>
+        </w:rPr>
+      </w:pPr>
+      <w:r>
+        <w:rPr>
+          <w:rFonts w:asciiTheme="minorHAnsi" w:hAnsiTheme="minorHAnsi" w:cstheme="minorHAnsi"/>
+          <w:sz w:val="28"/>
+          <w:szCs w:val="28"/>
+        </w:rPr>
+        <w:t>dcera Hapragona</w:t>
+      </w:r>
+    </w:p>
+    <w:p>
+      <w:pPr>
+        <w:pStyle w:val="NormalWeb"/>
+        <w:numPr>
+          <w:ilvl w:val="2"/>
+          <w:numId w:val="1"/>
+        </w:numPr>
+        <w:rPr>
+          <w:rFonts w:asciiTheme="minorHAnsi" w:hAnsiTheme="minorHAnsi" w:cstheme="minorHAnsi"/>
+          <w:sz w:val="28"/>
+          <w:szCs w:val="28"/>
+        </w:rPr>
+      </w:pPr>
+      <w:r>
+        <w:rPr>
+          <w:rFonts w:asciiTheme="minorHAnsi" w:hAnsiTheme="minorHAnsi" w:cstheme="minorHAnsi"/>
+          <w:sz w:val="28"/>
+          <w:szCs w:val="28"/>
+        </w:rPr>
+        <w:t>věří v pravou lásku</w:t>
+      </w:r>
+    </w:p>
+    <w:p>
+      <w:pPr>
+        <w:pStyle w:val="NormalWeb"/>
+        <w:numPr>
+          <w:ilvl w:val="2"/>
+          <w:numId w:val="1"/>
+        </w:numPr>
+        <w:rPr>
+          <w:rFonts w:asciiTheme="minorHAnsi" w:hAnsiTheme="minorHAnsi" w:cstheme="minorHAnsi"/>
+          <w:sz w:val="28"/>
+          <w:szCs w:val="28"/>
+        </w:rPr>
+      </w:pPr>
+      <w:r>
+        <w:rPr>
+          <w:rFonts w:asciiTheme="minorHAnsi" w:hAnsiTheme="minorHAnsi" w:cstheme="minorHAnsi"/>
+          <w:sz w:val="28"/>
+          <w:szCs w:val="28"/>
+        </w:rPr>
+        <w:t>dobrosrdečná</w:t>
+      </w:r>
+    </w:p>
+    <w:p>
+      <w:pPr>
+        <w:pStyle w:val="NormalWeb"/>
+        <w:numPr>
+          <w:ilvl w:val="2"/>
+          <w:numId w:val="1"/>
+        </w:numPr>
+        <w:rPr>
+          <w:rFonts w:asciiTheme="minorHAnsi" w:hAnsiTheme="minorHAnsi" w:cstheme="minorHAnsi"/>
+          <w:sz w:val="28"/>
+          <w:szCs w:val="28"/>
+        </w:rPr>
+      </w:pPr>
+      <w:r>
+        <w:rPr>
+          <w:rFonts w:asciiTheme="minorHAnsi" w:hAnsiTheme="minorHAnsi" w:cstheme="minorHAnsi"/>
+          <w:sz w:val="28"/>
+          <w:szCs w:val="28"/>
+        </w:rPr>
+        <w:t>zamilovaná do Valéra</w:t>
+      </w:r>
+    </w:p>
+    <w:p>
+      <w:pPr>
+        <w:pStyle w:val="NormalWeb"/>
+        <w:numPr>
+          <w:ilvl w:val="1"/>
+          <w:numId w:val="1"/>
+        </w:numPr>
+        <w:rPr>
+          <w:rFonts w:asciiTheme="minorHAnsi" w:hAnsiTheme="minorHAnsi" w:cstheme="minorHAnsi"/>
+          <w:sz w:val="28"/>
+          <w:szCs w:val="28"/>
+        </w:rPr>
+      </w:pPr>
+      <w:r>
+        <w:rPr>
+          <w:rFonts w:asciiTheme="minorHAnsi" w:hAnsiTheme="minorHAnsi" w:cstheme="minorHAnsi"/>
+          <w:sz w:val="28"/>
+          <w:szCs w:val="28"/>
+        </w:rPr>
+        <w:t xml:space="preserve">Valér </w:t>
+      </w:r>
+    </w:p>
+    <w:p>
+      <w:pPr>
+        <w:pStyle w:val="NormalWeb"/>
+        <w:numPr>
+          <w:ilvl w:val="2"/>
+          <w:numId w:val="1"/>
+        </w:numPr>
+        <w:rPr>
+          <w:rFonts w:asciiTheme="minorHAnsi" w:hAnsiTheme="minorHAnsi" w:cstheme="minorHAnsi"/>
+          <w:sz w:val="28"/>
+          <w:szCs w:val="28"/>
+        </w:rPr>
+      </w:pPr>
+      <w:r>
+        <w:rPr>
+          <w:rFonts w:asciiTheme="minorHAnsi" w:hAnsiTheme="minorHAnsi" w:cstheme="minorHAnsi"/>
+          <w:sz w:val="28"/>
+          <w:szCs w:val="28"/>
+        </w:rPr>
+        <w:t>správce domu Harpagona</w:t>
+      </w:r>
+    </w:p>
+    <w:p>
+      <w:pPr>
+        <w:pStyle w:val="NormalWeb"/>
+        <w:numPr>
+          <w:ilvl w:val="2"/>
+          <w:numId w:val="1"/>
+        </w:numPr>
+        <w:rPr>
+          <w:rFonts w:asciiTheme="minorHAnsi" w:hAnsiTheme="minorHAnsi" w:cstheme="minorHAnsi"/>
+          <w:sz w:val="28"/>
+          <w:szCs w:val="28"/>
+        </w:rPr>
+      </w:pPr>
+      <w:r>
+        <w:rPr>
+          <w:rFonts w:asciiTheme="minorHAnsi" w:hAnsiTheme="minorHAnsi" w:cstheme="minorHAnsi"/>
+          <w:sz w:val="28"/>
+          <w:szCs w:val="28"/>
+        </w:rPr>
+        <w:t>syn Anselma</w:t>
+      </w:r>
+    </w:p>
+    <w:p>
+      <w:pPr>
+        <w:pStyle w:val="NormalWeb"/>
+        <w:numPr>
+          <w:ilvl w:val="2"/>
+          <w:numId w:val="1"/>
+        </w:numPr>
+        <w:rPr>
+          <w:rFonts w:asciiTheme="minorHAnsi" w:hAnsiTheme="minorHAnsi" w:cstheme="minorHAnsi"/>
+          <w:sz w:val="28"/>
+          <w:szCs w:val="28"/>
+        </w:rPr>
+      </w:pPr>
+      <w:r>
+        <w:rPr>
+          <w:rFonts w:asciiTheme="minorHAnsi" w:hAnsiTheme="minorHAnsi" w:cstheme="minorHAnsi"/>
+          <w:sz w:val="28"/>
+          <w:szCs w:val="28"/>
+        </w:rPr>
+        <w:t>miluje Elišku</w:t>
+      </w:r>
+    </w:p>
+    <w:p>
+      <w:pPr>
+        <w:pStyle w:val="NormalWeb"/>
+        <w:numPr>
+          <w:ilvl w:val="2"/>
+          <w:numId w:val="1"/>
+        </w:numPr>
+        <w:rPr>
+          <w:rFonts w:asciiTheme="minorHAnsi" w:hAnsiTheme="minorHAnsi" w:cstheme="minorHAnsi"/>
+          <w:sz w:val="28"/>
+          <w:szCs w:val="28"/>
+        </w:rPr>
+      </w:pPr>
+      <w:r>
+        <w:rPr>
+          <w:rFonts w:asciiTheme="minorHAnsi" w:hAnsiTheme="minorHAnsi" w:cstheme="minorHAnsi"/>
+          <w:sz w:val="28"/>
+          <w:szCs w:val="28"/>
+        </w:rPr>
+        <w:t>ochotný hrát sluhu</w:t>
+      </w:r>
+      <w:r>
+        <w:rPr>
+          <w:rFonts w:asciiTheme="minorHAnsi" w:hAnsiTheme="minorHAnsi" w:cstheme="minorHAnsi"/>
+          <w:sz w:val="28"/>
+          <w:szCs w:val="28"/>
+          <w:lang w:val="cs-CZ"/>
+        </w:rPr>
+        <w:t xml:space="preserve"> =</w:t>
+      </w:r>
+      <w:r>
+        <w:rPr>
+          <w:rFonts w:asciiTheme="minorHAnsi" w:hAnsiTheme="minorHAnsi" w:cstheme="minorHAnsi"/>
+          <w:sz w:val="28"/>
+          <w:szCs w:val="28"/>
+        </w:rPr>
+        <w:t xml:space="preserve"> aby byl blíž své milé</w:t>
+      </w:r>
+    </w:p>
+    <w:p>
+      <w:pPr>
+        <w:numPr>
+          <w:ilvl w:val="1"/>
+          <w:numId w:val="1"/>
+        </w:numPr>
+        <w:spacing w:before="60" w:after="60"/>
+        <w:rPr>
+          <w:rFonts w:eastAsia="Times New Roman" w:cstheme="minorHAnsi"/>
+          <w:kern w:val="0"/>
+          <w:sz w:val="28"/>
+          <w:szCs w:val="28"/>
+          <w:lang w:eastAsia="en-GB"/>
+          <w14:ligatures w14:val="none"/>
+        </w:rPr>
+      </w:pPr>
+      <w:r>
+        <w:rPr>
+          <w:rFonts w:cstheme="minorHAnsi"/>
+          <w:sz w:val="28"/>
+          <w:szCs w:val="28"/>
+        </w:rPr>
+        <w:t xml:space="preserve">Anselm </w:t>
+      </w:r>
+    </w:p>
+    <w:p>
+      <w:pPr>
+        <w:numPr>
+          <w:ilvl w:val="2"/>
+          <w:numId w:val="1"/>
+        </w:numPr>
+        <w:spacing w:before="60" w:after="60"/>
+        <w:rPr>
+          <w:rFonts w:eastAsia="Times New Roman" w:cstheme="minorHAnsi"/>
+          <w:kern w:val="0"/>
+          <w:sz w:val="28"/>
+          <w:szCs w:val="28"/>
+          <w:lang w:eastAsia="en-GB"/>
+          <w14:ligatures w14:val="none"/>
+        </w:rPr>
+      </w:pPr>
+      <w:r>
+        <w:rPr>
+          <w:rFonts w:cstheme="minorHAnsi"/>
+          <w:sz w:val="28"/>
+          <w:szCs w:val="28"/>
+        </w:rPr>
+        <w:t>otec Mariany a Valera</w:t>
+      </w:r>
+    </w:p>
+    <w:p>
+      <w:pPr>
+        <w:rPr>
+          <w:rFonts w:cstheme="minorHAnsi"/>
+          <w:sz w:val="28"/>
+          <w:szCs w:val="28"/>
+        </w:rPr>
+      </w:pPr>
+    </w:p>
+    <w:p>
+      <w:pPr>
+        <w:numPr>
+          <w:ilvl w:val="0"/>
+          <w:numId w:val="1"/>
+        </w:numPr>
+        <w:spacing w:before="60" w:after="60"/>
+        <w:rPr>
+          <w:rFonts w:eastAsia="Times New Roman" w:cstheme="minorHAnsi"/>
+          <w:kern w:val="0"/>
+          <w:sz w:val="28"/>
+          <w:szCs w:val="28"/>
+          <w:lang w:eastAsia="en-GB"/>
+          <w14:ligatures w14:val="none"/>
+        </w:rPr>
+      </w:pPr>
+      <w:r>
+        <w:rPr>
+          <w:rFonts w:eastAsia="Times New Roman" w:cstheme="minorHAnsi"/>
+          <w:b/>
+          <w:bCs/>
+          <w:kern w:val="0"/>
+          <w:sz w:val="28"/>
+          <w:szCs w:val="28"/>
+          <w:lang w:val="cs-CZ" w:eastAsia="en-GB"/>
+          <w14:ligatures w14:val="none"/>
+        </w:rPr>
+        <w:t>Kontext autorovy tvorby</w:t>
+      </w:r>
+      <w:r>
+        <w:rPr>
+          <w:rFonts w:eastAsia="Times New Roman" w:cstheme="minorHAnsi"/>
+          <w:b/>
+          <w:bCs/>
+          <w:kern w:val="0"/>
+          <w:sz w:val="28"/>
+          <w:szCs w:val="28"/>
+          <w:lang w:val="cs-CZ" w:eastAsia="en-GB"/>
+          <w14:ligatures w14:val="none"/>
+        </w:rPr>
+        <w:t>:</w:t>
+      </w:r>
+      <w:r>
+        <w:rPr>
+          <w:rFonts w:eastAsia="Times New Roman" w:cstheme="minorHAnsi"/>
+          <w:kern w:val="0"/>
+          <w:sz w:val="28"/>
+          <w:szCs w:val="28"/>
+          <w:lang w:eastAsia="en-GB"/>
+          <w14:ligatures w14:val="none"/>
+        </w:rPr>
+        <w:t xml:space="preserve"> </w:t>
+      </w:r>
+    </w:p>
+    <w:p>
+      <w:pPr>
+        <w:numPr>
+          <w:ilvl w:val="0"/>
+          <w:numId w:val="1"/>
+        </w:numPr>
+        <w:spacing w:before="60" w:after="60"/>
+        <w:rPr>
+          <w:rFonts w:eastAsia="Times New Roman" w:cstheme="minorHAnsi"/>
+          <w:b/>
+          <w:bCs/>
+          <w:kern w:val="0"/>
+          <w:sz w:val="28"/>
+          <w:szCs w:val="28"/>
+          <w:lang w:eastAsia="en-GB"/>
+          <w14:ligatures w14:val="none"/>
+        </w:rPr>
+      </w:pPr>
+      <w:r>
+        <w:rPr>
+          <w:rFonts w:eastAsia="Times New Roman" w:cstheme="minorHAnsi"/>
+          <w:b/>
+          <w:bCs/>
+          <w:kern w:val="0"/>
+          <w:sz w:val="28"/>
+          <w:szCs w:val="28"/>
+          <w:lang w:val="cs-CZ" w:eastAsia="en-GB"/>
+          <w14:ligatures w14:val="none"/>
+        </w:rPr>
+        <w:t>Literárně historický kontext</w:t>
+      </w:r>
+      <w:r>
+        <w:rPr>
+          <w:rFonts w:eastAsia="Times New Roman" w:cstheme="minorHAnsi"/>
+          <w:b/>
+          <w:bCs/>
+          <w:kern w:val="0"/>
+          <w:sz w:val="28"/>
+          <w:szCs w:val="28"/>
+          <w:lang w:val="cs-CZ" w:eastAsia="en-GB"/>
+          <w14:ligatures w14:val="none"/>
+        </w:rPr>
+        <w:t>:</w:t>
+      </w:r>
+    </w:p>
+    <w:p>
+      <w:pPr>
+        <w:numPr>
+          <w:ilvl w:val="1"/>
+          <w:numId w:val="1"/>
+        </w:numPr>
+        <w:spacing w:before="60" w:after="60"/>
+        <w:rPr>
+          <w:rFonts w:eastAsia="Times New Roman" w:cstheme="minorHAnsi"/>
+          <w:b/>
+          <w:bCs/>
+          <w:kern w:val="0"/>
+          <w:sz w:val="28"/>
+          <w:szCs w:val="28"/>
+          <w:lang w:eastAsia="en-GB"/>
+          <w14:ligatures w14:val="none"/>
+        </w:rPr>
+      </w:pPr>
+      <w:r>
+        <w:rPr>
+          <w:rFonts w:eastAsia="Times New Roman" w:cstheme="minorHAnsi"/>
+          <w:kern w:val="0"/>
+          <w:sz w:val="28"/>
+          <w:szCs w:val="28"/>
+          <w:lang w:val="cs-CZ" w:eastAsia="en-GB"/>
+          <w14:ligatures w14:val="none"/>
+        </w:rPr>
+        <w:t>Psal divadelní hry</w:t>
+      </w:r>
+    </w:p>
+    <w:p>
+      <w:pPr>
+        <w:numPr>
+          <w:ilvl w:val="1"/>
+          <w:numId w:val="1"/>
+        </w:numPr>
+        <w:spacing w:before="60" w:after="60"/>
+        <w:rPr>
+          <w:rFonts w:eastAsia="Times New Roman" w:cstheme="minorHAnsi"/>
+          <w:b/>
+          <w:bCs/>
+          <w:kern w:val="0"/>
+          <w:sz w:val="28"/>
+          <w:szCs w:val="28"/>
+          <w:lang w:eastAsia="en-GB"/>
+          <w14:ligatures w14:val="none"/>
+        </w:rPr>
+      </w:pPr>
+      <w:r>
+        <w:rPr>
+          <w:rFonts w:eastAsia="Times New Roman" w:cstheme="minorHAnsi"/>
+          <w:kern w:val="0"/>
+          <w:sz w:val="28"/>
+          <w:szCs w:val="28"/>
+          <w:lang w:val="cs-CZ" w:eastAsia="en-GB"/>
+          <w14:ligatures w14:val="none"/>
+        </w:rPr>
+        <w:t>Paříž</w:t>
+      </w:r>
+    </w:p>
+    <w:p>
+      <w:pPr>
+        <w:numPr>
+          <w:ilvl w:val="1"/>
+          <w:numId w:val="1"/>
+        </w:numPr>
+        <w:spacing w:before="60" w:after="60"/>
+        <w:rPr>
+          <w:rFonts w:eastAsia="Times New Roman" w:cstheme="minorHAnsi"/>
+          <w:b/>
+          <w:bCs/>
+          <w:kern w:val="0"/>
+          <w:sz w:val="28"/>
+          <w:szCs w:val="28"/>
+          <w:lang w:eastAsia="en-GB"/>
+          <w14:ligatures w14:val="none"/>
+        </w:rPr>
+      </w:pPr>
+      <w:r>
+        <w:rPr>
+          <w:rFonts w:eastAsia="Times New Roman" w:cstheme="minorHAnsi"/>
+          <w:kern w:val="0"/>
+          <w:sz w:val="28"/>
+          <w:szCs w:val="28"/>
+          <w:lang w:val="cs-CZ" w:eastAsia="en-GB"/>
+          <w14:ligatures w14:val="none"/>
+        </w:rPr>
+        <w:t>Výsměch společnosti</w:t>
+      </w:r>
+    </w:p>
+    <w:p>
+      <w:pPr>
+        <w:numPr>
+          <w:ilvl w:val="1"/>
+          <w:numId w:val="1"/>
+        </w:numPr>
+        <w:spacing w:before="60" w:after="60"/>
+        <w:rPr>
+          <w:rFonts w:eastAsia="Times New Roman" w:cstheme="minorHAnsi"/>
+          <w:b/>
+          <w:bCs/>
+          <w:kern w:val="0"/>
+          <w:sz w:val="28"/>
+          <w:szCs w:val="28"/>
+          <w:lang w:eastAsia="en-GB"/>
+          <w14:ligatures w14:val="none"/>
+        </w:rPr>
+      </w:pPr>
+      <w:r>
+        <w:rPr>
+          <w:rFonts w:eastAsia="Times New Roman" w:cstheme="minorHAnsi"/>
+          <w:kern w:val="0"/>
+          <w:sz w:val="28"/>
+          <w:szCs w:val="28"/>
+          <w:lang w:val="cs-CZ" w:eastAsia="en-GB"/>
+          <w14:ligatures w14:val="none"/>
+        </w:rPr>
+        <w:t>Kritizuje lakotu, neupřímost a podlézav</w:t>
+      </w:r>
+      <w:r>
+        <w:rPr>
+          <w:rFonts w:eastAsia="Times New Roman" w:cstheme="minorHAnsi"/>
+          <w:kern w:val="0"/>
+          <w:sz w:val="28"/>
+          <w:szCs w:val="28"/>
+          <w:lang w:val="cs-CZ" w:eastAsia="en-GB"/>
+          <w14:ligatures w14:val="none"/>
+        </w:rPr>
+        <w:t>ost</w:t>
+      </w:r>
+    </w:p>
+    <w:p>
+      <w:pPr>
+        <w:numPr>
+          <w:ilvl w:val="1"/>
+          <w:numId w:val="1"/>
+        </w:numPr>
+        <w:spacing w:before="60" w:after="60"/>
+        <w:rPr>
+          <w:rFonts w:eastAsia="Times New Roman" w:cstheme="minorHAnsi"/>
+          <w:b/>
+          <w:bCs/>
+          <w:kern w:val="0"/>
+          <w:sz w:val="28"/>
+          <w:szCs w:val="28"/>
+          <w:lang w:eastAsia="en-GB"/>
+          <w14:ligatures w14:val="none"/>
+        </w:rPr>
+      </w:pPr>
+      <w:r>
+        <w:rPr>
+          <w:rFonts w:eastAsia="Times New Roman" w:cstheme="minorHAnsi"/>
+          <w:kern w:val="0"/>
+          <w:sz w:val="28"/>
+          <w:szCs w:val="28"/>
+          <w:lang w:val="cs-CZ" w:eastAsia="en-GB"/>
+          <w14:ligatures w14:val="none"/>
+        </w:rPr>
+        <w:t>Inspirován „Komedie o hrnci“</w:t>
+      </w:r>
+      <w:r>
+        <w:rPr>
+          <w:rFonts w:eastAsia="Times New Roman" w:cstheme="minorHAnsi"/>
+          <w:kern w:val="0"/>
+          <w:sz w:val="28"/>
+          <w:szCs w:val="28"/>
+          <w:lang w:val="cs-CZ" w:eastAsia="en-GB"/>
+          <w14:ligatures w14:val="none"/>
+        </w:rPr>
+        <w:t xml:space="preserve"> (motiv pokladu a jeho krádeže)</w:t>
+      </w:r>
+    </w:p>
+    <w:p>
+      <w:pPr>
+        <w:numPr>
+          <w:ilvl w:val="1"/>
+          <w:numId w:val="1"/>
+        </w:numPr>
+        <w:spacing w:before="60" w:after="60"/>
+        <w:rPr>
+          <w:rFonts w:eastAsia="Times New Roman" w:cstheme="minorHAnsi"/>
+          <w:b/>
+          <w:bCs/>
+          <w:kern w:val="0"/>
+          <w:sz w:val="28"/>
+          <w:szCs w:val="28"/>
+          <w:lang w:eastAsia="en-GB"/>
+          <w14:ligatures w14:val="none"/>
+        </w:rPr>
+      </w:pPr>
+      <w:r>
+        <w:rPr>
+          <w:rFonts w:eastAsia="Times New Roman" w:cstheme="minorHAnsi"/>
+          <w:kern w:val="0"/>
+          <w:sz w:val="28"/>
+          <w:szCs w:val="28"/>
+          <w:lang w:val="cs-CZ" w:eastAsia="en-GB"/>
+          <w14:ligatures w14:val="none"/>
+        </w:rPr>
+        <w:t>Vědecký pokrok 17. století</w:t>
+      </w:r>
+    </w:p>
+    <w:p>
+      <w:pPr>
+        <w:numPr>
+          <w:ilvl w:val="1"/>
+          <w:numId w:val="1"/>
+        </w:numPr>
+        <w:spacing w:before="60" w:after="60"/>
+        <w:rPr>
+          <w:rFonts w:eastAsia="Times New Roman" w:cstheme="minorHAnsi"/>
+          <w:b/>
+          <w:bCs/>
+          <w:kern w:val="0"/>
+          <w:sz w:val="28"/>
+          <w:szCs w:val="28"/>
+          <w:lang w:eastAsia="en-GB"/>
+          <w14:ligatures w14:val="none"/>
+        </w:rPr>
+      </w:pPr>
+      <w:r>
+        <w:rPr>
+          <w:rFonts w:eastAsia="Times New Roman" w:cstheme="minorHAnsi"/>
+          <w:kern w:val="0"/>
+          <w:sz w:val="28"/>
+          <w:szCs w:val="28"/>
+          <w:lang w:val="cs-CZ" w:eastAsia="en-GB"/>
+          <w14:ligatures w14:val="none"/>
+        </w:rPr>
+        <w:t>Výstup proti vlivu šlechty a církve</w:t>
+      </w:r>
+    </w:p>
+    <w:p>
+      <w:pPr>
+        <w:rPr>
+          <w:rFonts w:cstheme="minorHAnsi"/>
+          <w:sz w:val="28"/>
+          <w:szCs w:val="28"/>
+        </w:rPr>
+      </w:pPr>
+    </w:p>
+    <w:p>
+      <w:pPr>
+        <w:rPr>
+          <w:rFonts w:cstheme="minorHAnsi"/>
+          <w:b/>
+          <w:bCs/>
+          <w:sz w:val="40"/>
+          <w:szCs w:val="40"/>
+          <w:lang w:val="cs-CZ"/>
+        </w:rPr>
+      </w:pPr>
+      <w:r>
+        <w:rPr>
+          <w:rFonts w:cstheme="minorHAnsi"/>
+          <w:b/>
+          <w:bCs/>
+          <w:sz w:val="40"/>
+          <w:szCs w:val="40"/>
+          <w:lang w:val="cs-CZ"/>
+        </w:rPr>
+        <w:t>Zajímavost:</w:t>
+      </w:r>
+    </w:p>
+    <w:p>
+      <w:pPr>
+        <w:rPr>
+          <w:rFonts w:cstheme="minorHAnsi"/>
+          <w:sz w:val="28"/>
+          <w:szCs w:val="28"/>
+          <w:lang w:val="cs-CZ"/>
+        </w:rPr>
+      </w:pPr>
+      <w:r>
+        <w:rPr>
+          <w:rFonts w:cstheme="minorHAnsi"/>
+          <w:sz w:val="28"/>
+          <w:szCs w:val="28"/>
+          <w:lang w:val="cs-CZ"/>
+        </w:rPr>
+        <w:t>Je vidět kontrastnost mezi lidskými povahami</w:t>
+      </w:r>
     </w:p>
     <w:p>
       <w:pPr>
         <w:pStyle w:val="ListParagraph"/>
         <w:numPr>
           <w:ilvl w:val="0"/>
-          <w:numId w:val="1"/>
-        </w:numPr>
-        <w:rPr>
-          <w:rFonts w:cstheme="minorHAnsi"/>
-          <w:sz w:val="28"/>
-          <w:szCs w:val="28"/>
-        </w:rPr>
-      </w:pPr>
-      <w:r>
-        <w:rPr>
-          <w:rFonts w:eastAsia="Times New Roman" w:cstheme="minorHAnsi"/>
-          <w:b/>
-          <w:bCs/>
-          <w:kern w:val="0"/>
-          <w:sz w:val="28"/>
-          <w:szCs w:val="28"/>
-          <w:lang w:eastAsia="en-GB"/>
-          <w14:ligatures w14:val="none"/>
-        </w:rPr>
-        <w:t>Literární druh</w:t>
-      </w:r>
-      <w:r>
-        <w:rPr>
-          <w:rFonts w:eastAsia="Times New Roman" w:cstheme="minorHAnsi"/>
-          <w:b/>
-          <w:bCs/>
-          <w:kern w:val="0"/>
-          <w:sz w:val="28"/>
-          <w:szCs w:val="28"/>
-          <w:lang w:val="cs-CZ" w:eastAsia="en-GB"/>
-          <w14:ligatures w14:val="none"/>
-        </w:rPr>
-        <w:t>:</w:t>
-      </w:r>
-    </w:p>
-    <w:p>
-      <w:pPr>
+          <w:numId w:val="5"/>
+        </w:numPr>
+        <w:rPr>
+          <w:rFonts w:cstheme="minorHAnsi"/>
+          <w:sz w:val="28"/>
+          <w:szCs w:val="28"/>
+          <w:lang w:val="cs-CZ"/>
+        </w:rPr>
+      </w:pPr>
+      <w:r>
+        <w:rPr>
+          <w:rFonts w:cstheme="minorHAnsi"/>
+          <w:sz w:val="28"/>
+          <w:szCs w:val="28"/>
+          <w:lang w:val="cs-CZ"/>
+        </w:rPr>
+        <w:t>Harpagon</w:t>
+      </w:r>
+    </w:p>
+    <w:p>
+      <w:pPr>
+        <w:pStyle w:val="ListParagraph"/>
         <w:numPr>
           <w:ilvl w:val="0"/>
-          <w:numId w:val="1"/>
-        </w:numPr>
-        <w:spacing w:before="60" w:after="60"/>
-        <w:rPr>
-          <w:rFonts w:eastAsia="Times New Roman" w:cstheme="minorHAnsi"/>
-          <w:kern w:val="0"/>
-          <w:sz w:val="28"/>
-          <w:szCs w:val="28"/>
-          <w:lang w:eastAsia="en-GB"/>
-          <w14:ligatures w14:val="none"/>
-        </w:rPr>
-      </w:pPr>
-      <w:r>
-        <w:rPr>
-          <w:rFonts w:eastAsia="Times New Roman" w:cstheme="minorHAnsi"/>
-          <w:b/>
-          <w:bCs/>
-          <w:kern w:val="0"/>
-          <w:sz w:val="28"/>
-          <w:szCs w:val="28"/>
-          <w:lang w:eastAsia="en-GB"/>
-          <w14:ligatures w14:val="none"/>
-        </w:rPr>
-        <w:t>Literární žánr</w:t>
-      </w:r>
-      <w:r>
-        <w:rPr>
-          <w:rFonts w:eastAsia="Times New Roman" w:cstheme="minorHAnsi"/>
-          <w:kern w:val="0"/>
-          <w:sz w:val="28"/>
-          <w:szCs w:val="28"/>
-          <w:lang w:eastAsia="en-GB"/>
-          <w14:ligatures w14:val="none"/>
-        </w:rPr>
-        <w:t xml:space="preserve">: </w:t>
-      </w:r>
-    </w:p>
-    <w:p>
-      <w:pPr>
-        <w:numPr>
-          <w:ilvl w:val="0"/>
-          <w:numId w:val="1"/>
-        </w:numPr>
-        <w:spacing w:before="60" w:after="60"/>
-        <w:rPr>
-          <w:rFonts w:eastAsia="Times New Roman" w:cstheme="minorHAnsi"/>
-          <w:kern w:val="0"/>
-          <w:sz w:val="28"/>
-          <w:szCs w:val="28"/>
-          <w:lang w:eastAsia="en-GB"/>
-          <w14:ligatures w14:val="none"/>
-        </w:rPr>
-      </w:pPr>
-      <w:r>
-        <w:rPr>
-          <w:rFonts w:eastAsia="Times New Roman" w:cstheme="minorHAnsi"/>
-          <w:b/>
-          <w:bCs/>
-          <w:kern w:val="0"/>
-          <w:sz w:val="28"/>
-          <w:szCs w:val="28"/>
-          <w:lang w:eastAsia="en-GB"/>
-          <w14:ligatures w14:val="none"/>
-        </w:rPr>
-        <w:t>Literární směr</w:t>
-      </w:r>
-      <w:r>
-        <w:rPr>
-          <w:rFonts w:eastAsia="Times New Roman" w:cstheme="minorHAnsi"/>
-          <w:kern w:val="0"/>
-          <w:sz w:val="28"/>
-          <w:szCs w:val="28"/>
-          <w:lang w:eastAsia="en-GB"/>
-          <w14:ligatures w14:val="none"/>
-        </w:rPr>
-        <w:t xml:space="preserve">: </w:t>
-      </w:r>
-    </w:p>
-    <w:p>
-      <w:pPr>
-        <w:numPr>
-          <w:ilvl w:val="0"/>
-          <w:numId w:val="1"/>
-        </w:numPr>
-        <w:spacing w:before="60" w:after="60"/>
-        <w:rPr>
-          <w:rFonts w:eastAsia="Times New Roman" w:cstheme="minorHAnsi"/>
-          <w:kern w:val="0"/>
-          <w:sz w:val="28"/>
-          <w:szCs w:val="28"/>
-          <w:lang w:eastAsia="en-GB"/>
-          <w14:ligatures w14:val="none"/>
-        </w:rPr>
-      </w:pPr>
-      <w:r>
-        <w:rPr>
-          <w:rFonts w:eastAsia="Times New Roman" w:cstheme="minorHAnsi"/>
-          <w:b/>
-          <w:bCs/>
-          <w:kern w:val="0"/>
-          <w:sz w:val="28"/>
-          <w:szCs w:val="28"/>
-          <w:lang w:val="cs-CZ" w:eastAsia="en-GB"/>
-          <w14:ligatures w14:val="none"/>
-        </w:rPr>
-        <w:t>Vypravěč</w:t>
-      </w:r>
-      <w:r>
-        <w:rPr>
-          <w:rFonts w:eastAsia="Times New Roman" w:cstheme="minorHAnsi"/>
-          <w:kern w:val="0"/>
-          <w:sz w:val="28"/>
-          <w:szCs w:val="28"/>
-          <w:lang w:val="cs-CZ" w:eastAsia="en-GB"/>
-          <w14:ligatures w14:val="none"/>
-        </w:rPr>
-        <w:t>:</w:t>
-      </w:r>
-    </w:p>
-    <w:p>
-      <w:pPr>
-        <w:numPr>
-          <w:ilvl w:val="0"/>
-          <w:numId w:val="1"/>
-        </w:numPr>
-        <w:spacing w:before="60" w:after="60"/>
-        <w:rPr>
-          <w:rFonts w:eastAsia="Times New Roman" w:cstheme="minorHAnsi"/>
-          <w:b/>
-          <w:bCs/>
-          <w:kern w:val="0"/>
-          <w:sz w:val="28"/>
-          <w:szCs w:val="28"/>
-          <w:lang w:eastAsia="en-GB"/>
-          <w14:ligatures w14:val="none"/>
-        </w:rPr>
-      </w:pPr>
-      <w:r>
-        <w:rPr>
-          <w:rFonts w:eastAsia="Times New Roman" w:cstheme="minorHAnsi"/>
-          <w:b/>
-          <w:bCs/>
-          <w:kern w:val="0"/>
-          <w:sz w:val="28"/>
-          <w:szCs w:val="28"/>
-          <w:lang w:val="cs-CZ" w:eastAsia="en-GB"/>
-          <w14:ligatures w14:val="none"/>
-        </w:rPr>
-        <w:t>Vyprávěcí způsoby:</w:t>
-      </w:r>
-    </w:p>
-    <w:p>
-      <w:pPr>
-        <w:numPr>
-          <w:ilvl w:val="0"/>
-          <w:numId w:val="1"/>
-        </w:numPr>
-        <w:spacing w:before="60" w:after="60"/>
-        <w:rPr>
-          <w:rFonts w:eastAsia="Times New Roman" w:cstheme="minorHAnsi"/>
-          <w:kern w:val="0"/>
-          <w:sz w:val="28"/>
-          <w:szCs w:val="28"/>
-          <w:lang w:eastAsia="en-GB"/>
-          <w14:ligatures w14:val="none"/>
-        </w:rPr>
-      </w:pPr>
-      <w:r>
-        <w:rPr>
-          <w:rFonts w:eastAsia="Times New Roman" w:cstheme="minorHAnsi"/>
-          <w:b/>
-          <w:bCs/>
-          <w:kern w:val="0"/>
-          <w:sz w:val="28"/>
-          <w:szCs w:val="28"/>
-          <w:lang w:eastAsia="en-GB"/>
-          <w14:ligatures w14:val="none"/>
-        </w:rPr>
-        <w:t>Slovní zásoba a jazyk</w:t>
-      </w:r>
-      <w:r>
-        <w:rPr>
-          <w:rFonts w:eastAsia="Times New Roman" w:cstheme="minorHAnsi"/>
-          <w:kern w:val="0"/>
-          <w:sz w:val="28"/>
-          <w:szCs w:val="28"/>
-          <w:lang w:eastAsia="en-GB"/>
-          <w14:ligatures w14:val="none"/>
-        </w:rPr>
-        <w:t xml:space="preserve">: </w:t>
-      </w:r>
-    </w:p>
-    <w:p>
-      <w:pPr>
-        <w:rPr>
-          <w:rFonts w:cstheme="minorHAnsi"/>
-          <w:sz w:val="28"/>
-          <w:szCs w:val="28"/>
-        </w:rPr>
-      </w:pPr>
-    </w:p>
-    <w:p>
-      <w:pPr>
-        <w:numPr>
-          <w:ilvl w:val="0"/>
-          <w:numId w:val="1"/>
-        </w:numPr>
-        <w:spacing w:before="60" w:after="60"/>
-        <w:rPr>
-          <w:rFonts w:eastAsia="Times New Roman" w:cstheme="minorHAnsi"/>
-          <w:kern w:val="0"/>
-          <w:sz w:val="28"/>
-          <w:szCs w:val="28"/>
-          <w:lang w:eastAsia="en-GB"/>
-          <w14:ligatures w14:val="none"/>
-        </w:rPr>
-      </w:pPr>
-      <w:r>
-        <w:rPr>
-          <w:rFonts w:eastAsia="Times New Roman" w:cstheme="minorHAnsi"/>
-          <w:b/>
-          <w:bCs/>
-          <w:kern w:val="0"/>
-          <w:sz w:val="28"/>
-          <w:szCs w:val="28"/>
-          <w:lang w:eastAsia="en-GB"/>
-          <w14:ligatures w14:val="none"/>
-        </w:rPr>
-        <w:t>Postavy</w:t>
-      </w:r>
-      <w:r>
-        <w:rPr>
-          <w:rFonts w:eastAsia="Times New Roman" w:cstheme="minorHAnsi"/>
-          <w:kern w:val="0"/>
-          <w:sz w:val="28"/>
-          <w:szCs w:val="28"/>
-          <w:lang w:eastAsia="en-GB"/>
-          <w14:ligatures w14:val="none"/>
-        </w:rPr>
-        <w:t xml:space="preserve">: </w:t>
-      </w:r>
-    </w:p>
-    <w:p>
-      <w:pPr>
-        <w:rPr>
-          <w:rFonts w:cstheme="minorHAnsi"/>
-          <w:sz w:val="28"/>
-          <w:szCs w:val="28"/>
-        </w:rPr>
-      </w:pPr>
-    </w:p>
-    <w:p>
-      <w:pPr>
-        <w:numPr>
-          <w:ilvl w:val="0"/>
-          <w:numId w:val="1"/>
-        </w:numPr>
-        <w:spacing w:before="60" w:after="60"/>
-        <w:rPr>
-          <w:rFonts w:eastAsia="Times New Roman" w:cstheme="minorHAnsi"/>
-          <w:kern w:val="0"/>
-          <w:sz w:val="28"/>
-          <w:szCs w:val="28"/>
-          <w:lang w:eastAsia="en-GB"/>
-          <w14:ligatures w14:val="none"/>
-        </w:rPr>
-      </w:pPr>
-      <w:r>
-        <w:rPr>
-          <w:rFonts w:eastAsia="Times New Roman" w:cstheme="minorHAnsi"/>
-          <w:b/>
-          <w:bCs/>
-          <w:kern w:val="0"/>
-          <w:sz w:val="28"/>
-          <w:szCs w:val="28"/>
-          <w:lang w:val="cs-CZ" w:eastAsia="en-GB"/>
-          <w14:ligatures w14:val="none"/>
-        </w:rPr>
-        <w:t>Kontext autorovy tvorby</w:t>
-      </w:r>
-      <w:r>
-        <w:rPr>
-          <w:rFonts w:eastAsia="Times New Roman" w:cstheme="minorHAnsi"/>
-          <w:b/>
-          <w:bCs/>
-          <w:kern w:val="0"/>
-          <w:sz w:val="28"/>
-          <w:szCs w:val="28"/>
-          <w:lang w:val="cs-CZ" w:eastAsia="en-GB"/>
-          <w14:ligatures w14:val="none"/>
-        </w:rPr>
-        <w:t>:</w:t>
-      </w:r>
-      <w:r>
-        <w:rPr>
-          <w:rFonts w:eastAsia="Times New Roman" w:cstheme="minorHAnsi"/>
-          <w:kern w:val="0"/>
-          <w:sz w:val="28"/>
-          <w:szCs w:val="28"/>
-          <w:lang w:eastAsia="en-GB"/>
-          <w14:ligatures w14:val="none"/>
-        </w:rPr>
-        <w:t xml:space="preserve"> </w:t>
-      </w:r>
-    </w:p>
-    <w:p>
-      <w:pPr>
-        <w:numPr>
-          <w:ilvl w:val="0"/>
-          <w:numId w:val="1"/>
-        </w:numPr>
-        <w:spacing w:before="60" w:after="60"/>
-        <w:rPr>
-          <w:rFonts w:eastAsia="Times New Roman" w:cstheme="minorHAnsi"/>
-          <w:b/>
-          <w:bCs/>
-          <w:kern w:val="0"/>
-          <w:sz w:val="28"/>
-          <w:szCs w:val="28"/>
-          <w:lang w:eastAsia="en-GB"/>
-          <w14:ligatures w14:val="none"/>
-        </w:rPr>
-      </w:pPr>
-      <w:r>
-        <w:rPr>
-          <w:rFonts w:eastAsia="Times New Roman" w:cstheme="minorHAnsi"/>
-          <w:b/>
-          <w:bCs/>
-          <w:kern w:val="0"/>
-          <w:sz w:val="28"/>
-          <w:szCs w:val="28"/>
-          <w:lang w:val="cs-CZ" w:eastAsia="en-GB"/>
-          <w14:ligatures w14:val="none"/>
+          <w:numId w:val="5"/>
+        </w:numPr>
+        <w:rPr>
+          <w:rFonts w:cstheme="minorHAnsi"/>
+          <w:sz w:val="28"/>
+          <w:szCs w:val="28"/>
+          <w:lang w:val="cs-CZ"/>
+        </w:rPr>
+      </w:pPr>
+      <w:proofErr w:type="spellStart"/>
+      <w:r>
+        <w:rPr>
+          <w:rFonts w:cstheme="minorHAnsi"/>
+          <w:sz w:val="28"/>
+          <w:szCs w:val="28"/>
+          <w:lang w:val="cs-CZ"/>
         </w:rPr>
         <w:lastRenderedPageBreak/>
-        <w:t>Literárně historický kontext</w:t>
-      </w:r>
-      <w:r>
-        <w:rPr>
-          <w:rFonts w:eastAsia="Times New Roman" w:cstheme="minorHAnsi"/>
-          <w:b/>
-          <w:bCs/>
-          <w:kern w:val="0"/>
-          <w:sz w:val="28"/>
-          <w:szCs w:val="28"/>
-          <w:lang w:val="cs-CZ" w:eastAsia="en-GB"/>
-          <w14:ligatures w14:val="none"/>
-        </w:rPr>
-        <w:t>:</w:t>
+        <w:t>Anslém</w:t>
+      </w:r>
+      <w:proofErr w:type="spellEnd"/>
+    </w:p>
+    <w:p>
+      <w:pPr>
+        <w:rPr>
+          <w:rFonts w:cstheme="minorHAnsi"/>
+          <w:b/>
+          <w:bCs/>
+          <w:sz w:val="28"/>
+          <w:szCs w:val="28"/>
+          <w:lang w:val="cs-CZ"/>
+        </w:rPr>
+      </w:pPr>
+      <w:r>
+        <w:rPr>
+          <w:rFonts w:cstheme="minorHAnsi"/>
+          <w:b/>
+          <w:bCs/>
+          <w:sz w:val="28"/>
+          <w:szCs w:val="28"/>
+          <w:lang w:val="cs-CZ"/>
+        </w:rPr>
+        <w:t>Oba otci – ale oba mají různé priority</w:t>
+      </w:r>
+    </w:p>
+    <w:p>
+      <w:pPr>
+        <w:rPr>
+          <w:rFonts w:cstheme="minorHAnsi"/>
+          <w:sz w:val="28"/>
+          <w:szCs w:val="28"/>
+          <w:lang w:val="cs-CZ"/>
+        </w:rPr>
+      </w:pPr>
+      <w:r>
+        <w:rPr>
+          <w:rFonts w:cstheme="minorHAnsi"/>
+          <w:sz w:val="28"/>
+          <w:szCs w:val="28"/>
+          <w:lang w:val="cs-CZ"/>
+        </w:rPr>
+        <w:tab/>
+        <w:t xml:space="preserve">Harpagon rád provdá své </w:t>
+      </w:r>
+      <w:r>
+        <w:rPr>
+          <w:rFonts w:cstheme="minorHAnsi"/>
+          <w:sz w:val="28"/>
+          <w:szCs w:val="28"/>
+          <w:lang w:val="cs-CZ"/>
+        </w:rPr>
+        <w:t>děti,</w:t>
+      </w:r>
+      <w:r>
+        <w:rPr>
+          <w:rFonts w:cstheme="minorHAnsi"/>
+          <w:sz w:val="28"/>
+          <w:szCs w:val="28"/>
+          <w:lang w:val="cs-CZ"/>
+        </w:rPr>
+        <w:t xml:space="preserve"> pokud nebude muset platit svatbu</w:t>
+      </w:r>
+    </w:p>
+    <w:p>
+      <w:pPr>
+        <w:rPr>
+          <w:rFonts w:cstheme="minorHAnsi"/>
+          <w:sz w:val="28"/>
+          <w:szCs w:val="28"/>
+          <w:lang w:val="cs-CZ"/>
+        </w:rPr>
+      </w:pPr>
+      <w:r>
+        <w:rPr>
+          <w:rFonts w:cstheme="minorHAnsi"/>
+          <w:sz w:val="28"/>
+          <w:szCs w:val="28"/>
+          <w:lang w:val="cs-CZ"/>
+        </w:rPr>
+        <w:tab/>
+      </w:r>
+      <w:proofErr w:type="spellStart"/>
+      <w:r>
+        <w:rPr>
+          <w:rFonts w:cstheme="minorHAnsi"/>
+          <w:sz w:val="28"/>
+          <w:szCs w:val="28"/>
+          <w:lang w:val="cs-CZ"/>
+        </w:rPr>
+        <w:t>Anslém</w:t>
+      </w:r>
+      <w:proofErr w:type="spellEnd"/>
+      <w:r>
+        <w:rPr>
+          <w:rFonts w:cstheme="minorHAnsi"/>
+          <w:sz w:val="28"/>
+          <w:szCs w:val="28"/>
+          <w:lang w:val="cs-CZ"/>
+        </w:rPr>
+        <w:t xml:space="preserve"> obětuje peníze na zaplacení svatby.</w:t>
       </w:r>
     </w:p>
     <w:p>
@@ -961,6 +3428,9 @@
           <w:szCs w:val="28"/>
         </w:rPr>
       </w:pPr>
+      <w:r>
+        <w:t>Hlavní hrdina Harpagon žije v domě se svými dvěma dětmi – Kleantem a Eliškou. Je to starý lakomec a jediné, co ho těší, jsou jeho peníze a jeho majetek. Šetří, kde může a stále má strach, že mu někdo peníze ukradne. Jednou se rozhodne, že svou dceru provdá za starého, avšak bohatého Anselma a za svou ženu si vezme krásnou dívku Marianu. Tu ale miluje Harpagonův syn Kleant. Snaží se mu vysvětlit, že city k ní nejdou přelstít a Mariany se nevzdá. A dcera Eliška miluje správce Valéra. Nápomocný v tuto chvíli je Kleantův sluha, který vezme Harpagonovu kasičku s penězi a nevrátí mu ji do té doby, než Harpagon odsouhlasí sňatek obou svých dětí. Při shledání Valér zjistí, že Mariana je jeho sestra a Anselm jejich otec. Harpagon s Anselmem vyjednává, nakonec Anselm obě svatby zaplatí a Harpagon s tím souhlasí. Žije si spokojeně dál, sám se svými penězi.</w:t>
+      </w:r>
     </w:p>
     <w:sectPr>
       <w:pgSz w:w="11906" w:h="16838"/>
@@ -975,6 +3445,345 @@
 <file path=word/numbering.xml><?xml version="1.0" encoding="utf-8"?>
 <w:numbering xmlns:wpc="http://schemas.microsoft.com/office/word/2010/wordprocessingCanvas" xmlns:cx="http://schemas.microsoft.com/office/drawing/2014/chartex" xmlns:cx1="http://schemas.microsoft.com/office/drawing/2015/9/8/chartex" xmlns:cx2="http://schemas.microsoft.com/office/drawing/2015/10/21/chartex" xmlns:cx3="http://schemas.microsoft.com/office/drawing/2016/5/9/chartex" xmlns:cx4="http://schemas.microsoft.com/office/drawing/2016/5/10/chartex" xmlns:cx5="http://schemas.microsoft.com/office/drawing/2016/5/11/chartex" xmlns:cx6="http://schemas.microsoft.com/office/drawing/2016/5/12/chartex" xmlns:cx7="http://schemas.microsoft.com/office/drawing/2016/5/13/chartex" xmlns:cx8="http://schemas.microsoft.com/office/drawing/2016/5/14/chartex" xmlns:mc="http://schemas.openxmlformats.org/markup-compatibility/2006" xmlns:aink="http://schemas.microsoft.com/office/drawing/2016/ink" xmlns:am3d="http://schemas.microsoft.com/office/drawing/2017/model3d" xmlns:o="urn:schemas-microsoft-com:office:office" xmlns:oel="http://schemas.microsoft.com/office/2019/extlst" xmlns:r="http://schemas.openxmlformats.org/officeDocument/2006/relationships" xmlns:m="http://schemas.openxmlformats.org/officeDocument/2006/math" xmlns:v="urn:schemas-microsoft-com:vml" xmlns:wp14="http://schemas.microsoft.com/office/word/2010/wordprocessingDrawing" xmlns:wp="http://schemas.openxmlformats.org/drawingml/2006/wordprocessingDrawing" xmlns:w10="urn:schemas-microsoft-com:office:word" xmlns:w="http://schemas.openxmlformats.org/wordprocessingml/2006/main" xmlns:w14="http://schemas.microsoft.com/office/word/2010/wordml" xmlns:w15="http://schemas.microsoft.com/office/word/2012/wordml" xmlns:w16cex="http://schemas.microsoft.com/office/word/2018/wordml/cex" xmlns:w16cid="http://schemas.microsoft.com/office/word/2016/wordml/cid" xmlns:w16="http://schemas.microsoft.com/office/word/2018/wordml" xmlns:w16du="http://schemas.microsoft.com/office/word/2023/wordml/word16du" xmlns:w16sdtdh="http://schemas.microsoft.com/office/word/2020/wordml/sdtdatahash" xmlns:w16se="http://schemas.microsoft.com/office/word/2015/wordml/symex" xmlns:wpg="http://schemas.microsoft.com/office/word/2010/wordprocessingGroup" xmlns:wpi="http://schemas.microsoft.com/office/word/2010/wordprocessingInk" xmlns:wne="http://schemas.microsoft.com/office/word/2006/wordml" xmlns:wps="http://schemas.microsoft.com/office/word/2010/wordprocessingShape" mc:Ignorable="w14 w15 w16se w16cid w16 w16cex w16sdtdh wp14">
   <w:abstractNum w:abstractNumId="0" w15:restartNumberingAfterBreak="0">
+    <w:nsid w:val="21B60112"/>
+    <w:multiLevelType w:val="hybridMultilevel"/>
+    <w:tmpl w:val="5D8AF2C8"/>
+    <w:lvl w:ilvl="0" w:tplc="08090001">
+      <w:start w:val="1"/>
+      <w:numFmt w:val="bullet"/>
+      <w:lvlText w:val=""/>
+      <w:lvlJc w:val="left"/>
+      <w:pPr>
+        <w:ind w:left="720" w:hanging="360"/>
+      </w:pPr>
+      <w:rPr>
+        <w:rFonts w:ascii="Symbol" w:hAnsi="Symbol" w:hint="default"/>
+      </w:rPr>
+    </w:lvl>
+    <w:lvl w:ilvl="1" w:tplc="08090003" w:tentative="1">
+      <w:start w:val="1"/>
+      <w:numFmt w:val="bullet"/>
+      <w:lvlText w:val="o"/>
+      <w:lvlJc w:val="left"/>
+      <w:pPr>
+        <w:ind w:left="1440" w:hanging="360"/>
+      </w:pPr>
+      <w:rPr>
+        <w:rFonts w:ascii="Courier New" w:hAnsi="Courier New" w:cs="Courier New" w:hint="default"/>
+      </w:rPr>
+    </w:lvl>
+    <w:lvl w:ilvl="2" w:tplc="08090005" w:tentative="1">
+      <w:start w:val="1"/>
+      <w:numFmt w:val="bullet"/>
+      <w:lvlText w:val=""/>
+      <w:lvlJc w:val="left"/>
+      <w:pPr>
+        <w:ind w:left="2160" w:hanging="360"/>
+      </w:pPr>
+      <w:rPr>
+        <w:rFonts w:ascii="Wingdings" w:hAnsi="Wingdings" w:hint="default"/>
+      </w:rPr>
+    </w:lvl>
+    <w:lvl w:ilvl="3" w:tplc="08090001" w:tentative="1">
+      <w:start w:val="1"/>
+      <w:numFmt w:val="bullet"/>
+      <w:lvlText w:val=""/>
+      <w:lvlJc w:val="left"/>
+      <w:pPr>
+        <w:ind w:left="2880" w:hanging="360"/>
+      </w:pPr>
+      <w:rPr>
+        <w:rFonts w:ascii="Symbol" w:hAnsi="Symbol" w:hint="default"/>
+      </w:rPr>
+    </w:lvl>
+    <w:lvl w:ilvl="4" w:tplc="08090003" w:tentative="1">
+      <w:start w:val="1"/>
+      <w:numFmt w:val="bullet"/>
+      <w:lvlText w:val="o"/>
+      <w:lvlJc w:val="left"/>
+      <w:pPr>
+        <w:ind w:left="3600" w:hanging="360"/>
+      </w:pPr>
+      <w:rPr>
+        <w:rFonts w:ascii="Courier New" w:hAnsi="Courier New" w:cs="Courier New" w:hint="default"/>
+      </w:rPr>
+    </w:lvl>
+    <w:lvl w:ilvl="5" w:tplc="08090005" w:tentative="1">
+      <w:start w:val="1"/>
+      <w:numFmt w:val="bullet"/>
+      <w:lvlText w:val=""/>
+      <w:lvlJc w:val="left"/>
+      <w:pPr>
+        <w:ind w:left="4320" w:hanging="360"/>
+      </w:pPr>
+      <w:rPr>
+        <w:rFonts w:ascii="Wingdings" w:hAnsi="Wingdings" w:hint="default"/>
+      </w:rPr>
+    </w:lvl>
+    <w:lvl w:ilvl="6" w:tplc="08090001" w:tentative="1">
+      <w:start w:val="1"/>
+      <w:numFmt w:val="bullet"/>
+      <w:lvlText w:val=""/>
+      <w:lvlJc w:val="left"/>
+      <w:pPr>
+        <w:ind w:left="5040" w:hanging="360"/>
+      </w:pPr>
+      <w:rPr>
+        <w:rFonts w:ascii="Symbol" w:hAnsi="Symbol" w:hint="default"/>
+      </w:rPr>
+    </w:lvl>
+    <w:lvl w:ilvl="7" w:tplc="08090003" w:tentative="1">
+      <w:start w:val="1"/>
+      <w:numFmt w:val="bullet"/>
+      <w:lvlText w:val="o"/>
+      <w:lvlJc w:val="left"/>
+      <w:pPr>
+        <w:ind w:left="5760" w:hanging="360"/>
+      </w:pPr>
+      <w:rPr>
+        <w:rFonts w:ascii="Courier New" w:hAnsi="Courier New" w:cs="Courier New" w:hint="default"/>
+      </w:rPr>
+    </w:lvl>
+    <w:lvl w:ilvl="8" w:tplc="08090005" w:tentative="1">
+      <w:start w:val="1"/>
+      <w:numFmt w:val="bullet"/>
+      <w:lvlText w:val=""/>
+      <w:lvlJc w:val="left"/>
+      <w:pPr>
+        <w:ind w:left="6480" w:hanging="360"/>
+      </w:pPr>
+      <w:rPr>
+        <w:rFonts w:ascii="Wingdings" w:hAnsi="Wingdings" w:hint="default"/>
+      </w:rPr>
+    </w:lvl>
+  </w:abstractNum>
+  <w:abstractNum w:abstractNumId="1" w15:restartNumberingAfterBreak="0">
+    <w:nsid w:val="227C3119"/>
+    <w:multiLevelType w:val="hybridMultilevel"/>
+    <w:tmpl w:val="96801484"/>
+    <w:lvl w:ilvl="0" w:tplc="08090001">
+      <w:start w:val="1"/>
+      <w:numFmt w:val="bullet"/>
+      <w:lvlText w:val=""/>
+      <w:lvlJc w:val="left"/>
+      <w:pPr>
+        <w:ind w:left="720" w:hanging="360"/>
+      </w:pPr>
+      <w:rPr>
+        <w:rFonts w:ascii="Symbol" w:hAnsi="Symbol" w:hint="default"/>
+      </w:rPr>
+    </w:lvl>
+    <w:lvl w:ilvl="1" w:tplc="08090003" w:tentative="1">
+      <w:start w:val="1"/>
+      <w:numFmt w:val="bullet"/>
+      <w:lvlText w:val="o"/>
+      <w:lvlJc w:val="left"/>
+      <w:pPr>
+        <w:ind w:left="1440" w:hanging="360"/>
+      </w:pPr>
+      <w:rPr>
+        <w:rFonts w:ascii="Courier New" w:hAnsi="Courier New" w:cs="Courier New" w:hint="default"/>
+      </w:rPr>
+    </w:lvl>
+    <w:lvl w:ilvl="2" w:tplc="08090005" w:tentative="1">
+      <w:start w:val="1"/>
+      <w:numFmt w:val="bullet"/>
+      <w:lvlText w:val=""/>
+      <w:lvlJc w:val="left"/>
+      <w:pPr>
+        <w:ind w:left="2160" w:hanging="360"/>
+      </w:pPr>
+      <w:rPr>
+        <w:rFonts w:ascii="Wingdings" w:hAnsi="Wingdings" w:hint="default"/>
+      </w:rPr>
+    </w:lvl>
+    <w:lvl w:ilvl="3" w:tplc="08090001" w:tentative="1">
+      <w:start w:val="1"/>
+      <w:numFmt w:val="bullet"/>
+      <w:lvlText w:val=""/>
+      <w:lvlJc w:val="left"/>
+      <w:pPr>
+        <w:ind w:left="2880" w:hanging="360"/>
+      </w:pPr>
+      <w:rPr>
+        <w:rFonts w:ascii="Symbol" w:hAnsi="Symbol" w:hint="default"/>
+      </w:rPr>
+    </w:lvl>
+    <w:lvl w:ilvl="4" w:tplc="08090003" w:tentative="1">
+      <w:start w:val="1"/>
+      <w:numFmt w:val="bullet"/>
+      <w:lvlText w:val="o"/>
+      <w:lvlJc w:val="left"/>
+      <w:pPr>
+        <w:ind w:left="3600" w:hanging="360"/>
+      </w:pPr>
+      <w:rPr>
+        <w:rFonts w:ascii="Courier New" w:hAnsi="Courier New" w:cs="Courier New" w:hint="default"/>
+      </w:rPr>
+    </w:lvl>
+    <w:lvl w:ilvl="5" w:tplc="08090005" w:tentative="1">
+      <w:start w:val="1"/>
+      <w:numFmt w:val="bullet"/>
+      <w:lvlText w:val=""/>
+      <w:lvlJc w:val="left"/>
+      <w:pPr>
+        <w:ind w:left="4320" w:hanging="360"/>
+      </w:pPr>
+      <w:rPr>
+        <w:rFonts w:ascii="Wingdings" w:hAnsi="Wingdings" w:hint="default"/>
+      </w:rPr>
+    </w:lvl>
+    <w:lvl w:ilvl="6" w:tplc="08090001" w:tentative="1">
+      <w:start w:val="1"/>
+      <w:numFmt w:val="bullet"/>
+      <w:lvlText w:val=""/>
+      <w:lvlJc w:val="left"/>
+      <w:pPr>
+        <w:ind w:left="5040" w:hanging="360"/>
+      </w:pPr>
+      <w:rPr>
+        <w:rFonts w:ascii="Symbol" w:hAnsi="Symbol" w:hint="default"/>
+      </w:rPr>
+    </w:lvl>
+    <w:lvl w:ilvl="7" w:tplc="08090003" w:tentative="1">
+      <w:start w:val="1"/>
+      <w:numFmt w:val="bullet"/>
+      <w:lvlText w:val="o"/>
+      <w:lvlJc w:val="left"/>
+      <w:pPr>
+        <w:ind w:left="5760" w:hanging="360"/>
+      </w:pPr>
+      <w:rPr>
+        <w:rFonts w:ascii="Courier New" w:hAnsi="Courier New" w:cs="Courier New" w:hint="default"/>
+      </w:rPr>
+    </w:lvl>
+    <w:lvl w:ilvl="8" w:tplc="08090005" w:tentative="1">
+      <w:start w:val="1"/>
+      <w:numFmt w:val="bullet"/>
+      <w:lvlText w:val=""/>
+      <w:lvlJc w:val="left"/>
+      <w:pPr>
+        <w:ind w:left="6480" w:hanging="360"/>
+      </w:pPr>
+      <w:rPr>
+        <w:rFonts w:ascii="Wingdings" w:hAnsi="Wingdings" w:hint="default"/>
+      </w:rPr>
+    </w:lvl>
+  </w:abstractNum>
+  <w:abstractNum w:abstractNumId="2" w15:restartNumberingAfterBreak="0">
+    <w:nsid w:val="63341754"/>
+    <w:multiLevelType w:val="hybridMultilevel"/>
+    <w:tmpl w:val="4C667BA0"/>
+    <w:lvl w:ilvl="0" w:tplc="08090001">
+      <w:start w:val="1"/>
+      <w:numFmt w:val="bullet"/>
+      <w:lvlText w:val=""/>
+      <w:lvlJc w:val="left"/>
+      <w:pPr>
+        <w:ind w:left="720" w:hanging="360"/>
+      </w:pPr>
+      <w:rPr>
+        <w:rFonts w:ascii="Symbol" w:hAnsi="Symbol" w:hint="default"/>
+      </w:rPr>
+    </w:lvl>
+    <w:lvl w:ilvl="1" w:tplc="08090003" w:tentative="1">
+      <w:start w:val="1"/>
+      <w:numFmt w:val="bullet"/>
+      <w:lvlText w:val="o"/>
+      <w:lvlJc w:val="left"/>
+      <w:pPr>
+        <w:ind w:left="1440" w:hanging="360"/>
+      </w:pPr>
+      <w:rPr>
+        <w:rFonts w:ascii="Courier New" w:hAnsi="Courier New" w:cs="Courier New" w:hint="default"/>
+      </w:rPr>
+    </w:lvl>
+    <w:lvl w:ilvl="2" w:tplc="08090005" w:tentative="1">
+      <w:start w:val="1"/>
+      <w:numFmt w:val="bullet"/>
+      <w:lvlText w:val=""/>
+      <w:lvlJc w:val="left"/>
+      <w:pPr>
+        <w:ind w:left="2160" w:hanging="360"/>
+      </w:pPr>
+      <w:rPr>
+        <w:rFonts w:ascii="Wingdings" w:hAnsi="Wingdings" w:hint="default"/>
+      </w:rPr>
+    </w:lvl>
+    <w:lvl w:ilvl="3" w:tplc="08090001" w:tentative="1">
+      <w:start w:val="1"/>
+      <w:numFmt w:val="bullet"/>
+      <w:lvlText w:val=""/>
+      <w:lvlJc w:val="left"/>
+      <w:pPr>
+        <w:ind w:left="2880" w:hanging="360"/>
+      </w:pPr>
+      <w:rPr>
+        <w:rFonts w:ascii="Symbol" w:hAnsi="Symbol" w:hint="default"/>
+      </w:rPr>
+    </w:lvl>
+    <w:lvl w:ilvl="4" w:tplc="08090003" w:tentative="1">
+      <w:start w:val="1"/>
+      <w:numFmt w:val="bullet"/>
+      <w:lvlText w:val="o"/>
+      <w:lvlJc w:val="left"/>
+      <w:pPr>
+        <w:ind w:left="3600" w:hanging="360"/>
+      </w:pPr>
+      <w:rPr>
+        <w:rFonts w:ascii="Courier New" w:hAnsi="Courier New" w:cs="Courier New" w:hint="default"/>
+      </w:rPr>
+    </w:lvl>
+    <w:lvl w:ilvl="5" w:tplc="08090005" w:tentative="1">
+      <w:start w:val="1"/>
+      <w:numFmt w:val="bullet"/>
+      <w:lvlText w:val=""/>
+      <w:lvlJc w:val="left"/>
+      <w:pPr>
+        <w:ind w:left="4320" w:hanging="360"/>
+      </w:pPr>
+      <w:rPr>
+        <w:rFonts w:ascii="Wingdings" w:hAnsi="Wingdings" w:hint="default"/>
+      </w:rPr>
+    </w:lvl>
+    <w:lvl w:ilvl="6" w:tplc="08090001" w:tentative="1">
+      <w:start w:val="1"/>
+      <w:numFmt w:val="bullet"/>
+      <w:lvlText w:val=""/>
+      <w:lvlJc w:val="left"/>
+      <w:pPr>
+        <w:ind w:left="5040" w:hanging="360"/>
+      </w:pPr>
+      <w:rPr>
+        <w:rFonts w:ascii="Symbol" w:hAnsi="Symbol" w:hint="default"/>
+      </w:rPr>
+    </w:lvl>
+    <w:lvl w:ilvl="7" w:tplc="08090003" w:tentative="1">
+      <w:start w:val="1"/>
+      <w:numFmt w:val="bullet"/>
+      <w:lvlText w:val="o"/>
+      <w:lvlJc w:val="left"/>
+      <w:pPr>
+        <w:ind w:left="5760" w:hanging="360"/>
+      </w:pPr>
+      <w:rPr>
+        <w:rFonts w:ascii="Courier New" w:hAnsi="Courier New" w:cs="Courier New" w:hint="default"/>
+      </w:rPr>
+    </w:lvl>
+    <w:lvl w:ilvl="8" w:tplc="08090005" w:tentative="1">
+      <w:start w:val="1"/>
+      <w:numFmt w:val="bullet"/>
+      <w:lvlText w:val=""/>
+      <w:lvlJc w:val="left"/>
+      <w:pPr>
+        <w:ind w:left="6480" w:hanging="360"/>
+      </w:pPr>
+      <w:rPr>
+        <w:rFonts w:ascii="Wingdings" w:hAnsi="Wingdings" w:hint="default"/>
+      </w:rPr>
+    </w:lvl>
+  </w:abstractNum>
+  <w:abstractNum w:abstractNumId="3" w15:restartNumberingAfterBreak="0">
     <w:nsid w:val="6E062705"/>
     <w:multiLevelType w:val="multilevel"/>
     <w:tmpl w:val="5C64FC2C"/>
@@ -1123,8 +3932,285 @@
       </w:rPr>
     </w:lvl>
   </w:abstractNum>
+  <w:abstractNum w:abstractNumId="4" w15:restartNumberingAfterBreak="0">
+    <w:nsid w:val="7C52222C"/>
+    <w:multiLevelType w:val="multilevel"/>
+    <w:tmpl w:val="4DD8EBCA"/>
+    <w:lvl w:ilvl="0">
+      <w:start w:val="1"/>
+      <w:numFmt w:val="bullet"/>
+      <w:lvlText w:val=""/>
+      <w:lvlJc w:val="left"/>
+      <w:pPr>
+        <w:tabs>
+          <w:tab w:val="num" w:pos="720"/>
+        </w:tabs>
+        <w:ind w:left="720" w:hanging="360"/>
+      </w:pPr>
+      <w:rPr>
+        <w:rFonts w:ascii="Symbol" w:hAnsi="Symbol" w:hint="default"/>
+        <w:sz w:val="20"/>
+      </w:rPr>
+    </w:lvl>
+    <w:lvl w:ilvl="1" w:tentative="1">
+      <w:start w:val="1"/>
+      <w:numFmt w:val="bullet"/>
+      <w:lvlText w:val="o"/>
+      <w:lvlJc w:val="left"/>
+      <w:pPr>
+        <w:tabs>
+          <w:tab w:val="num" w:pos="1440"/>
+        </w:tabs>
+        <w:ind w:left="1440" w:hanging="360"/>
+      </w:pPr>
+      <w:rPr>
+        <w:rFonts w:ascii="Courier New" w:hAnsi="Courier New" w:hint="default"/>
+        <w:sz w:val="20"/>
+      </w:rPr>
+    </w:lvl>
+    <w:lvl w:ilvl="2" w:tentative="1">
+      <w:start w:val="1"/>
+      <w:numFmt w:val="bullet"/>
+      <w:lvlText w:val=""/>
+      <w:lvlJc w:val="left"/>
+      <w:pPr>
+        <w:tabs>
+          <w:tab w:val="num" w:pos="2160"/>
+        </w:tabs>
+        <w:ind w:left="2160" w:hanging="360"/>
+      </w:pPr>
+      <w:rPr>
+        <w:rFonts w:ascii="Wingdings" w:hAnsi="Wingdings" w:hint="default"/>
+        <w:sz w:val="20"/>
+      </w:rPr>
+    </w:lvl>
+    <w:lvl w:ilvl="3" w:tentative="1">
+      <w:start w:val="1"/>
+      <w:numFmt w:val="bullet"/>
+      <w:lvlText w:val=""/>
+      <w:lvlJc w:val="left"/>
+      <w:pPr>
+        <w:tabs>
+          <w:tab w:val="num" w:pos="2880"/>
+        </w:tabs>
+        <w:ind w:left="2880" w:hanging="360"/>
+      </w:pPr>
+      <w:rPr>
+        <w:rFonts w:ascii="Wingdings" w:hAnsi="Wingdings" w:hint="default"/>
+        <w:sz w:val="20"/>
+      </w:rPr>
+    </w:lvl>
+    <w:lvl w:ilvl="4" w:tentative="1">
+      <w:start w:val="1"/>
+      <w:numFmt w:val="bullet"/>
+      <w:lvlText w:val=""/>
+      <w:lvlJc w:val="left"/>
+      <w:pPr>
+        <w:tabs>
+          <w:tab w:val="num" w:pos="3600"/>
+        </w:tabs>
+        <w:ind w:left="3600" w:hanging="360"/>
+      </w:pPr>
+      <w:rPr>
+        <w:rFonts w:ascii="Wingdings" w:hAnsi="Wingdings" w:hint="default"/>
+        <w:sz w:val="20"/>
+      </w:rPr>
+    </w:lvl>
+    <w:lvl w:ilvl="5" w:tentative="1">
+      <w:start w:val="1"/>
+      <w:numFmt w:val="bullet"/>
+      <w:lvlText w:val=""/>
+      <w:lvlJc w:val="left"/>
+      <w:pPr>
+        <w:tabs>
+          <w:tab w:val="num" w:pos="4320"/>
+        </w:tabs>
+        <w:ind w:left="4320" w:hanging="360"/>
+      </w:pPr>
+      <w:rPr>
+        <w:rFonts w:ascii="Wingdings" w:hAnsi="Wingdings" w:hint="default"/>
+        <w:sz w:val="20"/>
+      </w:rPr>
+    </w:lvl>
+    <w:lvl w:ilvl="6" w:tentative="1">
+      <w:start w:val="1"/>
+      <w:numFmt w:val="bullet"/>
+      <w:lvlText w:val=""/>
+      <w:lvlJc w:val="left"/>
+      <w:pPr>
+        <w:tabs>
+          <w:tab w:val="num" w:pos="5040"/>
+        </w:tabs>
+        <w:ind w:left="5040" w:hanging="360"/>
+      </w:pPr>
+      <w:rPr>
+        <w:rFonts w:ascii="Wingdings" w:hAnsi="Wingdings" w:hint="default"/>
+        <w:sz w:val="20"/>
+      </w:rPr>
+    </w:lvl>
+    <w:lvl w:ilvl="7" w:tentative="1">
+      <w:start w:val="1"/>
+      <w:numFmt w:val="bullet"/>
+      <w:lvlText w:val=""/>
+      <w:lvlJc w:val="left"/>
+      <w:pPr>
+        <w:tabs>
+          <w:tab w:val="num" w:pos="5760"/>
+        </w:tabs>
+        <w:ind w:left="5760" w:hanging="360"/>
+      </w:pPr>
+      <w:rPr>
+        <w:rFonts w:ascii="Wingdings" w:hAnsi="Wingdings" w:hint="default"/>
+        <w:sz w:val="20"/>
+      </w:rPr>
+    </w:lvl>
+    <w:lvl w:ilvl="8" w:tentative="1">
+      <w:start w:val="1"/>
+      <w:numFmt w:val="bullet"/>
+      <w:lvlText w:val=""/>
+      <w:lvlJc w:val="left"/>
+      <w:pPr>
+        <w:tabs>
+          <w:tab w:val="num" w:pos="6480"/>
+        </w:tabs>
+        <w:ind w:left="6480" w:hanging="360"/>
+      </w:pPr>
+      <w:rPr>
+        <w:rFonts w:ascii="Wingdings" w:hAnsi="Wingdings" w:hint="default"/>
+        <w:sz w:val="20"/>
+      </w:rPr>
+    </w:lvl>
+  </w:abstractNum>
+  <w:abstractNum w:abstractNumId="5" w15:restartNumberingAfterBreak="0">
+    <w:nsid w:val="7EC23936"/>
+    <w:multiLevelType w:val="hybridMultilevel"/>
+    <w:tmpl w:val="255EDBBA"/>
+    <w:lvl w:ilvl="0" w:tplc="08090001">
+      <w:start w:val="1"/>
+      <w:numFmt w:val="bullet"/>
+      <w:lvlText w:val=""/>
+      <w:lvlJc w:val="left"/>
+      <w:pPr>
+        <w:ind w:left="720" w:hanging="360"/>
+      </w:pPr>
+      <w:rPr>
+        <w:rFonts w:ascii="Symbol" w:hAnsi="Symbol" w:hint="default"/>
+      </w:rPr>
+    </w:lvl>
+    <w:lvl w:ilvl="1" w:tplc="08090003" w:tentative="1">
+      <w:start w:val="1"/>
+      <w:numFmt w:val="bullet"/>
+      <w:lvlText w:val="o"/>
+      <w:lvlJc w:val="left"/>
+      <w:pPr>
+        <w:ind w:left="1440" w:hanging="360"/>
+      </w:pPr>
+      <w:rPr>
+        <w:rFonts w:ascii="Courier New" w:hAnsi="Courier New" w:cs="Courier New" w:hint="default"/>
+      </w:rPr>
+    </w:lvl>
+    <w:lvl w:ilvl="2" w:tplc="08090005" w:tentative="1">
+      <w:start w:val="1"/>
+      <w:numFmt w:val="bullet"/>
+      <w:lvlText w:val=""/>
+      <w:lvlJc w:val="left"/>
+      <w:pPr>
+        <w:ind w:left="2160" w:hanging="360"/>
+      </w:pPr>
+      <w:rPr>
+        <w:rFonts w:ascii="Wingdings" w:hAnsi="Wingdings" w:hint="default"/>
+      </w:rPr>
+    </w:lvl>
+    <w:lvl w:ilvl="3" w:tplc="08090001" w:tentative="1">
+      <w:start w:val="1"/>
+      <w:numFmt w:val="bullet"/>
+      <w:lvlText w:val=""/>
+      <w:lvlJc w:val="left"/>
+      <w:pPr>
+        <w:ind w:left="2880" w:hanging="360"/>
+      </w:pPr>
+      <w:rPr>
+        <w:rFonts w:ascii="Symbol" w:hAnsi="Symbol" w:hint="default"/>
+      </w:rPr>
+    </w:lvl>
+    <w:lvl w:ilvl="4" w:tplc="08090003" w:tentative="1">
+      <w:start w:val="1"/>
+      <w:numFmt w:val="bullet"/>
+      <w:lvlText w:val="o"/>
+      <w:lvlJc w:val="left"/>
+      <w:pPr>
+        <w:ind w:left="3600" w:hanging="360"/>
+      </w:pPr>
+      <w:rPr>
+        <w:rFonts w:ascii="Courier New" w:hAnsi="Courier New" w:cs="Courier New" w:hint="default"/>
+      </w:rPr>
+    </w:lvl>
+    <w:lvl w:ilvl="5" w:tplc="08090005" w:tentative="1">
+      <w:start w:val="1"/>
+      <w:numFmt w:val="bullet"/>
+      <w:lvlText w:val=""/>
+      <w:lvlJc w:val="left"/>
+      <w:pPr>
+        <w:ind w:left="4320" w:hanging="360"/>
+      </w:pPr>
+      <w:rPr>
+        <w:rFonts w:ascii="Wingdings" w:hAnsi="Wingdings" w:hint="default"/>
+      </w:rPr>
+    </w:lvl>
+    <w:lvl w:ilvl="6" w:tplc="08090001" w:tentative="1">
+      <w:start w:val="1"/>
+      <w:numFmt w:val="bullet"/>
+      <w:lvlText w:val=""/>
+      <w:lvlJc w:val="left"/>
+      <w:pPr>
+        <w:ind w:left="5040" w:hanging="360"/>
+      </w:pPr>
+      <w:rPr>
+        <w:rFonts w:ascii="Symbol" w:hAnsi="Symbol" w:hint="default"/>
+      </w:rPr>
+    </w:lvl>
+    <w:lvl w:ilvl="7" w:tplc="08090003" w:tentative="1">
+      <w:start w:val="1"/>
+      <w:numFmt w:val="bullet"/>
+      <w:lvlText w:val="o"/>
+      <w:lvlJc w:val="left"/>
+      <w:pPr>
+        <w:ind w:left="5760" w:hanging="360"/>
+      </w:pPr>
+      <w:rPr>
+        <w:rFonts w:ascii="Courier New" w:hAnsi="Courier New" w:cs="Courier New" w:hint="default"/>
+      </w:rPr>
+    </w:lvl>
+    <w:lvl w:ilvl="8" w:tplc="08090005" w:tentative="1">
+      <w:start w:val="1"/>
+      <w:numFmt w:val="bullet"/>
+      <w:lvlText w:val=""/>
+      <w:lvlJc w:val="left"/>
+      <w:pPr>
+        <w:ind w:left="6480" w:hanging="360"/>
+      </w:pPr>
+      <w:rPr>
+        <w:rFonts w:ascii="Wingdings" w:hAnsi="Wingdings" w:hint="default"/>
+      </w:rPr>
+    </w:lvl>
+  </w:abstractNum>
   <w:num w:numId="1" w16cid:durableId="1830515065">
+    <w:abstractNumId w:val="3"/>
+  </w:num>
+  <w:num w:numId="2" w16cid:durableId="636184322">
+    <w:abstractNumId w:val="5"/>
+  </w:num>
+  <w:num w:numId="3" w16cid:durableId="1193347376">
     <w:abstractNumId w:val="0"/>
+  </w:num>
+  <w:num w:numId="4" w16cid:durableId="134490623">
+    <w:abstractNumId w:val="2"/>
+  </w:num>
+  <w:num w:numId="5" w16cid:durableId="1012100854">
+    <w:abstractNumId w:val="1"/>
+  </w:num>
+  <w:num w:numId="6" w16cid:durableId="356078108">
+    <w:abstractNumId w:val="4"/>
   </w:num>
 </w:numbering>
 </file>
@@ -1565,6 +4651,23 @@
       <w:contextualSpacing/>
     </w:pPr>
   </w:style>
+  <w:style w:type="paragraph" w:styleId="NormalWeb">
+    <w:name w:val="Normal (Web)"/>
+    <w:basedOn w:val="Normal"/>
+    <w:uiPriority w:val="99"/>
+    <w:semiHidden/>
+    <w:unhideWhenUsed/>
+    <w:rsid w:val="00A7240D"/>
+    <w:pPr>
+      <w:spacing w:before="100" w:beforeAutospacing="1" w:after="100" w:afterAutospacing="1"/>
+    </w:pPr>
+    <w:rPr>
+      <w:rFonts w:ascii="Times New Roman" w:eastAsia="Times New Roman" w:hAnsi="Times New Roman" w:cs="Times New Roman"/>
+      <w:kern w:val="0"/>
+      <w:lang w:eastAsia="en-GB"/>
+      <w14:ligatures w14:val="none"/>
+    </w:rPr>
+  </w:style>
 </w:styles>
 </file>
 

--- a/4_moliere-lakomec.docx
+++ b/4_moliere-lakomec.docx
@@ -85,6 +85,81 @@
       </w:pPr>
       <w:r>
         <w:rPr>
+          <w:noProof/>
+        </w:rPr>
+        <w:drawing>
+          <wp:anchor distT="0" distB="0" distL="114300" distR="114300" simplePos="0" relativeHeight="251658240" behindDoc="1" locked="0" layoutInCell="1" allowOverlap="1" wp14:anchorId="4A023254" wp14:editId="11AB3758">
+            <wp:simplePos x="0" y="0"/>
+            <wp:positionH relativeFrom="column">
+              <wp:posOffset>3425190</wp:posOffset>
+            </wp:positionH>
+            <wp:positionV relativeFrom="paragraph">
+              <wp:posOffset>225425</wp:posOffset>
+            </wp:positionV>
+            <wp:extent cx="2762885" cy="3133725"/>
+            <wp:effectExtent l="0" t="0" r="5715" b="3175"/>
+            <wp:wrapTight wrapText="bothSides">
+              <wp:wrapPolygon edited="0">
+                <wp:start x="0" y="0"/>
+                <wp:lineTo x="0" y="21534"/>
+                <wp:lineTo x="21545" y="21534"/>
+                <wp:lineTo x="21545" y="0"/>
+                <wp:lineTo x="0" y="0"/>
+              </wp:wrapPolygon>
+            </wp:wrapTight>
+            <wp:docPr id="226199489" name="Picture 1" descr="Molière – Wikipedie"/>
+            <wp:cNvGraphicFramePr>
+              <a:graphicFrameLocks xmlns:a="http://schemas.openxmlformats.org/drawingml/2006/main" noChangeAspect="1"/>
+            </wp:cNvGraphicFramePr>
+            <a:graphic xmlns:a="http://schemas.openxmlformats.org/drawingml/2006/main">
+              <a:graphicData uri="http://schemas.openxmlformats.org/drawingml/2006/picture">
+                <pic:pic xmlns:pic="http://schemas.openxmlformats.org/drawingml/2006/picture">
+                  <pic:nvPicPr>
+                    <pic:cNvPr id="0" name="Picture 1" descr="Molière – Wikipedie"/>
+                    <pic:cNvPicPr>
+                      <a:picLocks noChangeAspect="1" noChangeArrowheads="1"/>
+                    </pic:cNvPicPr>
+                  </pic:nvPicPr>
+                  <pic:blipFill>
+                    <a:blip r:embed="rId5" cstate="print">
+                      <a:extLst>
+                        <a:ext uri="{28A0092B-C50C-407E-A947-70E740481C1C}">
+                          <a14:useLocalDpi xmlns:a14="http://schemas.microsoft.com/office/drawing/2010/main" val="0"/>
+                        </a:ext>
+                      </a:extLst>
+                    </a:blip>
+                    <a:srcRect/>
+                    <a:stretch>
+                      <a:fillRect/>
+                    </a:stretch>
+                  </pic:blipFill>
+                  <pic:spPr bwMode="auto">
+                    <a:xfrm>
+                      <a:off x="0" y="0"/>
+                      <a:ext cx="2762885" cy="3133725"/>
+                    </a:xfrm>
+                    <a:prstGeom prst="rect">
+                      <a:avLst/>
+                    </a:prstGeom>
+                    <a:noFill/>
+                    <a:ln>
+                      <a:noFill/>
+                    </a:ln>
+                  </pic:spPr>
+                </pic:pic>
+              </a:graphicData>
+            </a:graphic>
+            <wp14:sizeRelH relativeFrom="page">
+              <wp14:pctWidth>0</wp14:pctWidth>
+            </wp14:sizeRelH>
+            <wp14:sizeRelV relativeFrom="page">
+              <wp14:pctHeight>0</wp14:pctHeight>
+            </wp14:sizeRelV>
+          </wp:anchor>
+        </w:drawing>
+      </w:r>
+      <w:r>
+        <w:rPr>
           <w:rFonts w:eastAsia="Times New Roman" w:cstheme="minorHAnsi"/>
           <w:b/>
           <w:bCs/>
@@ -214,6 +289,74 @@
     </w:p>
     <w:p>
       <w:pPr>
+        <w:spacing w:before="60" w:after="60"/>
+        <w:rPr>
+          <w:rFonts w:cstheme="minorHAnsi"/>
+          <w:color w:val="FF0000"/>
+          <w:sz w:val="28"/>
+          <w:szCs w:val="28"/>
+        </w:rPr>
+      </w:pPr>
+      <w:r>
+        <w:rPr>
+          <w:rFonts w:cstheme="minorHAnsi"/>
+          <w:color w:val="FF0000"/>
+          <w:sz w:val="28"/>
+          <w:szCs w:val="28"/>
+        </w:rPr>
+        <w:t xml:space="preserve">je jeden z nejvýznamnějších autorů doby </w:t>
+      </w:r>
+      <w:r>
+        <w:rPr>
+          <w:rFonts w:cstheme="minorHAnsi"/>
+          <w:color w:val="FF0000"/>
+          <w:sz w:val="28"/>
+          <w:szCs w:val="28"/>
+          <w:lang w:val="cs-CZ"/>
+        </w:rPr>
+        <w:t>baroka</w:t>
+      </w:r>
+      <w:r>
+        <w:rPr>
+          <w:rFonts w:cstheme="minorHAnsi"/>
+          <w:color w:val="FF0000"/>
+          <w:sz w:val="28"/>
+          <w:szCs w:val="28"/>
+          <w:lang w:val="cs-CZ"/>
+        </w:rPr>
+        <w:t xml:space="preserve"> </w:t>
+      </w:r>
+      <w:r>
+        <w:rPr>
+          <w:rFonts w:cstheme="minorHAnsi"/>
+          <w:color w:val="FF0000"/>
+          <w:sz w:val="28"/>
+          <w:szCs w:val="28"/>
+        </w:rPr>
+        <w:t xml:space="preserve">a představitel </w:t>
+      </w:r>
+      <w:r>
+        <w:rPr>
+          <w:rFonts w:cstheme="minorHAnsi"/>
+          <w:color w:val="FF0000"/>
+          <w:sz w:val="28"/>
+          <w:szCs w:val="28"/>
+          <w:lang w:val="cs-CZ"/>
+        </w:rPr>
+        <w:t>francouzského klasického divadla</w:t>
+      </w:r>
+      <w:r>
+        <w:rPr>
+          <w:rFonts w:cstheme="minorHAnsi"/>
+          <w:color w:val="FF0000"/>
+          <w:sz w:val="28"/>
+          <w:szCs w:val="28"/>
+        </w:rPr>
+        <w:t>.</w:t>
+      </w:r>
+    </w:p>
+    <w:p>
+      <w:pPr>
         <w:rPr>
           <w:rFonts w:cstheme="minorHAnsi"/>
           <w:b/>
@@ -224,6 +367,44 @@
           <w:lang w:val="cs-CZ"/>
         </w:rPr>
       </w:pPr>
+    </w:p>
+    <w:p>
+      <w:pPr>
+        <w:rPr>
+          <w:rFonts w:cstheme="minorHAnsi"/>
+          <w:b/>
+          <w:bCs/>
+          <w:color w:val="0070C0"/>
+          <w:sz w:val="28"/>
+          <w:szCs w:val="28"/>
+          <w:lang w:val="cs-CZ"/>
+        </w:rPr>
+      </w:pPr>
+      <w:r>
+        <w:rPr>
+          <w:rFonts w:cstheme="minorHAnsi"/>
+          <w:b/>
+          <w:bCs/>
+          <w:color w:val="0070C0"/>
+          <w:sz w:val="28"/>
+          <w:szCs w:val="28"/>
+          <w:lang w:val="cs-CZ"/>
+        </w:rPr>
+        <w:t>17. století</w:t>
+      </w:r>
+    </w:p>
+    <w:p>
+      <w:pPr>
+        <w:rPr>
+          <w:rFonts w:cstheme="minorHAnsi"/>
+          <w:b/>
+          <w:bCs/>
+          <w:color w:val="0070C0"/>
+          <w:sz w:val="28"/>
+          <w:szCs w:val="28"/>
+          <w:lang w:val="cs-CZ"/>
+        </w:rPr>
+      </w:pPr>
       <w:proofErr w:type="gramStart"/>
       <w:r>
         <w:rPr>
@@ -311,6 +492,19 @@
         </w:rPr>
         <w:t>.</w:t>
       </w:r>
+    </w:p>
+    <w:p>
+      <w:pPr>
+        <w:rPr>
+          <w:rFonts w:cstheme="minorHAnsi"/>
+          <w:b/>
+          <w:bCs/>
+          <w:color w:val="0070C0"/>
+          <w:sz w:val="28"/>
+          <w:szCs w:val="28"/>
+          <w:lang w:val="cs-CZ"/>
+        </w:rPr>
+      </w:pPr>
     </w:p>
     <w:p>
       <w:pPr>
@@ -409,6 +603,21 @@
         </w:rPr>
         <w:t>Ty popuzovaly královský dvůr</w:t>
       </w:r>
+      <w:r>
+        <w:t xml:space="preserve"> </w:t>
+      </w:r>
+      <w:r>
+        <w:fldChar w:fldCharType="begin"/>
+      </w:r>
+      <w:r>
+        <w:instrText xml:space="preserve"> INCLUDEPICTURE "https://upload.wikimedia.org/wikipedia/commons/d/d1/Pierre_Mignard_-_Portrait_de_Jean-Baptiste_Poquelin_dit_Moli%C3%A8re_%281622-1673%29_-_Google_Art_Project_%28cropped%29.jpg" \* MERGEFORMATINET </w:instrText>
+      </w:r>
+      <w:r>
+        <w:fldChar w:fldCharType="separate"/>
+      </w:r>
+      <w:r>
+        <w:fldChar w:fldCharType="end"/>
+      </w:r>
     </w:p>
     <w:p>
       <w:pPr>
@@ -472,33 +681,125 @@
           <w:lang w:val="cs-CZ"/>
         </w:rPr>
       </w:pPr>
-      <w:r>
-        <w:rPr>
-          <w:rFonts w:cstheme="minorHAnsi"/>
-          <w:sz w:val="28"/>
-          <w:szCs w:val="28"/>
-          <w:lang w:val="cs-CZ"/>
-        </w:rPr>
-        <w:t>Proti vůle rodiny se stal komediantem</w:t>
-      </w:r>
-    </w:p>
-    <w:p>
-      <w:pPr>
-        <w:rPr>
-          <w:rFonts w:cstheme="minorHAnsi"/>
-          <w:sz w:val="28"/>
-          <w:szCs w:val="28"/>
-          <w:lang w:val="cs-CZ"/>
-        </w:rPr>
-      </w:pPr>
-      <w:r>
-        <w:rPr>
-          <w:rFonts w:cstheme="minorHAnsi"/>
-          <w:sz w:val="28"/>
-          <w:szCs w:val="28"/>
-          <w:lang w:val="cs-CZ"/>
-        </w:rPr>
-        <w:t>Zdravý a nemocný byla jeho poslední hrou – umírá.</w:t>
+    </w:p>
+    <w:p>
+      <w:pPr>
+        <w:rPr>
+          <w:rFonts w:cstheme="minorHAnsi"/>
+          <w:color w:val="0070C0"/>
+          <w:sz w:val="28"/>
+          <w:szCs w:val="28"/>
+          <w:lang w:val="cs-CZ"/>
+        </w:rPr>
+      </w:pPr>
+      <w:r>
+        <w:rPr>
+          <w:rFonts w:cstheme="minorHAnsi"/>
+          <w:color w:val="FF0000"/>
+          <w:sz w:val="28"/>
+          <w:szCs w:val="28"/>
+          <w:lang w:val="cs-CZ"/>
+        </w:rPr>
+        <w:t xml:space="preserve">Proti vůle rodiny </w:t>
+      </w:r>
+      <w:r>
+        <w:rPr>
+          <w:rFonts w:cstheme="minorHAnsi"/>
+          <w:sz w:val="28"/>
+          <w:szCs w:val="28"/>
+          <w:lang w:val="cs-CZ"/>
+        </w:rPr>
+        <w:t xml:space="preserve">se </w:t>
+      </w:r>
+      <w:r>
+        <w:rPr>
+          <w:rFonts w:cstheme="minorHAnsi"/>
+          <w:color w:val="0070C0"/>
+          <w:sz w:val="28"/>
+          <w:szCs w:val="28"/>
+          <w:lang w:val="cs-CZ"/>
+        </w:rPr>
+        <w:t>stal komediantem</w:t>
+      </w:r>
+    </w:p>
+    <w:p>
+      <w:pPr>
+        <w:rPr>
+          <w:rFonts w:cstheme="minorHAnsi"/>
+          <w:sz w:val="28"/>
+          <w:szCs w:val="28"/>
+          <w:lang w:val="cs-CZ"/>
+        </w:rPr>
+      </w:pPr>
+    </w:p>
+    <w:p>
+      <w:pPr>
+        <w:rPr>
+          <w:rFonts w:cstheme="minorHAnsi"/>
+          <w:sz w:val="28"/>
+          <w:szCs w:val="28"/>
+          <w:lang w:val="cs-CZ"/>
+        </w:rPr>
+      </w:pPr>
+      <w:r>
+        <w:rPr>
+          <w:rFonts w:cstheme="minorHAnsi"/>
+          <w:b/>
+          <w:bCs/>
+          <w:color w:val="00B050"/>
+          <w:sz w:val="28"/>
+          <w:szCs w:val="28"/>
+          <w:lang w:val="cs-CZ"/>
+        </w:rPr>
+        <w:t>Zdravý a nemocný</w:t>
+      </w:r>
+      <w:r>
+        <w:rPr>
+          <w:rFonts w:cstheme="minorHAnsi"/>
+          <w:color w:val="00B050"/>
+          <w:sz w:val="28"/>
+          <w:szCs w:val="28"/>
+          <w:lang w:val="cs-CZ"/>
+        </w:rPr>
+        <w:t xml:space="preserve"> </w:t>
+      </w:r>
+      <w:r>
+        <w:rPr>
+          <w:rFonts w:cstheme="minorHAnsi"/>
+          <w:color w:val="FF0000"/>
+          <w:sz w:val="28"/>
+          <w:szCs w:val="28"/>
+          <w:lang w:val="cs-CZ"/>
+        </w:rPr>
+        <w:t xml:space="preserve">byla jeho poslední hrou </w:t>
+      </w:r>
+      <w:r>
+        <w:rPr>
+          <w:rFonts w:cstheme="minorHAnsi"/>
+          <w:sz w:val="28"/>
+          <w:szCs w:val="28"/>
+          <w:lang w:val="cs-CZ"/>
+        </w:rPr>
+        <w:t xml:space="preserve">– </w:t>
+      </w:r>
+      <w:r>
+        <w:rPr>
+          <w:rFonts w:cstheme="minorHAnsi"/>
+          <w:color w:val="00B050"/>
+          <w:sz w:val="28"/>
+          <w:szCs w:val="28"/>
+          <w:lang w:val="cs-CZ"/>
+        </w:rPr>
+        <w:t>umírá</w:t>
+      </w:r>
+      <w:r>
+        <w:rPr>
+          <w:rFonts w:cstheme="minorHAnsi"/>
+          <w:sz w:val="28"/>
+          <w:szCs w:val="28"/>
+          <w:lang w:val="cs-CZ"/>
+        </w:rPr>
+        <w:t>.</w:t>
       </w:r>
     </w:p>
     <w:p>
@@ -552,6 +853,7 @@
       <w:r>
         <w:rPr>
           <w:rFonts w:cstheme="minorHAnsi"/>
+          <w:color w:val="FF0000"/>
           <w:sz w:val="28"/>
           <w:szCs w:val="28"/>
           <w:lang w:val="cs-CZ"/>
@@ -561,11 +863,21 @@
       <w:r>
         <w:rPr>
           <w:rFonts w:cstheme="minorHAnsi"/>
-          <w:sz w:val="28"/>
-          <w:szCs w:val="28"/>
-          <w:lang w:val="cs-CZ"/>
-        </w:rPr>
-        <w:t xml:space="preserve"> nemocný (</w:t>
+          <w:color w:val="FF0000"/>
+          <w:sz w:val="28"/>
+          <w:szCs w:val="28"/>
+          <w:lang w:val="cs-CZ"/>
+        </w:rPr>
+        <w:t xml:space="preserve"> nemocný </w:t>
+      </w:r>
+      <w:r>
+        <w:rPr>
+          <w:rFonts w:cstheme="minorHAnsi"/>
+          <w:sz w:val="28"/>
+          <w:szCs w:val="28"/>
+          <w:lang w:val="cs-CZ"/>
+        </w:rPr>
+        <w:t>(</w:t>
       </w:r>
       <w:r>
         <w:rPr>
@@ -595,13 +907,15 @@
         </w:numPr>
         <w:rPr>
           <w:rFonts w:cstheme="minorHAnsi"/>
-          <w:sz w:val="28"/>
-          <w:szCs w:val="28"/>
-        </w:rPr>
-      </w:pPr>
-      <w:r>
-        <w:rPr>
-          <w:rFonts w:cstheme="minorHAnsi"/>
+          <w:color w:val="FF0000"/>
+          <w:sz w:val="28"/>
+          <w:szCs w:val="28"/>
+        </w:rPr>
+      </w:pPr>
+      <w:r>
+        <w:rPr>
+          <w:rFonts w:cstheme="minorHAnsi"/>
+          <w:color w:val="FF0000"/>
           <w:sz w:val="28"/>
           <w:szCs w:val="28"/>
           <w:lang w:val="cs-CZ"/>
@@ -618,13 +932,15 @@
         </w:numPr>
         <w:rPr>
           <w:rFonts w:cstheme="minorHAnsi"/>
-          <w:sz w:val="28"/>
-          <w:szCs w:val="28"/>
-        </w:rPr>
-      </w:pPr>
-      <w:r>
-        <w:rPr>
-          <w:rFonts w:cstheme="minorHAnsi"/>
+          <w:color w:val="FF0000"/>
+          <w:sz w:val="28"/>
+          <w:szCs w:val="28"/>
+        </w:rPr>
+      </w:pPr>
+      <w:r>
+        <w:rPr>
+          <w:rFonts w:cstheme="minorHAnsi"/>
+          <w:color w:val="FF0000"/>
           <w:sz w:val="28"/>
           <w:szCs w:val="28"/>
           <w:lang w:val="cs-CZ"/>
@@ -636,6 +952,7 @@
       <w:pPr>
         <w:rPr>
           <w:rFonts w:cstheme="minorHAnsi"/>
+          <w:color w:val="FF0000"/>
           <w:sz w:val="28"/>
           <w:szCs w:val="28"/>
         </w:rPr>
@@ -683,6 +1000,7 @@
           <w:rFonts w:eastAsia="Times New Roman" w:cstheme="minorHAnsi"/>
           <w:b/>
           <w:bCs/>
+          <w:color w:val="FF0000"/>
           <w:kern w:val="36"/>
           <w:sz w:val="28"/>
           <w:szCs w:val="28"/>
@@ -695,6 +1013,7 @@
           <w:rFonts w:eastAsia="Times New Roman" w:cstheme="minorHAnsi"/>
           <w:b/>
           <w:bCs/>
+          <w:color w:val="FF0000"/>
           <w:kern w:val="36"/>
           <w:sz w:val="28"/>
           <w:szCs w:val="28"/>
@@ -717,6 +1036,7 @@
           <w:rFonts w:eastAsia="Times New Roman" w:cstheme="minorHAnsi"/>
           <w:b/>
           <w:bCs/>
+          <w:color w:val="FF0000"/>
           <w:kern w:val="36"/>
           <w:sz w:val="28"/>
           <w:szCs w:val="28"/>
@@ -729,6 +1049,7 @@
           <w:rFonts w:eastAsia="Times New Roman" w:cstheme="minorHAnsi"/>
           <w:b/>
           <w:bCs/>
+          <w:color w:val="FF0000"/>
           <w:kern w:val="36"/>
           <w:sz w:val="28"/>
           <w:szCs w:val="28"/>
@@ -751,6 +1072,7 @@
           <w:rFonts w:eastAsia="Times New Roman" w:cstheme="minorHAnsi"/>
           <w:b/>
           <w:bCs/>
+          <w:color w:val="FF0000"/>
           <w:kern w:val="36"/>
           <w:sz w:val="28"/>
           <w:szCs w:val="28"/>
@@ -763,6 +1085,7 @@
           <w:rFonts w:eastAsia="Times New Roman" w:cstheme="minorHAnsi"/>
           <w:b/>
           <w:bCs/>
+          <w:color w:val="FF0000"/>
           <w:kern w:val="36"/>
           <w:sz w:val="28"/>
           <w:szCs w:val="28"/>
@@ -846,6 +1169,7 @@
           <w:lang w:val="cs-CZ" w:eastAsia="en-GB"/>
           <w14:ligatures w14:val="none"/>
         </w:rPr>
+        <w:lastRenderedPageBreak/>
         <w:tab/>
         <w:t xml:space="preserve">Kniha </w:t>
       </w:r>
@@ -1012,6 +1336,36 @@
     <w:p>
       <w:pPr>
         <w:numPr>
+          <w:ilvl w:val="1"/>
+          <w:numId w:val="1"/>
+        </w:numPr>
+        <w:spacing w:before="60" w:after="60"/>
+        <w:rPr>
+          <w:rFonts w:eastAsia="Times New Roman" w:cstheme="minorHAnsi"/>
+          <w:color w:val="000000" w:themeColor="text1"/>
+          <w:kern w:val="0"/>
+          <w:sz w:val="28"/>
+          <w:szCs w:val="28"/>
+          <w:lang w:eastAsia="en-GB"/>
+          <w14:ligatures w14:val="none"/>
+        </w:rPr>
+      </w:pPr>
+      <w:r>
+        <w:rPr>
+          <w:rFonts w:eastAsia="Times New Roman" w:cstheme="minorHAnsi"/>
+          <w:color w:val="000000" w:themeColor="text1"/>
+          <w:kern w:val="0"/>
+          <w:sz w:val="28"/>
+          <w:szCs w:val="28"/>
+          <w:lang w:val="cs-CZ" w:eastAsia="en-GB"/>
+          <w14:ligatures w14:val="none"/>
+        </w:rPr>
+        <w:t xml:space="preserve">Kontrast mezi otcem </w:t>
+      </w:r>
+    </w:p>
+    <w:p>
+      <w:pPr>
+        <w:numPr>
           <w:ilvl w:val="0"/>
           <w:numId w:val="1"/>
         </w:numPr>
@@ -1138,8 +1492,933 @@
           <w:lang w:val="cs-CZ" w:eastAsia="en-GB"/>
           <w14:ligatures w14:val="none"/>
         </w:rPr>
+        <w:t>Kritika touhy po penězích</w:t>
+      </w:r>
+    </w:p>
+    <w:p>
+      <w:pPr>
+        <w:numPr>
+          <w:ilvl w:val="1"/>
+          <w:numId w:val="1"/>
+        </w:numPr>
+        <w:spacing w:before="60" w:after="60"/>
+        <w:rPr>
+          <w:rFonts w:eastAsia="Times New Roman" w:cstheme="minorHAnsi"/>
+          <w:color w:val="000000" w:themeColor="text1"/>
+          <w:kern w:val="0"/>
+          <w:sz w:val="28"/>
+          <w:szCs w:val="28"/>
+          <w:lang w:eastAsia="en-GB"/>
+          <w14:ligatures w14:val="none"/>
+        </w:rPr>
+      </w:pPr>
+      <w:r>
+        <w:rPr>
+          <w:rFonts w:eastAsia="Times New Roman" w:cstheme="minorHAnsi"/>
+          <w:color w:val="000000" w:themeColor="text1"/>
+          <w:kern w:val="0"/>
+          <w:sz w:val="28"/>
+          <w:szCs w:val="28"/>
+          <w:lang w:val="cs-CZ" w:eastAsia="en-GB"/>
+          <w14:ligatures w14:val="none"/>
+        </w:rPr>
+        <w:t>Člověk zaslepený touhou po bohatství</w:t>
+      </w:r>
+      <w:r>
+        <w:rPr>
+          <w:rFonts w:eastAsia="Times New Roman" w:cstheme="minorHAnsi"/>
+          <w:color w:val="000000" w:themeColor="text1"/>
+          <w:kern w:val="0"/>
+          <w:sz w:val="28"/>
+          <w:szCs w:val="28"/>
+          <w:lang w:val="cs-CZ" w:eastAsia="en-GB"/>
+          <w14:ligatures w14:val="none"/>
+        </w:rPr>
+        <w:tab/>
+      </w:r>
+    </w:p>
+    <w:p>
+      <w:pPr>
+        <w:numPr>
+          <w:ilvl w:val="2"/>
+          <w:numId w:val="1"/>
+        </w:numPr>
+        <w:spacing w:before="60" w:after="60"/>
+        <w:rPr>
+          <w:rFonts w:eastAsia="Times New Roman" w:cstheme="minorHAnsi"/>
+          <w:color w:val="000000" w:themeColor="text1"/>
+          <w:kern w:val="0"/>
+          <w:sz w:val="28"/>
+          <w:szCs w:val="28"/>
+          <w:lang w:eastAsia="en-GB"/>
+          <w14:ligatures w14:val="none"/>
+        </w:rPr>
+      </w:pPr>
+      <w:r>
+        <w:rPr>
+          <w:rFonts w:eastAsia="Times New Roman" w:cstheme="minorHAnsi"/>
+          <w:color w:val="000000" w:themeColor="text1"/>
+          <w:kern w:val="0"/>
+          <w:sz w:val="28"/>
+          <w:szCs w:val="28"/>
+          <w:lang w:val="cs-CZ" w:eastAsia="en-GB"/>
+          <w14:ligatures w14:val="none"/>
+        </w:rPr>
+        <w:t>Nebere ohled na city ani lásku</w:t>
+      </w:r>
+    </w:p>
+    <w:p>
+      <w:pPr>
+        <w:numPr>
+          <w:ilvl w:val="1"/>
+          <w:numId w:val="1"/>
+        </w:numPr>
+        <w:spacing w:before="60" w:after="60"/>
+        <w:rPr>
+          <w:rFonts w:eastAsia="Times New Roman" w:cstheme="minorHAnsi"/>
+          <w:color w:val="000000" w:themeColor="text1"/>
+          <w:kern w:val="0"/>
+          <w:sz w:val="28"/>
+          <w:szCs w:val="28"/>
+          <w:lang w:eastAsia="en-GB"/>
+          <w14:ligatures w14:val="none"/>
+        </w:rPr>
+      </w:pPr>
+      <w:r>
+        <w:rPr>
+          <w:rFonts w:eastAsia="Times New Roman" w:cstheme="minorHAnsi"/>
+          <w:color w:val="000000" w:themeColor="text1"/>
+          <w:kern w:val="0"/>
+          <w:sz w:val="28"/>
+          <w:szCs w:val="28"/>
+          <w:lang w:val="cs-CZ" w:eastAsia="en-GB"/>
+          <w14:ligatures w14:val="none"/>
+        </w:rPr>
+        <w:t>Výsměch</w:t>
+      </w:r>
+      <w:r>
+        <w:rPr>
+          <w:rFonts w:eastAsia="Times New Roman" w:cstheme="minorHAnsi"/>
+          <w:color w:val="000000" w:themeColor="text1"/>
+          <w:kern w:val="0"/>
+          <w:sz w:val="28"/>
+          <w:szCs w:val="28"/>
+          <w:lang w:val="cs-CZ" w:eastAsia="en-GB"/>
+          <w14:ligatures w14:val="none"/>
+        </w:rPr>
+        <w:t xml:space="preserve"> chamtivosti</w:t>
+      </w:r>
+    </w:p>
+    <w:p>
+      <w:pPr>
+        <w:numPr>
+          <w:ilvl w:val="1"/>
+          <w:numId w:val="1"/>
+        </w:numPr>
+        <w:spacing w:before="60" w:after="60"/>
+        <w:rPr>
+          <w:rFonts w:eastAsia="Times New Roman" w:cstheme="minorHAnsi"/>
+          <w:color w:val="000000" w:themeColor="text1"/>
+          <w:kern w:val="0"/>
+          <w:sz w:val="28"/>
+          <w:szCs w:val="28"/>
+          <w:lang w:eastAsia="en-GB"/>
+          <w14:ligatures w14:val="none"/>
+        </w:rPr>
+      </w:pPr>
+      <w:r>
+        <w:rPr>
+          <w:rFonts w:eastAsia="Times New Roman" w:cstheme="minorHAnsi"/>
+          <w:color w:val="000000" w:themeColor="text1"/>
+          <w:kern w:val="0"/>
+          <w:sz w:val="28"/>
+          <w:szCs w:val="28"/>
+          <w:lang w:val="cs-CZ" w:eastAsia="en-GB"/>
+          <w14:ligatures w14:val="none"/>
+        </w:rPr>
+        <w:t>Tehdejší doba</w:t>
+      </w:r>
+    </w:p>
+    <w:p>
+      <w:pPr>
+        <w:numPr>
+          <w:ilvl w:val="1"/>
+          <w:numId w:val="1"/>
+        </w:numPr>
+        <w:spacing w:before="60" w:after="60"/>
+        <w:rPr>
+          <w:rFonts w:eastAsia="Times New Roman" w:cstheme="minorHAnsi"/>
+          <w:color w:val="000000" w:themeColor="text1"/>
+          <w:kern w:val="0"/>
+          <w:sz w:val="28"/>
+          <w:szCs w:val="28"/>
+          <w:lang w:eastAsia="en-GB"/>
+          <w14:ligatures w14:val="none"/>
+        </w:rPr>
+      </w:pPr>
+      <w:r>
+        <w:rPr>
+          <w:rFonts w:eastAsia="Times New Roman" w:cstheme="minorHAnsi"/>
+          <w:color w:val="000000" w:themeColor="text1"/>
+          <w:kern w:val="0"/>
+          <w:sz w:val="28"/>
+          <w:szCs w:val="28"/>
+          <w:lang w:val="cs-CZ" w:eastAsia="en-GB"/>
+          <w14:ligatures w14:val="none"/>
+        </w:rPr>
+        <w:t>Lidské vlastnosti</w:t>
+      </w:r>
+    </w:p>
+    <w:p>
+      <w:pPr>
+        <w:rPr>
+          <w:rFonts w:cstheme="minorHAnsi"/>
+          <w:sz w:val="28"/>
+          <w:szCs w:val="28"/>
+        </w:rPr>
+      </w:pPr>
+    </w:p>
+    <w:p>
+      <w:pPr>
+        <w:numPr>
+          <w:ilvl w:val="0"/>
+          <w:numId w:val="1"/>
+        </w:numPr>
+        <w:spacing w:before="60" w:after="60"/>
+        <w:rPr>
+          <w:rFonts w:eastAsia="Times New Roman" w:cstheme="minorHAnsi"/>
+          <w:kern w:val="0"/>
+          <w:sz w:val="28"/>
+          <w:szCs w:val="28"/>
+          <w:lang w:eastAsia="en-GB"/>
+          <w14:ligatures w14:val="none"/>
+        </w:rPr>
+      </w:pPr>
+      <w:r>
+        <w:rPr>
+          <w:rFonts w:eastAsia="Times New Roman" w:cstheme="minorHAnsi"/>
+          <w:b/>
+          <w:bCs/>
+          <w:kern w:val="0"/>
+          <w:sz w:val="28"/>
+          <w:szCs w:val="28"/>
+          <w:lang w:eastAsia="en-GB"/>
+          <w14:ligatures w14:val="none"/>
+        </w:rPr>
+        <w:t>Prostor a čas</w:t>
+      </w:r>
+      <w:r>
+        <w:rPr>
+          <w:rFonts w:eastAsia="Times New Roman" w:cstheme="minorHAnsi"/>
+          <w:kern w:val="0"/>
+          <w:sz w:val="28"/>
+          <w:szCs w:val="28"/>
+          <w:lang w:eastAsia="en-GB"/>
+          <w14:ligatures w14:val="none"/>
+        </w:rPr>
+        <w:t xml:space="preserve">: </w:t>
+      </w:r>
+    </w:p>
+    <w:p>
+      <w:pPr>
+        <w:numPr>
+          <w:ilvl w:val="1"/>
+          <w:numId w:val="1"/>
+        </w:numPr>
+        <w:spacing w:before="60" w:after="60"/>
+        <w:rPr>
+          <w:rFonts w:eastAsia="Times New Roman" w:cstheme="minorHAnsi"/>
+          <w:color w:val="0070C0"/>
+          <w:kern w:val="0"/>
+          <w:sz w:val="28"/>
+          <w:szCs w:val="28"/>
+          <w:lang w:eastAsia="en-GB"/>
+          <w14:ligatures w14:val="none"/>
+        </w:rPr>
+      </w:pPr>
+      <w:r>
+        <w:rPr>
+          <w:rFonts w:eastAsia="Times New Roman" w:cstheme="minorHAnsi"/>
+          <w:color w:val="0070C0"/>
+          <w:kern w:val="0"/>
+          <w:sz w:val="28"/>
+          <w:szCs w:val="28"/>
+          <w:lang w:val="cs-CZ" w:eastAsia="en-GB"/>
+          <w14:ligatures w14:val="none"/>
+        </w:rPr>
+        <w:t>Paříž</w:t>
+      </w:r>
+    </w:p>
+    <w:p>
+      <w:pPr>
+        <w:numPr>
+          <w:ilvl w:val="1"/>
+          <w:numId w:val="1"/>
+        </w:numPr>
+        <w:spacing w:before="60" w:after="60"/>
+        <w:rPr>
+          <w:rFonts w:eastAsia="Times New Roman" w:cstheme="minorHAnsi"/>
+          <w:color w:val="FF0000"/>
+          <w:kern w:val="0"/>
+          <w:sz w:val="28"/>
+          <w:szCs w:val="28"/>
+          <w:lang w:eastAsia="en-GB"/>
+          <w14:ligatures w14:val="none"/>
+        </w:rPr>
+      </w:pPr>
+      <w:r>
+        <w:rPr>
+          <w:rFonts w:eastAsia="Times New Roman" w:cstheme="minorHAnsi"/>
+          <w:color w:val="FF0000"/>
+          <w:kern w:val="0"/>
+          <w:sz w:val="28"/>
+          <w:szCs w:val="28"/>
+          <w:lang w:val="cs-CZ" w:eastAsia="en-GB"/>
+          <w14:ligatures w14:val="none"/>
+        </w:rPr>
+        <w:t>17. století</w:t>
+      </w:r>
+    </w:p>
+    <w:p>
+      <w:pPr>
+        <w:numPr>
+          <w:ilvl w:val="0"/>
+          <w:numId w:val="1"/>
+        </w:numPr>
+        <w:spacing w:before="60" w:after="60"/>
+        <w:rPr>
+          <w:rFonts w:eastAsia="Times New Roman" w:cstheme="minorHAnsi"/>
+          <w:kern w:val="0"/>
+          <w:sz w:val="28"/>
+          <w:szCs w:val="28"/>
+          <w:lang w:eastAsia="en-GB"/>
+          <w14:ligatures w14:val="none"/>
+        </w:rPr>
+      </w:pPr>
+      <w:r>
+        <w:rPr>
+          <w:rFonts w:eastAsia="Times New Roman" w:cstheme="minorHAnsi"/>
+          <w:b/>
+          <w:bCs/>
+          <w:kern w:val="0"/>
+          <w:sz w:val="28"/>
+          <w:szCs w:val="28"/>
+          <w:lang w:eastAsia="en-GB"/>
+          <w14:ligatures w14:val="none"/>
+        </w:rPr>
+        <w:t>Kompozice</w:t>
+      </w:r>
+      <w:r>
+        <w:rPr>
+          <w:rFonts w:eastAsia="Times New Roman" w:cstheme="minorHAnsi"/>
+          <w:kern w:val="0"/>
+          <w:sz w:val="28"/>
+          <w:szCs w:val="28"/>
+          <w:lang w:eastAsia="en-GB"/>
+          <w14:ligatures w14:val="none"/>
+        </w:rPr>
+        <w:t xml:space="preserve">: </w:t>
+      </w:r>
+    </w:p>
+    <w:p>
+      <w:pPr>
+        <w:numPr>
+          <w:ilvl w:val="1"/>
+          <w:numId w:val="1"/>
+        </w:numPr>
+        <w:spacing w:before="60" w:after="60"/>
+        <w:rPr>
+          <w:rFonts w:eastAsia="Times New Roman" w:cstheme="minorHAnsi"/>
+          <w:color w:val="FF0000"/>
+          <w:kern w:val="0"/>
+          <w:sz w:val="28"/>
+          <w:szCs w:val="28"/>
+          <w:lang w:eastAsia="en-GB"/>
+          <w14:ligatures w14:val="none"/>
+        </w:rPr>
+      </w:pPr>
+      <w:r>
+        <w:rPr>
+          <w:rFonts w:eastAsia="Times New Roman" w:cstheme="minorHAnsi"/>
+          <w:color w:val="FF0000"/>
+          <w:kern w:val="0"/>
+          <w:sz w:val="28"/>
+          <w:szCs w:val="28"/>
+          <w:lang w:val="cs-CZ" w:eastAsia="en-GB"/>
+          <w14:ligatures w14:val="none"/>
+        </w:rPr>
+        <w:t>Chronologicky</w:t>
+      </w:r>
+    </w:p>
+    <w:p>
+      <w:pPr>
+        <w:numPr>
+          <w:ilvl w:val="1"/>
+          <w:numId w:val="1"/>
+        </w:numPr>
+        <w:spacing w:before="60" w:after="60"/>
+        <w:rPr>
+          <w:rFonts w:eastAsia="Times New Roman" w:cstheme="minorHAnsi"/>
+          <w:color w:val="0070C0"/>
+          <w:kern w:val="0"/>
+          <w:sz w:val="28"/>
+          <w:szCs w:val="28"/>
+          <w:lang w:eastAsia="en-GB"/>
+          <w14:ligatures w14:val="none"/>
+        </w:rPr>
+      </w:pPr>
+      <w:r>
+        <w:rPr>
+          <w:rFonts w:eastAsia="Times New Roman" w:cstheme="minorHAnsi"/>
+          <w:color w:val="0070C0"/>
+          <w:kern w:val="0"/>
+          <w:sz w:val="28"/>
+          <w:szCs w:val="28"/>
+          <w:lang w:val="cs-CZ" w:eastAsia="en-GB"/>
+          <w14:ligatures w14:val="none"/>
+        </w:rPr>
+        <w:t xml:space="preserve">5 </w:t>
+      </w:r>
+      <w:r>
+        <w:rPr>
+          <w:rFonts w:eastAsia="Times New Roman" w:cstheme="minorHAnsi"/>
+          <w:color w:val="0070C0"/>
+          <w:kern w:val="0"/>
+          <w:sz w:val="28"/>
+          <w:szCs w:val="28"/>
+          <w:lang w:val="cs-CZ" w:eastAsia="en-GB"/>
+          <w14:ligatures w14:val="none"/>
+        </w:rPr>
+        <w:t>dějství</w:t>
+      </w:r>
+    </w:p>
+    <w:p>
+      <w:pPr>
+        <w:pStyle w:val="ListParagraph"/>
+        <w:numPr>
+          <w:ilvl w:val="0"/>
+          <w:numId w:val="1"/>
+        </w:numPr>
+        <w:rPr>
+          <w:rFonts w:cstheme="minorHAnsi"/>
+          <w:sz w:val="28"/>
+          <w:szCs w:val="28"/>
+        </w:rPr>
+      </w:pPr>
+      <w:r>
+        <w:rPr>
+          <w:rFonts w:eastAsia="Times New Roman" w:cstheme="minorHAnsi"/>
+          <w:b/>
+          <w:bCs/>
+          <w:kern w:val="0"/>
+          <w:sz w:val="28"/>
+          <w:szCs w:val="28"/>
+          <w:lang w:eastAsia="en-GB"/>
+          <w14:ligatures w14:val="none"/>
+        </w:rPr>
+        <w:t>Literární druh</w:t>
+      </w:r>
+      <w:r>
+        <w:rPr>
+          <w:rFonts w:eastAsia="Times New Roman" w:cstheme="minorHAnsi"/>
+          <w:b/>
+          <w:bCs/>
+          <w:kern w:val="0"/>
+          <w:sz w:val="28"/>
+          <w:szCs w:val="28"/>
+          <w:lang w:val="cs-CZ" w:eastAsia="en-GB"/>
+          <w14:ligatures w14:val="none"/>
+        </w:rPr>
+        <w:t>:</w:t>
+      </w:r>
+      <w:r>
+        <w:rPr>
+          <w:rFonts w:eastAsia="Times New Roman" w:cstheme="minorHAnsi"/>
+          <w:b/>
+          <w:bCs/>
+          <w:kern w:val="0"/>
+          <w:sz w:val="28"/>
+          <w:szCs w:val="28"/>
+          <w:lang w:val="cs-CZ" w:eastAsia="en-GB"/>
+          <w14:ligatures w14:val="none"/>
+        </w:rPr>
+        <w:t xml:space="preserve"> </w:t>
+      </w:r>
+      <w:r>
+        <w:rPr>
+          <w:rFonts w:eastAsia="Times New Roman" w:cstheme="minorHAnsi"/>
+          <w:b/>
+          <w:bCs/>
+          <w:color w:val="FF0000"/>
+          <w:kern w:val="0"/>
+          <w:sz w:val="28"/>
+          <w:szCs w:val="28"/>
+          <w:lang w:val="cs-CZ" w:eastAsia="en-GB"/>
+          <w14:ligatures w14:val="none"/>
+        </w:rPr>
+        <w:t>Drama</w:t>
+      </w:r>
+    </w:p>
+    <w:p>
+      <w:pPr>
+        <w:numPr>
+          <w:ilvl w:val="0"/>
+          <w:numId w:val="1"/>
+        </w:numPr>
+        <w:spacing w:before="60" w:after="60"/>
+        <w:rPr>
+          <w:rFonts w:eastAsia="Times New Roman" w:cstheme="minorHAnsi"/>
+          <w:kern w:val="0"/>
+          <w:sz w:val="28"/>
+          <w:szCs w:val="28"/>
+          <w:lang w:eastAsia="en-GB"/>
+          <w14:ligatures w14:val="none"/>
+        </w:rPr>
+      </w:pPr>
+      <w:r>
+        <w:rPr>
+          <w:rFonts w:eastAsia="Times New Roman" w:cstheme="minorHAnsi"/>
+          <w:b/>
+          <w:bCs/>
+          <w:kern w:val="0"/>
+          <w:sz w:val="28"/>
+          <w:szCs w:val="28"/>
+          <w:lang w:eastAsia="en-GB"/>
+          <w14:ligatures w14:val="none"/>
+        </w:rPr>
+        <w:t>Literární žánr</w:t>
+      </w:r>
+      <w:r>
+        <w:rPr>
+          <w:rFonts w:eastAsia="Times New Roman" w:cstheme="minorHAnsi"/>
+          <w:kern w:val="0"/>
+          <w:sz w:val="28"/>
+          <w:szCs w:val="28"/>
+          <w:lang w:eastAsia="en-GB"/>
+          <w14:ligatures w14:val="none"/>
+        </w:rPr>
+        <w:t xml:space="preserve">: </w:t>
+      </w:r>
+      <w:r>
+        <w:rPr>
+          <w:rFonts w:eastAsia="Times New Roman" w:cstheme="minorHAnsi"/>
+          <w:b/>
+          <w:bCs/>
+          <w:color w:val="0070C0"/>
+          <w:kern w:val="0"/>
+          <w:sz w:val="28"/>
+          <w:szCs w:val="28"/>
+          <w:lang w:val="cs-CZ" w:eastAsia="en-GB"/>
+          <w14:ligatures w14:val="none"/>
+        </w:rPr>
+        <w:t>Komedie</w:t>
+      </w:r>
+    </w:p>
+    <w:p>
+      <w:pPr>
+        <w:numPr>
+          <w:ilvl w:val="0"/>
+          <w:numId w:val="1"/>
+        </w:numPr>
+        <w:spacing w:before="60" w:after="60"/>
+        <w:rPr>
+          <w:rFonts w:eastAsia="Times New Roman" w:cstheme="minorHAnsi"/>
+          <w:kern w:val="0"/>
+          <w:sz w:val="28"/>
+          <w:szCs w:val="28"/>
+          <w:lang w:eastAsia="en-GB"/>
+          <w14:ligatures w14:val="none"/>
+        </w:rPr>
+      </w:pPr>
+      <w:r>
+        <w:rPr>
+          <w:rFonts w:eastAsia="Times New Roman" w:cstheme="minorHAnsi"/>
+          <w:b/>
+          <w:bCs/>
+          <w:kern w:val="0"/>
+          <w:sz w:val="28"/>
+          <w:szCs w:val="28"/>
+          <w:lang w:eastAsia="en-GB"/>
+          <w14:ligatures w14:val="none"/>
+        </w:rPr>
+        <w:t>Literární směr</w:t>
+      </w:r>
+      <w:r>
+        <w:rPr>
+          <w:rFonts w:eastAsia="Times New Roman" w:cstheme="minorHAnsi"/>
+          <w:kern w:val="0"/>
+          <w:sz w:val="28"/>
+          <w:szCs w:val="28"/>
+          <w:lang w:eastAsia="en-GB"/>
+          <w14:ligatures w14:val="none"/>
+        </w:rPr>
+        <w:t xml:space="preserve">: </w:t>
+      </w:r>
+      <w:r>
+        <w:rPr>
+          <w:rFonts w:eastAsia="Times New Roman" w:cstheme="minorHAnsi"/>
+          <w:b/>
+          <w:bCs/>
+          <w:color w:val="00B050"/>
+          <w:kern w:val="0"/>
+          <w:sz w:val="28"/>
+          <w:szCs w:val="28"/>
+          <w:lang w:val="cs-CZ" w:eastAsia="en-GB"/>
+          <w14:ligatures w14:val="none"/>
+        </w:rPr>
+        <w:t>Klasicismus</w:t>
+      </w:r>
+      <w:r>
+        <w:rPr>
+          <w:rFonts w:eastAsia="Times New Roman" w:cstheme="minorHAnsi"/>
+          <w:color w:val="00B050"/>
+          <w:kern w:val="0"/>
+          <w:sz w:val="28"/>
+          <w:szCs w:val="28"/>
+          <w:lang w:val="cs-CZ" w:eastAsia="en-GB"/>
+          <w14:ligatures w14:val="none"/>
+        </w:rPr>
+        <w:t xml:space="preserve"> </w:t>
+      </w:r>
+    </w:p>
+    <w:p>
+      <w:pPr>
+        <w:numPr>
+          <w:ilvl w:val="0"/>
+          <w:numId w:val="1"/>
+        </w:numPr>
+        <w:spacing w:before="60" w:after="60"/>
+        <w:rPr>
+          <w:rFonts w:eastAsia="Times New Roman" w:cstheme="minorHAnsi"/>
+          <w:kern w:val="0"/>
+          <w:sz w:val="28"/>
+          <w:szCs w:val="28"/>
+          <w:lang w:eastAsia="en-GB"/>
+          <w14:ligatures w14:val="none"/>
+        </w:rPr>
+      </w:pPr>
+      <w:r>
+        <w:rPr>
+          <w:rFonts w:eastAsia="Times New Roman" w:cstheme="minorHAnsi"/>
+          <w:b/>
+          <w:bCs/>
+          <w:kern w:val="0"/>
+          <w:sz w:val="28"/>
+          <w:szCs w:val="28"/>
+          <w:lang w:val="cs-CZ" w:eastAsia="en-GB"/>
+          <w14:ligatures w14:val="none"/>
+        </w:rPr>
+        <w:t>Vypravěč</w:t>
+      </w:r>
+      <w:r>
+        <w:rPr>
+          <w:rFonts w:eastAsia="Times New Roman" w:cstheme="minorHAnsi"/>
+          <w:kern w:val="0"/>
+          <w:sz w:val="28"/>
+          <w:szCs w:val="28"/>
+          <w:lang w:val="cs-CZ" w:eastAsia="en-GB"/>
+          <w14:ligatures w14:val="none"/>
+        </w:rPr>
+        <w:t>:</w:t>
+      </w:r>
+      <w:r>
+        <w:rPr>
+          <w:rFonts w:eastAsia="Times New Roman" w:cstheme="minorHAnsi"/>
+          <w:kern w:val="0"/>
+          <w:sz w:val="28"/>
+          <w:szCs w:val="28"/>
+          <w:lang w:val="cs-CZ" w:eastAsia="en-GB"/>
+          <w14:ligatures w14:val="none"/>
+        </w:rPr>
+        <w:t xml:space="preserve"> </w:t>
+      </w:r>
+      <w:r>
+        <w:rPr>
+          <w:rFonts w:eastAsia="Times New Roman" w:cstheme="minorHAnsi"/>
+          <w:color w:val="FF0000"/>
+          <w:kern w:val="0"/>
+          <w:sz w:val="28"/>
+          <w:szCs w:val="28"/>
+          <w:lang w:val="cs-CZ" w:eastAsia="en-GB"/>
+          <w14:ligatures w14:val="none"/>
+        </w:rPr>
+        <w:t>V dramatu není</w:t>
+      </w:r>
+    </w:p>
+    <w:p>
+      <w:pPr>
+        <w:numPr>
+          <w:ilvl w:val="0"/>
+          <w:numId w:val="1"/>
+        </w:numPr>
+        <w:spacing w:before="60" w:after="60"/>
+        <w:rPr>
+          <w:rFonts w:eastAsia="Times New Roman" w:cstheme="minorHAnsi"/>
+          <w:b/>
+          <w:bCs/>
+          <w:kern w:val="0"/>
+          <w:sz w:val="28"/>
+          <w:szCs w:val="28"/>
+          <w:lang w:eastAsia="en-GB"/>
+          <w14:ligatures w14:val="none"/>
+        </w:rPr>
+      </w:pPr>
+      <w:r>
+        <w:rPr>
+          <w:rFonts w:eastAsia="Times New Roman" w:cstheme="minorHAnsi"/>
+          <w:b/>
+          <w:bCs/>
+          <w:kern w:val="0"/>
+          <w:sz w:val="28"/>
+          <w:szCs w:val="28"/>
+          <w:lang w:val="cs-CZ" w:eastAsia="en-GB"/>
+          <w14:ligatures w14:val="none"/>
+        </w:rPr>
+        <w:t>Vyprávěcí způsoby:</w:t>
+      </w:r>
+    </w:p>
+    <w:p>
+      <w:pPr>
+        <w:numPr>
+          <w:ilvl w:val="1"/>
+          <w:numId w:val="1"/>
+        </w:numPr>
+        <w:spacing w:before="60" w:after="60"/>
+        <w:rPr>
+          <w:rFonts w:eastAsia="Times New Roman" w:cstheme="minorHAnsi"/>
+          <w:color w:val="0070C0"/>
+          <w:kern w:val="0"/>
+          <w:sz w:val="28"/>
+          <w:szCs w:val="28"/>
+          <w:lang w:eastAsia="en-GB"/>
+          <w14:ligatures w14:val="none"/>
+        </w:rPr>
+      </w:pPr>
+      <w:r>
+        <w:rPr>
+          <w:rFonts w:eastAsia="Times New Roman" w:cstheme="minorHAnsi"/>
+          <w:color w:val="0070C0"/>
+          <w:kern w:val="0"/>
+          <w:sz w:val="28"/>
+          <w:szCs w:val="28"/>
+          <w:lang w:val="cs-CZ" w:eastAsia="en-GB"/>
+          <w14:ligatures w14:val="none"/>
+        </w:rPr>
+        <w:t>Dialogy</w:t>
+      </w:r>
+    </w:p>
+    <w:p>
+      <w:pPr>
+        <w:numPr>
+          <w:ilvl w:val="1"/>
+          <w:numId w:val="1"/>
+        </w:numPr>
+        <w:spacing w:before="60" w:after="60"/>
+        <w:rPr>
+          <w:rFonts w:eastAsia="Times New Roman" w:cstheme="minorHAnsi"/>
+          <w:color w:val="0070C0"/>
+          <w:kern w:val="0"/>
+          <w:sz w:val="28"/>
+          <w:szCs w:val="28"/>
+          <w:lang w:eastAsia="en-GB"/>
+          <w14:ligatures w14:val="none"/>
+        </w:rPr>
+      </w:pPr>
+      <w:r>
+        <w:rPr>
+          <w:rFonts w:eastAsia="Times New Roman" w:cstheme="minorHAnsi"/>
+          <w:color w:val="0070C0"/>
+          <w:kern w:val="0"/>
+          <w:sz w:val="28"/>
+          <w:szCs w:val="28"/>
+          <w:lang w:val="cs-CZ" w:eastAsia="en-GB"/>
+          <w14:ligatures w14:val="none"/>
+        </w:rPr>
+        <w:t>Monology</w:t>
+      </w:r>
+    </w:p>
+    <w:p>
+      <w:pPr>
+        <w:numPr>
+          <w:ilvl w:val="1"/>
+          <w:numId w:val="1"/>
+        </w:numPr>
+        <w:spacing w:before="60" w:after="60"/>
+        <w:rPr>
+          <w:rFonts w:eastAsia="Times New Roman" w:cstheme="minorHAnsi"/>
+          <w:color w:val="0070C0"/>
+          <w:kern w:val="0"/>
+          <w:sz w:val="28"/>
+          <w:szCs w:val="28"/>
+          <w:lang w:eastAsia="en-GB"/>
+          <w14:ligatures w14:val="none"/>
+        </w:rPr>
+      </w:pPr>
+      <w:r>
+        <w:rPr>
+          <w:rFonts w:eastAsia="Times New Roman" w:cstheme="minorHAnsi"/>
+          <w:color w:val="0070C0"/>
+          <w:kern w:val="0"/>
+          <w:sz w:val="28"/>
+          <w:szCs w:val="28"/>
+          <w:lang w:val="cs-CZ" w:eastAsia="en-GB"/>
+          <w14:ligatures w14:val="none"/>
+        </w:rPr>
+        <w:t>Scénické poznámky</w:t>
+      </w:r>
+    </w:p>
+    <w:p>
+      <w:pPr>
+        <w:numPr>
+          <w:ilvl w:val="0"/>
+          <w:numId w:val="1"/>
+        </w:numPr>
+        <w:spacing w:before="60" w:after="60"/>
+        <w:rPr>
+          <w:rFonts w:eastAsia="Times New Roman" w:cstheme="minorHAnsi"/>
+          <w:kern w:val="0"/>
+          <w:sz w:val="28"/>
+          <w:szCs w:val="28"/>
+          <w:lang w:eastAsia="en-GB"/>
+          <w14:ligatures w14:val="none"/>
+        </w:rPr>
+      </w:pPr>
+      <w:r>
+        <w:rPr>
+          <w:rFonts w:eastAsia="Times New Roman" w:cstheme="minorHAnsi"/>
+          <w:b/>
+          <w:bCs/>
+          <w:kern w:val="0"/>
+          <w:sz w:val="28"/>
+          <w:szCs w:val="28"/>
+          <w:lang w:eastAsia="en-GB"/>
+          <w14:ligatures w14:val="none"/>
+        </w:rPr>
+        <w:t>Slovní zásoba a jazyk</w:t>
+      </w:r>
+      <w:r>
+        <w:rPr>
+          <w:rFonts w:eastAsia="Times New Roman" w:cstheme="minorHAnsi"/>
+          <w:kern w:val="0"/>
+          <w:sz w:val="28"/>
+          <w:szCs w:val="28"/>
+          <w:lang w:eastAsia="en-GB"/>
+          <w14:ligatures w14:val="none"/>
+        </w:rPr>
+        <w:t xml:space="preserve">: </w:t>
+      </w:r>
+    </w:p>
+    <w:p>
+      <w:pPr>
+        <w:numPr>
+          <w:ilvl w:val="1"/>
+          <w:numId w:val="1"/>
+        </w:numPr>
+        <w:spacing w:before="60" w:after="60"/>
+        <w:rPr>
+          <w:rFonts w:eastAsia="Times New Roman" w:cstheme="minorHAnsi"/>
+          <w:kern w:val="0"/>
+          <w:sz w:val="28"/>
+          <w:szCs w:val="28"/>
+          <w:lang w:eastAsia="en-GB"/>
+          <w14:ligatures w14:val="none"/>
+        </w:rPr>
+      </w:pPr>
+      <w:r>
+        <w:rPr>
+          <w:rFonts w:eastAsia="Times New Roman" w:cstheme="minorHAnsi"/>
+          <w:kern w:val="0"/>
+          <w:sz w:val="28"/>
+          <w:szCs w:val="28"/>
+          <w:lang w:val="cs-CZ" w:eastAsia="en-GB"/>
+          <w14:ligatures w14:val="none"/>
+        </w:rPr>
+        <w:t>Nadsázka</w:t>
+      </w:r>
+    </w:p>
+    <w:p>
+      <w:pPr>
+        <w:numPr>
+          <w:ilvl w:val="1"/>
+          <w:numId w:val="1"/>
+        </w:numPr>
+        <w:spacing w:before="60" w:after="60"/>
+        <w:rPr>
+          <w:rFonts w:eastAsia="Times New Roman" w:cstheme="minorHAnsi"/>
+          <w:kern w:val="0"/>
+          <w:sz w:val="28"/>
+          <w:szCs w:val="28"/>
+          <w:lang w:eastAsia="en-GB"/>
+          <w14:ligatures w14:val="none"/>
+        </w:rPr>
+      </w:pPr>
+      <w:r>
+        <w:rPr>
+          <w:rFonts w:eastAsia="Times New Roman" w:cstheme="minorHAnsi"/>
+          <w:kern w:val="0"/>
+          <w:sz w:val="28"/>
+          <w:szCs w:val="28"/>
+          <w:lang w:val="cs-CZ" w:eastAsia="en-GB"/>
+          <w14:ligatures w14:val="none"/>
+        </w:rPr>
+        <w:t>Humor</w:t>
+      </w:r>
+    </w:p>
+    <w:p>
+      <w:pPr>
+        <w:numPr>
+          <w:ilvl w:val="1"/>
+          <w:numId w:val="1"/>
+        </w:numPr>
+        <w:spacing w:before="60" w:after="60"/>
+        <w:rPr>
+          <w:rFonts w:eastAsia="Times New Roman" w:cstheme="minorHAnsi"/>
+          <w:kern w:val="0"/>
+          <w:sz w:val="28"/>
+          <w:szCs w:val="28"/>
+          <w:lang w:eastAsia="en-GB"/>
+          <w14:ligatures w14:val="none"/>
+        </w:rPr>
+      </w:pPr>
+      <w:r>
+        <w:rPr>
+          <w:rFonts w:eastAsia="Times New Roman" w:cstheme="minorHAnsi"/>
+          <w:kern w:val="0"/>
+          <w:sz w:val="28"/>
+          <w:szCs w:val="28"/>
+          <w:lang w:val="cs-CZ" w:eastAsia="en-GB"/>
+          <w14:ligatures w14:val="none"/>
+        </w:rPr>
+        <w:t>Archaický jazyk</w:t>
+      </w:r>
+    </w:p>
+    <w:p>
+      <w:pPr>
+        <w:numPr>
+          <w:ilvl w:val="1"/>
+          <w:numId w:val="1"/>
+        </w:numPr>
+        <w:spacing w:before="60" w:after="60"/>
+        <w:rPr>
+          <w:rFonts w:eastAsia="Times New Roman" w:cstheme="minorHAnsi"/>
+          <w:kern w:val="0"/>
+          <w:sz w:val="28"/>
+          <w:szCs w:val="28"/>
+          <w:lang w:eastAsia="en-GB"/>
+          <w14:ligatures w14:val="none"/>
+        </w:rPr>
+      </w:pPr>
+      <w:r>
+        <w:rPr>
+          <w:rFonts w:eastAsia="Times New Roman" w:cstheme="minorHAnsi"/>
+          <w:kern w:val="0"/>
+          <w:sz w:val="28"/>
+          <w:szCs w:val="28"/>
+          <w:lang w:val="cs-CZ" w:eastAsia="en-GB"/>
+          <w14:ligatures w14:val="none"/>
+        </w:rPr>
         <w:lastRenderedPageBreak/>
-        <w:t>Kritika touhy po penězích</w:t>
+        <w:t>Hovorový</w:t>
       </w:r>
     </w:p>
     <w:p>
@@ -1151,67 +2430,967 @@
         <w:spacing w:before="60" w:after="60"/>
         <w:rPr>
           <w:rFonts w:eastAsia="Times New Roman" w:cstheme="minorHAnsi"/>
-          <w:color w:val="000000" w:themeColor="text1"/>
-          <w:kern w:val="0"/>
-          <w:sz w:val="28"/>
-          <w:szCs w:val="28"/>
-          <w:lang w:eastAsia="en-GB"/>
-          <w14:ligatures w14:val="none"/>
-        </w:rPr>
-      </w:pPr>
-      <w:r>
-        <w:rPr>
-          <w:rFonts w:eastAsia="Times New Roman" w:cstheme="minorHAnsi"/>
-          <w:color w:val="000000" w:themeColor="text1"/>
-          <w:kern w:val="0"/>
-          <w:sz w:val="28"/>
-          <w:szCs w:val="28"/>
-          <w:lang w:val="cs-CZ" w:eastAsia="en-GB"/>
-          <w14:ligatures w14:val="none"/>
-        </w:rPr>
-        <w:t>Člověk zaslepený touhou po bohatství</w:t>
-      </w:r>
-      <w:r>
-        <w:rPr>
-          <w:rFonts w:eastAsia="Times New Roman" w:cstheme="minorHAnsi"/>
-          <w:color w:val="000000" w:themeColor="text1"/>
-          <w:kern w:val="0"/>
-          <w:sz w:val="28"/>
-          <w:szCs w:val="28"/>
-          <w:lang w:val="cs-CZ" w:eastAsia="en-GB"/>
-          <w14:ligatures w14:val="none"/>
-        </w:rPr>
-        <w:tab/>
-      </w:r>
-    </w:p>
-    <w:p>
-      <w:pPr>
+          <w:kern w:val="0"/>
+          <w:sz w:val="28"/>
+          <w:szCs w:val="28"/>
+          <w:lang w:eastAsia="en-GB"/>
+          <w14:ligatures w14:val="none"/>
+        </w:rPr>
+      </w:pPr>
+      <w:r>
+        <w:rPr>
+          <w:rFonts w:eastAsia="Times New Roman" w:cstheme="minorHAnsi"/>
+          <w:kern w:val="0"/>
+          <w:sz w:val="28"/>
+          <w:szCs w:val="28"/>
+          <w:lang w:val="cs-CZ" w:eastAsia="en-GB"/>
+          <w14:ligatures w14:val="none"/>
+        </w:rPr>
+        <w:t>Nespisovná čeština</w:t>
+      </w:r>
+    </w:p>
+    <w:p>
+      <w:pPr>
+        <w:numPr>
+          <w:ilvl w:val="1"/>
+          <w:numId w:val="1"/>
+        </w:numPr>
+        <w:spacing w:before="60" w:after="60"/>
+        <w:rPr>
+          <w:rFonts w:eastAsia="Times New Roman" w:cstheme="minorHAnsi"/>
+          <w:kern w:val="0"/>
+          <w:sz w:val="28"/>
+          <w:szCs w:val="28"/>
+          <w:lang w:eastAsia="en-GB"/>
+          <w14:ligatures w14:val="none"/>
+        </w:rPr>
+      </w:pPr>
+      <w:r>
+        <w:rPr>
+          <w:rFonts w:eastAsia="Times New Roman" w:cstheme="minorHAnsi"/>
+          <w:kern w:val="0"/>
+          <w:sz w:val="28"/>
+          <w:szCs w:val="28"/>
+          <w:lang w:val="cs-CZ" w:eastAsia="en-GB"/>
+          <w14:ligatures w14:val="none"/>
+        </w:rPr>
+        <w:t>Vulgarismy</w:t>
+      </w:r>
+    </w:p>
+    <w:p>
+      <w:pPr>
+        <w:rPr>
+          <w:rFonts w:cstheme="minorHAnsi"/>
+          <w:sz w:val="28"/>
+          <w:szCs w:val="28"/>
+        </w:rPr>
+      </w:pPr>
+    </w:p>
+    <w:p>
+      <w:pPr>
+        <w:numPr>
+          <w:ilvl w:val="0"/>
+          <w:numId w:val="1"/>
+        </w:numPr>
+        <w:spacing w:before="60" w:after="60"/>
+        <w:rPr>
+          <w:rFonts w:eastAsia="Times New Roman" w:cstheme="minorHAnsi"/>
+          <w:kern w:val="0"/>
+          <w:sz w:val="28"/>
+          <w:szCs w:val="28"/>
+          <w:lang w:eastAsia="en-GB"/>
+          <w14:ligatures w14:val="none"/>
+        </w:rPr>
+      </w:pPr>
+      <w:r>
+        <w:rPr>
+          <w:rFonts w:eastAsia="Times New Roman" w:cstheme="minorHAnsi"/>
+          <w:b/>
+          <w:bCs/>
+          <w:kern w:val="0"/>
+          <w:sz w:val="28"/>
+          <w:szCs w:val="28"/>
+          <w:lang w:eastAsia="en-GB"/>
+          <w14:ligatures w14:val="none"/>
+        </w:rPr>
+        <w:t>Postavy</w:t>
+      </w:r>
+      <w:r>
+        <w:rPr>
+          <w:rFonts w:eastAsia="Times New Roman" w:cstheme="minorHAnsi"/>
+          <w:kern w:val="0"/>
+          <w:sz w:val="28"/>
+          <w:szCs w:val="28"/>
+          <w:lang w:eastAsia="en-GB"/>
+          <w14:ligatures w14:val="none"/>
+        </w:rPr>
+        <w:t xml:space="preserve">: </w:t>
+      </w:r>
+    </w:p>
+    <w:p>
+      <w:pPr>
+        <w:pStyle w:val="NormalWeb"/>
+        <w:numPr>
+          <w:ilvl w:val="1"/>
+          <w:numId w:val="1"/>
+        </w:numPr>
+        <w:rPr>
+          <w:rFonts w:asciiTheme="minorHAnsi" w:hAnsiTheme="minorHAnsi" w:cstheme="minorHAnsi"/>
+          <w:color w:val="0070C0"/>
+          <w:sz w:val="28"/>
+          <w:szCs w:val="28"/>
+        </w:rPr>
+      </w:pPr>
+      <w:r>
+        <w:rPr>
+          <w:rFonts w:asciiTheme="minorHAnsi" w:hAnsiTheme="minorHAnsi" w:cstheme="minorHAnsi"/>
+          <w:color w:val="0070C0"/>
+          <w:sz w:val="28"/>
+          <w:szCs w:val="28"/>
+        </w:rPr>
+        <w:t xml:space="preserve">Harpagon </w:t>
+      </w:r>
+    </w:p>
+    <w:p>
+      <w:pPr>
+        <w:pStyle w:val="NormalWeb"/>
         <w:numPr>
           <w:ilvl w:val="2"/>
           <w:numId w:val="1"/>
         </w:numPr>
+        <w:rPr>
+          <w:rFonts w:asciiTheme="minorHAnsi" w:hAnsiTheme="minorHAnsi" w:cstheme="minorHAnsi"/>
+          <w:sz w:val="28"/>
+          <w:szCs w:val="28"/>
+        </w:rPr>
+      </w:pPr>
+      <w:r>
+        <w:rPr>
+          <w:rFonts w:asciiTheme="minorHAnsi" w:hAnsiTheme="minorHAnsi" w:cstheme="minorHAnsi"/>
+          <w:color w:val="FF0000"/>
+          <w:sz w:val="28"/>
+          <w:szCs w:val="28"/>
+        </w:rPr>
+        <w:t xml:space="preserve">lakomý </w:t>
+      </w:r>
+      <w:r>
+        <w:rPr>
+          <w:rFonts w:asciiTheme="minorHAnsi" w:hAnsiTheme="minorHAnsi" w:cstheme="minorHAnsi"/>
+          <w:sz w:val="28"/>
+          <w:szCs w:val="28"/>
+        </w:rPr>
+        <w:t>vdovec</w:t>
+      </w:r>
+    </w:p>
+    <w:p>
+      <w:pPr>
+        <w:pStyle w:val="NormalWeb"/>
+        <w:numPr>
+          <w:ilvl w:val="2"/>
+          <w:numId w:val="1"/>
+        </w:numPr>
+        <w:rPr>
+          <w:rFonts w:asciiTheme="minorHAnsi" w:hAnsiTheme="minorHAnsi" w:cstheme="minorHAnsi"/>
+          <w:sz w:val="28"/>
+          <w:szCs w:val="28"/>
+        </w:rPr>
+      </w:pPr>
+      <w:r>
+        <w:rPr>
+          <w:rFonts w:asciiTheme="minorHAnsi" w:hAnsiTheme="minorHAnsi" w:cstheme="minorHAnsi"/>
+          <w:sz w:val="28"/>
+          <w:szCs w:val="28"/>
+        </w:rPr>
+        <w:t xml:space="preserve">jeho </w:t>
+      </w:r>
+      <w:r>
+        <w:rPr>
+          <w:rFonts w:asciiTheme="minorHAnsi" w:hAnsiTheme="minorHAnsi" w:cstheme="minorHAnsi"/>
+          <w:color w:val="FF0000"/>
+          <w:sz w:val="28"/>
+          <w:szCs w:val="28"/>
+        </w:rPr>
+        <w:t xml:space="preserve">peníze jsou pro něj důležitější </w:t>
+      </w:r>
+      <w:r>
+        <w:rPr>
+          <w:rFonts w:asciiTheme="minorHAnsi" w:hAnsiTheme="minorHAnsi" w:cstheme="minorHAnsi"/>
+          <w:sz w:val="28"/>
+          <w:szCs w:val="28"/>
+        </w:rPr>
+        <w:t>než vlastní rodina</w:t>
+      </w:r>
+    </w:p>
+    <w:p>
+      <w:pPr>
+        <w:pStyle w:val="NormalWeb"/>
+        <w:numPr>
+          <w:ilvl w:val="2"/>
+          <w:numId w:val="1"/>
+        </w:numPr>
+        <w:rPr>
+          <w:rFonts w:asciiTheme="minorHAnsi" w:hAnsiTheme="minorHAnsi" w:cstheme="minorHAnsi"/>
+          <w:color w:val="FF0000"/>
+          <w:sz w:val="28"/>
+          <w:szCs w:val="28"/>
+        </w:rPr>
+      </w:pPr>
+      <w:r>
+        <w:rPr>
+          <w:rFonts w:asciiTheme="minorHAnsi" w:hAnsiTheme="minorHAnsi" w:cstheme="minorHAnsi"/>
+          <w:color w:val="FF0000"/>
+          <w:sz w:val="28"/>
+          <w:szCs w:val="28"/>
+        </w:rPr>
+        <w:t>chamtivý</w:t>
+      </w:r>
+    </w:p>
+    <w:p>
+      <w:pPr>
+        <w:pStyle w:val="NormalWeb"/>
+        <w:numPr>
+          <w:ilvl w:val="2"/>
+          <w:numId w:val="1"/>
+        </w:numPr>
+        <w:rPr>
+          <w:rFonts w:asciiTheme="minorHAnsi" w:hAnsiTheme="minorHAnsi" w:cstheme="minorHAnsi"/>
+          <w:sz w:val="28"/>
+          <w:szCs w:val="28"/>
+        </w:rPr>
+      </w:pPr>
+      <w:r>
+        <w:rPr>
+          <w:rFonts w:asciiTheme="minorHAnsi" w:hAnsiTheme="minorHAnsi" w:cstheme="minorHAnsi"/>
+          <w:color w:val="FF0000"/>
+          <w:sz w:val="28"/>
+          <w:szCs w:val="28"/>
+        </w:rPr>
+        <w:t>bezcitný</w:t>
+      </w:r>
+    </w:p>
+    <w:p>
+      <w:pPr>
+        <w:pStyle w:val="NormalWeb"/>
+        <w:numPr>
+          <w:ilvl w:val="2"/>
+          <w:numId w:val="1"/>
+        </w:numPr>
+        <w:rPr>
+          <w:rFonts w:asciiTheme="minorHAnsi" w:hAnsiTheme="minorHAnsi" w:cstheme="minorHAnsi"/>
+          <w:sz w:val="28"/>
+          <w:szCs w:val="28"/>
+        </w:rPr>
+      </w:pPr>
+      <w:r>
+        <w:rPr>
+          <w:rFonts w:asciiTheme="minorHAnsi" w:hAnsiTheme="minorHAnsi" w:cstheme="minorHAnsi"/>
+          <w:color w:val="FF0000"/>
+          <w:sz w:val="28"/>
+          <w:szCs w:val="28"/>
+        </w:rPr>
+        <w:t>podezřívavý</w:t>
+      </w:r>
+    </w:p>
+    <w:p>
+      <w:pPr>
+        <w:pStyle w:val="NormalWeb"/>
+        <w:numPr>
+          <w:ilvl w:val="2"/>
+          <w:numId w:val="1"/>
+        </w:numPr>
+        <w:rPr>
+          <w:rFonts w:asciiTheme="minorHAnsi" w:hAnsiTheme="minorHAnsi" w:cstheme="minorHAnsi"/>
+          <w:sz w:val="28"/>
+          <w:szCs w:val="28"/>
+        </w:rPr>
+      </w:pPr>
+      <w:r>
+        <w:rPr>
+          <w:rFonts w:asciiTheme="minorHAnsi" w:hAnsiTheme="minorHAnsi" w:cstheme="minorHAnsi"/>
+          <w:sz w:val="28"/>
+          <w:szCs w:val="28"/>
+        </w:rPr>
+        <w:t>hamižný</w:t>
+      </w:r>
+    </w:p>
+    <w:p>
+      <w:pPr>
+        <w:pStyle w:val="NormalWeb"/>
+        <w:numPr>
+          <w:ilvl w:val="1"/>
+          <w:numId w:val="1"/>
+        </w:numPr>
+        <w:rPr>
+          <w:rFonts w:asciiTheme="minorHAnsi" w:hAnsiTheme="minorHAnsi" w:cstheme="minorHAnsi"/>
+          <w:sz w:val="28"/>
+          <w:szCs w:val="28"/>
+        </w:rPr>
+      </w:pPr>
+      <w:r>
+        <w:rPr>
+          <w:rFonts w:asciiTheme="minorHAnsi" w:hAnsiTheme="minorHAnsi" w:cstheme="minorHAnsi"/>
+          <w:color w:val="0070C0"/>
+          <w:sz w:val="28"/>
+          <w:szCs w:val="28"/>
+        </w:rPr>
+        <w:t>Kleant</w:t>
+      </w:r>
+    </w:p>
+    <w:p>
+      <w:pPr>
+        <w:pStyle w:val="NormalWeb"/>
+        <w:numPr>
+          <w:ilvl w:val="2"/>
+          <w:numId w:val="1"/>
+        </w:numPr>
+        <w:rPr>
+          <w:rFonts w:asciiTheme="minorHAnsi" w:hAnsiTheme="minorHAnsi" w:cstheme="minorHAnsi"/>
+          <w:color w:val="FF0000"/>
+          <w:sz w:val="28"/>
+          <w:szCs w:val="28"/>
+        </w:rPr>
+      </w:pPr>
+      <w:r>
+        <w:rPr>
+          <w:rFonts w:asciiTheme="minorHAnsi" w:hAnsiTheme="minorHAnsi" w:cstheme="minorHAnsi"/>
+          <w:color w:val="FF0000"/>
+          <w:sz w:val="28"/>
+          <w:szCs w:val="28"/>
+        </w:rPr>
+        <w:t>syn Harpagona</w:t>
+      </w:r>
+    </w:p>
+    <w:p>
+      <w:pPr>
+        <w:pStyle w:val="NormalWeb"/>
+        <w:numPr>
+          <w:ilvl w:val="2"/>
+          <w:numId w:val="1"/>
+        </w:numPr>
+        <w:rPr>
+          <w:rFonts w:asciiTheme="minorHAnsi" w:hAnsiTheme="minorHAnsi" w:cstheme="minorHAnsi"/>
+          <w:sz w:val="28"/>
+          <w:szCs w:val="28"/>
+        </w:rPr>
+      </w:pPr>
+      <w:r>
+        <w:rPr>
+          <w:rFonts w:asciiTheme="minorHAnsi" w:hAnsiTheme="minorHAnsi" w:cstheme="minorHAnsi"/>
+          <w:color w:val="FF0000"/>
+          <w:sz w:val="28"/>
+          <w:szCs w:val="28"/>
+        </w:rPr>
+        <w:t>hodný</w:t>
+      </w:r>
+    </w:p>
+    <w:p>
+      <w:pPr>
+        <w:pStyle w:val="NormalWeb"/>
+        <w:numPr>
+          <w:ilvl w:val="2"/>
+          <w:numId w:val="1"/>
+        </w:numPr>
+        <w:rPr>
+          <w:rFonts w:asciiTheme="minorHAnsi" w:hAnsiTheme="minorHAnsi" w:cstheme="minorHAnsi"/>
+          <w:sz w:val="28"/>
+          <w:szCs w:val="28"/>
+        </w:rPr>
+      </w:pPr>
+      <w:r>
+        <w:rPr>
+          <w:rFonts w:asciiTheme="minorHAnsi" w:hAnsiTheme="minorHAnsi" w:cstheme="minorHAnsi"/>
+          <w:color w:val="FF0000"/>
+          <w:sz w:val="28"/>
+          <w:szCs w:val="28"/>
+        </w:rPr>
+        <w:t>zvědavý</w:t>
+      </w:r>
+    </w:p>
+    <w:p>
+      <w:pPr>
+        <w:pStyle w:val="NormalWeb"/>
+        <w:numPr>
+          <w:ilvl w:val="2"/>
+          <w:numId w:val="1"/>
+        </w:numPr>
+        <w:rPr>
+          <w:rFonts w:asciiTheme="minorHAnsi" w:hAnsiTheme="minorHAnsi" w:cstheme="minorHAnsi"/>
+          <w:sz w:val="28"/>
+          <w:szCs w:val="28"/>
+        </w:rPr>
+      </w:pPr>
+      <w:r>
+        <w:rPr>
+          <w:rFonts w:asciiTheme="minorHAnsi" w:hAnsiTheme="minorHAnsi" w:cstheme="minorHAnsi"/>
+          <w:color w:val="FF0000"/>
+          <w:sz w:val="28"/>
+          <w:szCs w:val="28"/>
+        </w:rPr>
+        <w:t>chce si vzít Marianu</w:t>
+      </w:r>
+      <w:r>
+        <w:rPr>
+          <w:rFonts w:asciiTheme="minorHAnsi" w:hAnsiTheme="minorHAnsi" w:cstheme="minorHAnsi"/>
+          <w:sz w:val="28"/>
+          <w:szCs w:val="28"/>
+        </w:rPr>
+        <w:t xml:space="preserve">, po které </w:t>
+      </w:r>
+      <w:r>
+        <w:rPr>
+          <w:rFonts w:asciiTheme="minorHAnsi" w:hAnsiTheme="minorHAnsi" w:cstheme="minorHAnsi"/>
+          <w:sz w:val="28"/>
+          <w:szCs w:val="28"/>
+          <w:lang w:val="cs-CZ"/>
+        </w:rPr>
+        <w:t xml:space="preserve">začal </w:t>
+      </w:r>
+      <w:r>
+        <w:rPr>
+          <w:rFonts w:asciiTheme="minorHAnsi" w:hAnsiTheme="minorHAnsi" w:cstheme="minorHAnsi"/>
+          <w:sz w:val="28"/>
+          <w:szCs w:val="28"/>
+          <w:lang w:val="cs-CZ"/>
+        </w:rPr>
+        <w:t>toužit</w:t>
+      </w:r>
+      <w:r>
+        <w:rPr>
+          <w:rFonts w:asciiTheme="minorHAnsi" w:hAnsiTheme="minorHAnsi" w:cstheme="minorHAnsi"/>
+          <w:sz w:val="28"/>
+          <w:szCs w:val="28"/>
+          <w:lang w:val="cs-CZ"/>
+        </w:rPr>
+        <w:t xml:space="preserve"> </w:t>
+      </w:r>
+      <w:r>
+        <w:rPr>
+          <w:rFonts w:asciiTheme="minorHAnsi" w:hAnsiTheme="minorHAnsi" w:cstheme="minorHAnsi"/>
+          <w:sz w:val="28"/>
+          <w:szCs w:val="28"/>
+        </w:rPr>
+        <w:t>jeho otec</w:t>
+      </w:r>
+      <w:r>
+        <w:rPr>
+          <w:rFonts w:asciiTheme="minorHAnsi" w:hAnsiTheme="minorHAnsi" w:cstheme="minorHAnsi"/>
+          <w:sz w:val="28"/>
+          <w:szCs w:val="28"/>
+          <w:lang w:val="cs-CZ"/>
+        </w:rPr>
+        <w:t xml:space="preserve"> po tom, co se dozvěděl, že je chudá – aby ušetřil</w:t>
+      </w:r>
+    </w:p>
+    <w:p>
+      <w:pPr>
+        <w:pStyle w:val="NormalWeb"/>
+        <w:numPr>
+          <w:ilvl w:val="1"/>
+          <w:numId w:val="1"/>
+        </w:numPr>
+        <w:rPr>
+          <w:rFonts w:asciiTheme="minorHAnsi" w:hAnsiTheme="minorHAnsi" w:cstheme="minorHAnsi"/>
+          <w:sz w:val="28"/>
+          <w:szCs w:val="28"/>
+        </w:rPr>
+      </w:pPr>
+      <w:r>
+        <w:rPr>
+          <w:rFonts w:asciiTheme="minorHAnsi" w:hAnsiTheme="minorHAnsi" w:cstheme="minorHAnsi"/>
+          <w:color w:val="0070C0"/>
+          <w:sz w:val="28"/>
+          <w:szCs w:val="28"/>
+        </w:rPr>
+        <w:t>Eliška</w:t>
+      </w:r>
+      <w:r>
+        <w:rPr>
+          <w:rFonts w:asciiTheme="minorHAnsi" w:hAnsiTheme="minorHAnsi" w:cstheme="minorHAnsi"/>
+          <w:sz w:val="28"/>
+          <w:szCs w:val="28"/>
+        </w:rPr>
+        <w:t xml:space="preserve"> </w:t>
+      </w:r>
+    </w:p>
+    <w:p>
+      <w:pPr>
+        <w:pStyle w:val="NormalWeb"/>
+        <w:numPr>
+          <w:ilvl w:val="2"/>
+          <w:numId w:val="1"/>
+        </w:numPr>
+        <w:rPr>
+          <w:rFonts w:asciiTheme="minorHAnsi" w:hAnsiTheme="minorHAnsi" w:cstheme="minorHAnsi"/>
+          <w:color w:val="FF0000"/>
+          <w:sz w:val="28"/>
+          <w:szCs w:val="28"/>
+        </w:rPr>
+      </w:pPr>
+      <w:r>
+        <w:rPr>
+          <w:rFonts w:asciiTheme="minorHAnsi" w:hAnsiTheme="minorHAnsi" w:cstheme="minorHAnsi"/>
+          <w:color w:val="FF0000"/>
+          <w:sz w:val="28"/>
+          <w:szCs w:val="28"/>
+        </w:rPr>
+        <w:t>dcera Hapragona</w:t>
+      </w:r>
+    </w:p>
+    <w:p>
+      <w:pPr>
+        <w:pStyle w:val="NormalWeb"/>
+        <w:numPr>
+          <w:ilvl w:val="2"/>
+          <w:numId w:val="1"/>
+        </w:numPr>
+        <w:rPr>
+          <w:rFonts w:asciiTheme="minorHAnsi" w:hAnsiTheme="minorHAnsi" w:cstheme="minorHAnsi"/>
+          <w:sz w:val="28"/>
+          <w:szCs w:val="28"/>
+        </w:rPr>
+      </w:pPr>
+      <w:r>
+        <w:rPr>
+          <w:rFonts w:asciiTheme="minorHAnsi" w:hAnsiTheme="minorHAnsi" w:cstheme="minorHAnsi"/>
+          <w:sz w:val="28"/>
+          <w:szCs w:val="28"/>
+        </w:rPr>
+        <w:t xml:space="preserve">věří v </w:t>
+      </w:r>
+      <w:r>
+        <w:rPr>
+          <w:rFonts w:asciiTheme="minorHAnsi" w:hAnsiTheme="minorHAnsi" w:cstheme="minorHAnsi"/>
+          <w:color w:val="FF0000"/>
+          <w:sz w:val="28"/>
+          <w:szCs w:val="28"/>
+        </w:rPr>
+        <w:t>pravou lásku</w:t>
+      </w:r>
+    </w:p>
+    <w:p>
+      <w:pPr>
+        <w:pStyle w:val="NormalWeb"/>
+        <w:numPr>
+          <w:ilvl w:val="2"/>
+          <w:numId w:val="1"/>
+        </w:numPr>
+        <w:rPr>
+          <w:rFonts w:asciiTheme="minorHAnsi" w:hAnsiTheme="minorHAnsi" w:cstheme="minorHAnsi"/>
+          <w:color w:val="FF0000"/>
+          <w:sz w:val="28"/>
+          <w:szCs w:val="28"/>
+        </w:rPr>
+      </w:pPr>
+      <w:r>
+        <w:rPr>
+          <w:rFonts w:asciiTheme="minorHAnsi" w:hAnsiTheme="minorHAnsi" w:cstheme="minorHAnsi"/>
+          <w:color w:val="FF0000"/>
+          <w:sz w:val="28"/>
+          <w:szCs w:val="28"/>
+        </w:rPr>
+        <w:t>dobrosrdečná</w:t>
+      </w:r>
+    </w:p>
+    <w:p>
+      <w:pPr>
+        <w:pStyle w:val="NormalWeb"/>
+        <w:numPr>
+          <w:ilvl w:val="2"/>
+          <w:numId w:val="1"/>
+        </w:numPr>
+        <w:rPr>
+          <w:rFonts w:asciiTheme="minorHAnsi" w:hAnsiTheme="minorHAnsi" w:cstheme="minorHAnsi"/>
+          <w:sz w:val="28"/>
+          <w:szCs w:val="28"/>
+        </w:rPr>
+      </w:pPr>
+      <w:r>
+        <w:rPr>
+          <w:rFonts w:asciiTheme="minorHAnsi" w:hAnsiTheme="minorHAnsi" w:cstheme="minorHAnsi"/>
+          <w:color w:val="FF0000"/>
+          <w:sz w:val="28"/>
+          <w:szCs w:val="28"/>
+        </w:rPr>
+        <w:t>zamilovaná</w:t>
+      </w:r>
+      <w:r>
+        <w:rPr>
+          <w:rFonts w:asciiTheme="minorHAnsi" w:hAnsiTheme="minorHAnsi" w:cstheme="minorHAnsi"/>
+          <w:sz w:val="28"/>
+          <w:szCs w:val="28"/>
+        </w:rPr>
+        <w:t xml:space="preserve"> do </w:t>
+      </w:r>
+      <w:r>
+        <w:rPr>
+          <w:rFonts w:asciiTheme="minorHAnsi" w:hAnsiTheme="minorHAnsi" w:cstheme="minorHAnsi"/>
+          <w:color w:val="FF0000"/>
+          <w:sz w:val="28"/>
+          <w:szCs w:val="28"/>
+        </w:rPr>
+        <w:t>Valéra</w:t>
+      </w:r>
+    </w:p>
+    <w:p>
+      <w:pPr>
+        <w:pStyle w:val="NormalWeb"/>
+        <w:numPr>
+          <w:ilvl w:val="1"/>
+          <w:numId w:val="1"/>
+        </w:numPr>
+        <w:rPr>
+          <w:rFonts w:asciiTheme="minorHAnsi" w:hAnsiTheme="minorHAnsi" w:cstheme="minorHAnsi"/>
+          <w:sz w:val="28"/>
+          <w:szCs w:val="28"/>
+        </w:rPr>
+      </w:pPr>
+      <w:r>
+        <w:rPr>
+          <w:rFonts w:asciiTheme="minorHAnsi" w:hAnsiTheme="minorHAnsi" w:cstheme="minorHAnsi"/>
+          <w:color w:val="0070C0"/>
+          <w:sz w:val="28"/>
+          <w:szCs w:val="28"/>
+        </w:rPr>
+        <w:t>Mariana</w:t>
+      </w:r>
+      <w:r>
+        <w:rPr>
+          <w:rFonts w:asciiTheme="minorHAnsi" w:hAnsiTheme="minorHAnsi" w:cstheme="minorHAnsi"/>
+          <w:sz w:val="28"/>
+          <w:szCs w:val="28"/>
+        </w:rPr>
+        <w:t xml:space="preserve"> </w:t>
+      </w:r>
+    </w:p>
+    <w:p>
+      <w:pPr>
+        <w:pStyle w:val="NormalWeb"/>
+        <w:numPr>
+          <w:ilvl w:val="2"/>
+          <w:numId w:val="1"/>
+        </w:numPr>
+        <w:rPr>
+          <w:rFonts w:asciiTheme="minorHAnsi" w:hAnsiTheme="minorHAnsi" w:cstheme="minorHAnsi"/>
+          <w:color w:val="FF0000"/>
+          <w:sz w:val="28"/>
+          <w:szCs w:val="28"/>
+        </w:rPr>
+      </w:pPr>
+      <w:r>
+        <w:rPr>
+          <w:rFonts w:asciiTheme="minorHAnsi" w:hAnsiTheme="minorHAnsi" w:cstheme="minorHAnsi"/>
+          <w:color w:val="FF0000"/>
+          <w:sz w:val="28"/>
+          <w:szCs w:val="28"/>
+        </w:rPr>
+        <w:t>dcera Anselma</w:t>
+      </w:r>
+    </w:p>
+    <w:p>
+      <w:pPr>
+        <w:pStyle w:val="NormalWeb"/>
+        <w:numPr>
+          <w:ilvl w:val="2"/>
+          <w:numId w:val="1"/>
+        </w:numPr>
+        <w:rPr>
+          <w:rFonts w:asciiTheme="minorHAnsi" w:hAnsiTheme="minorHAnsi" w:cstheme="minorHAnsi"/>
+          <w:color w:val="FF0000"/>
+          <w:sz w:val="28"/>
+          <w:szCs w:val="28"/>
+        </w:rPr>
+      </w:pPr>
+      <w:r>
+        <w:rPr>
+          <w:rFonts w:asciiTheme="minorHAnsi" w:hAnsiTheme="minorHAnsi" w:cstheme="minorHAnsi"/>
+          <w:color w:val="FF0000"/>
+          <w:sz w:val="28"/>
+          <w:szCs w:val="28"/>
+        </w:rPr>
+        <w:t>zamilovaná do Kleanta</w:t>
+      </w:r>
+    </w:p>
+    <w:p>
+      <w:pPr>
+        <w:pStyle w:val="NormalWeb"/>
+        <w:numPr>
+          <w:ilvl w:val="2"/>
+          <w:numId w:val="1"/>
+        </w:numPr>
+        <w:rPr>
+          <w:rFonts w:asciiTheme="minorHAnsi" w:hAnsiTheme="minorHAnsi" w:cstheme="minorHAnsi"/>
+          <w:color w:val="FF0000"/>
+          <w:sz w:val="28"/>
+          <w:szCs w:val="28"/>
+        </w:rPr>
+      </w:pPr>
+      <w:r>
+        <w:rPr>
+          <w:rFonts w:asciiTheme="minorHAnsi" w:hAnsiTheme="minorHAnsi" w:cstheme="minorHAnsi"/>
+          <w:color w:val="FF0000"/>
+          <w:sz w:val="28"/>
+          <w:szCs w:val="28"/>
+        </w:rPr>
+        <w:t>krásná dívka</w:t>
+      </w:r>
+    </w:p>
+    <w:p>
+      <w:pPr>
+        <w:pStyle w:val="NormalWeb"/>
+        <w:numPr>
+          <w:ilvl w:val="1"/>
+          <w:numId w:val="1"/>
+        </w:numPr>
+        <w:rPr>
+          <w:rFonts w:asciiTheme="minorHAnsi" w:hAnsiTheme="minorHAnsi" w:cstheme="minorHAnsi"/>
+          <w:color w:val="0070C0"/>
+          <w:sz w:val="28"/>
+          <w:szCs w:val="28"/>
+        </w:rPr>
+      </w:pPr>
+      <w:r>
+        <w:rPr>
+          <w:rFonts w:asciiTheme="minorHAnsi" w:hAnsiTheme="minorHAnsi" w:cstheme="minorHAnsi"/>
+          <w:color w:val="0070C0"/>
+          <w:sz w:val="28"/>
+          <w:szCs w:val="28"/>
+        </w:rPr>
+        <w:t xml:space="preserve">Valér </w:t>
+      </w:r>
+    </w:p>
+    <w:p>
+      <w:pPr>
+        <w:pStyle w:val="NormalWeb"/>
+        <w:numPr>
+          <w:ilvl w:val="2"/>
+          <w:numId w:val="1"/>
+        </w:numPr>
+        <w:rPr>
+          <w:rFonts w:asciiTheme="minorHAnsi" w:hAnsiTheme="minorHAnsi" w:cstheme="minorHAnsi"/>
+          <w:color w:val="FF0000"/>
+          <w:sz w:val="28"/>
+          <w:szCs w:val="28"/>
+        </w:rPr>
+      </w:pPr>
+      <w:r>
+        <w:rPr>
+          <w:rFonts w:asciiTheme="minorHAnsi" w:hAnsiTheme="minorHAnsi" w:cstheme="minorHAnsi"/>
+          <w:color w:val="FF0000"/>
+          <w:sz w:val="28"/>
+          <w:szCs w:val="28"/>
+        </w:rPr>
+        <w:t>syn Anselma</w:t>
+      </w:r>
+    </w:p>
+    <w:p>
+      <w:pPr>
+        <w:pStyle w:val="NormalWeb"/>
+        <w:numPr>
+          <w:ilvl w:val="2"/>
+          <w:numId w:val="1"/>
+        </w:numPr>
+        <w:rPr>
+          <w:rFonts w:asciiTheme="minorHAnsi" w:hAnsiTheme="minorHAnsi" w:cstheme="minorHAnsi"/>
+          <w:color w:val="FF0000"/>
+          <w:sz w:val="28"/>
+          <w:szCs w:val="28"/>
+        </w:rPr>
+      </w:pPr>
+      <w:r>
+        <w:rPr>
+          <w:rFonts w:asciiTheme="minorHAnsi" w:hAnsiTheme="minorHAnsi" w:cstheme="minorHAnsi"/>
+          <w:color w:val="FF0000"/>
+          <w:sz w:val="28"/>
+          <w:szCs w:val="28"/>
+        </w:rPr>
+        <w:t>správce domu Harpagona</w:t>
+      </w:r>
+    </w:p>
+    <w:p>
+      <w:pPr>
+        <w:pStyle w:val="NormalWeb"/>
+        <w:numPr>
+          <w:ilvl w:val="2"/>
+          <w:numId w:val="1"/>
+        </w:numPr>
+        <w:rPr>
+          <w:rFonts w:asciiTheme="minorHAnsi" w:hAnsiTheme="minorHAnsi" w:cstheme="minorHAnsi"/>
+          <w:color w:val="FF0000"/>
+          <w:sz w:val="28"/>
+          <w:szCs w:val="28"/>
+        </w:rPr>
+      </w:pPr>
+      <w:r>
+        <w:rPr>
+          <w:rFonts w:asciiTheme="minorHAnsi" w:hAnsiTheme="minorHAnsi" w:cstheme="minorHAnsi"/>
+          <w:color w:val="FF0000"/>
+          <w:sz w:val="28"/>
+          <w:szCs w:val="28"/>
+        </w:rPr>
+        <w:t>miluje Elišku</w:t>
+      </w:r>
+    </w:p>
+    <w:p>
+      <w:pPr>
+        <w:pStyle w:val="NormalWeb"/>
+        <w:numPr>
+          <w:ilvl w:val="2"/>
+          <w:numId w:val="1"/>
+        </w:numPr>
+        <w:rPr>
+          <w:rFonts w:asciiTheme="minorHAnsi" w:hAnsiTheme="minorHAnsi" w:cstheme="minorHAnsi"/>
+          <w:sz w:val="28"/>
+          <w:szCs w:val="28"/>
+        </w:rPr>
+      </w:pPr>
+      <w:r>
+        <w:rPr>
+          <w:rFonts w:asciiTheme="minorHAnsi" w:hAnsiTheme="minorHAnsi" w:cstheme="minorHAnsi"/>
+          <w:sz w:val="28"/>
+          <w:szCs w:val="28"/>
+        </w:rPr>
+        <w:t>ochotný hrát sluhu</w:t>
+      </w:r>
+      <w:r>
+        <w:rPr>
+          <w:rFonts w:asciiTheme="minorHAnsi" w:hAnsiTheme="minorHAnsi" w:cstheme="minorHAnsi"/>
+          <w:sz w:val="28"/>
+          <w:szCs w:val="28"/>
+          <w:lang w:val="cs-CZ"/>
+        </w:rPr>
+        <w:t xml:space="preserve"> =</w:t>
+      </w:r>
+      <w:r>
+        <w:rPr>
+          <w:rFonts w:asciiTheme="minorHAnsi" w:hAnsiTheme="minorHAnsi" w:cstheme="minorHAnsi"/>
+          <w:sz w:val="28"/>
+          <w:szCs w:val="28"/>
+        </w:rPr>
+        <w:t xml:space="preserve"> aby byl blíž své milé</w:t>
+      </w:r>
+    </w:p>
+    <w:p>
+      <w:pPr>
+        <w:numPr>
+          <w:ilvl w:val="1"/>
+          <w:numId w:val="1"/>
+        </w:numPr>
         <w:spacing w:before="60" w:after="60"/>
         <w:rPr>
           <w:rFonts w:eastAsia="Times New Roman" w:cstheme="minorHAnsi"/>
-          <w:color w:val="000000" w:themeColor="text1"/>
-          <w:kern w:val="0"/>
-          <w:sz w:val="28"/>
-          <w:szCs w:val="28"/>
-          <w:lang w:eastAsia="en-GB"/>
-          <w14:ligatures w14:val="none"/>
-        </w:rPr>
-      </w:pPr>
-      <w:r>
-        <w:rPr>
-          <w:rFonts w:eastAsia="Times New Roman" w:cstheme="minorHAnsi"/>
-          <w:color w:val="000000" w:themeColor="text1"/>
-          <w:kern w:val="0"/>
-          <w:sz w:val="28"/>
-          <w:szCs w:val="28"/>
-          <w:lang w:val="cs-CZ" w:eastAsia="en-GB"/>
-          <w14:ligatures w14:val="none"/>
-        </w:rPr>
-        <w:t>Nebere ohled na city ani lásku</w:t>
+          <w:kern w:val="0"/>
+          <w:sz w:val="28"/>
+          <w:szCs w:val="28"/>
+          <w:lang w:eastAsia="en-GB"/>
+          <w14:ligatures w14:val="none"/>
+        </w:rPr>
+      </w:pPr>
+      <w:r>
+        <w:rPr>
+          <w:rFonts w:cstheme="minorHAnsi"/>
+          <w:color w:val="0070C0"/>
+          <w:sz w:val="28"/>
+          <w:szCs w:val="28"/>
+        </w:rPr>
+        <w:t>Anselm</w:t>
+      </w:r>
+      <w:r>
+        <w:rPr>
+          <w:rFonts w:cstheme="minorHAnsi"/>
+          <w:sz w:val="28"/>
+          <w:szCs w:val="28"/>
+        </w:rPr>
+        <w:t xml:space="preserve"> </w:t>
+      </w:r>
+    </w:p>
+    <w:p>
+      <w:pPr>
+        <w:numPr>
+          <w:ilvl w:val="2"/>
+          <w:numId w:val="1"/>
+        </w:numPr>
+        <w:spacing w:before="60" w:after="60"/>
+        <w:rPr>
+          <w:rFonts w:eastAsia="Times New Roman" w:cstheme="minorHAnsi"/>
+          <w:color w:val="FF0000"/>
+          <w:kern w:val="0"/>
+          <w:sz w:val="28"/>
+          <w:szCs w:val="28"/>
+          <w:lang w:eastAsia="en-GB"/>
+          <w14:ligatures w14:val="none"/>
+        </w:rPr>
+      </w:pPr>
+      <w:r>
+        <w:rPr>
+          <w:rFonts w:cstheme="minorHAnsi"/>
+          <w:color w:val="FF0000"/>
+          <w:sz w:val="28"/>
+          <w:szCs w:val="28"/>
+        </w:rPr>
+        <w:t>otec Mariany a Valera</w:t>
+      </w:r>
+    </w:p>
+    <w:p>
+      <w:pPr>
+        <w:rPr>
+          <w:rFonts w:cstheme="minorHAnsi"/>
+          <w:sz w:val="28"/>
+          <w:szCs w:val="28"/>
+        </w:rPr>
+      </w:pPr>
+    </w:p>
+    <w:p>
+      <w:pPr>
+        <w:numPr>
+          <w:ilvl w:val="0"/>
+          <w:numId w:val="1"/>
+        </w:numPr>
+        <w:spacing w:before="60" w:after="60"/>
+        <w:rPr>
+          <w:rFonts w:eastAsia="Times New Roman" w:cstheme="minorHAnsi"/>
+          <w:kern w:val="0"/>
+          <w:sz w:val="28"/>
+          <w:szCs w:val="28"/>
+          <w:lang w:eastAsia="en-GB"/>
+          <w14:ligatures w14:val="none"/>
+        </w:rPr>
+      </w:pPr>
+      <w:r>
+        <w:rPr>
+          <w:rFonts w:eastAsia="Times New Roman" w:cstheme="minorHAnsi"/>
+          <w:b/>
+          <w:bCs/>
+          <w:kern w:val="0"/>
+          <w:sz w:val="28"/>
+          <w:szCs w:val="28"/>
+          <w:lang w:val="cs-CZ" w:eastAsia="en-GB"/>
+          <w14:ligatures w14:val="none"/>
+        </w:rPr>
+        <w:t>Kontext autorovy tvorby</w:t>
+      </w:r>
+      <w:r>
+        <w:rPr>
+          <w:rFonts w:eastAsia="Times New Roman" w:cstheme="minorHAnsi"/>
+          <w:b/>
+          <w:bCs/>
+          <w:kern w:val="0"/>
+          <w:sz w:val="28"/>
+          <w:szCs w:val="28"/>
+          <w:lang w:val="cs-CZ" w:eastAsia="en-GB"/>
+          <w14:ligatures w14:val="none"/>
+        </w:rPr>
+        <w:t>:</w:t>
+      </w:r>
+      <w:r>
+        <w:rPr>
+          <w:rFonts w:eastAsia="Times New Roman" w:cstheme="minorHAnsi"/>
+          <w:kern w:val="0"/>
+          <w:sz w:val="28"/>
+          <w:szCs w:val="28"/>
+          <w:lang w:eastAsia="en-GB"/>
+          <w14:ligatures w14:val="none"/>
+        </w:rPr>
+        <w:t xml:space="preserve"> </w:t>
       </w:r>
     </w:p>
     <w:p>
@@ -1223,47 +3402,149 @@
         <w:spacing w:before="60" w:after="60"/>
         <w:rPr>
           <w:rFonts w:eastAsia="Times New Roman" w:cstheme="minorHAnsi"/>
-          <w:color w:val="000000" w:themeColor="text1"/>
-          <w:kern w:val="0"/>
-          <w:sz w:val="28"/>
-          <w:szCs w:val="28"/>
-          <w:lang w:eastAsia="en-GB"/>
-          <w14:ligatures w14:val="none"/>
-        </w:rPr>
-      </w:pPr>
-      <w:r>
-        <w:rPr>
-          <w:rFonts w:eastAsia="Times New Roman" w:cstheme="minorHAnsi"/>
-          <w:color w:val="000000" w:themeColor="text1"/>
-          <w:kern w:val="0"/>
-          <w:sz w:val="28"/>
-          <w:szCs w:val="28"/>
-          <w:lang w:val="cs-CZ" w:eastAsia="en-GB"/>
-          <w14:ligatures w14:val="none"/>
-        </w:rPr>
-        <w:t>Výsměch</w:t>
-      </w:r>
-      <w:r>
-        <w:rPr>
-          <w:rFonts w:eastAsia="Times New Roman" w:cstheme="minorHAnsi"/>
-          <w:color w:val="000000" w:themeColor="text1"/>
-          <w:kern w:val="0"/>
-          <w:sz w:val="28"/>
-          <w:szCs w:val="28"/>
-          <w:lang w:val="cs-CZ" w:eastAsia="en-GB"/>
-          <w14:ligatures w14:val="none"/>
-        </w:rPr>
-        <w:t xml:space="preserve"> chamtivosti</w:t>
-      </w:r>
-    </w:p>
-    <w:p>
-      <w:pPr>
-        <w:rPr>
-          <w:rFonts w:cstheme="minorHAnsi"/>
-          <w:sz w:val="28"/>
-          <w:szCs w:val="28"/>
-        </w:rPr>
-      </w:pPr>
+          <w:b/>
+          <w:bCs/>
+          <w:color w:val="FF0000"/>
+          <w:kern w:val="0"/>
+          <w:sz w:val="28"/>
+          <w:szCs w:val="28"/>
+          <w:lang w:eastAsia="en-GB"/>
+          <w14:ligatures w14:val="none"/>
+        </w:rPr>
+      </w:pPr>
+      <w:r>
+        <w:rPr>
+          <w:rFonts w:eastAsia="Times New Roman" w:cstheme="minorHAnsi"/>
+          <w:b/>
+          <w:bCs/>
+          <w:color w:val="FF0000"/>
+          <w:kern w:val="0"/>
+          <w:sz w:val="28"/>
+          <w:szCs w:val="28"/>
+          <w:lang w:val="cs-CZ" w:eastAsia="en-GB"/>
+          <w14:ligatures w14:val="none"/>
+        </w:rPr>
+        <w:t>Inspirován „Komedie o hrnci“ (motiv pokladu a jeho krádeže)</w:t>
+      </w:r>
+    </w:p>
+    <w:p>
+      <w:pPr>
+        <w:numPr>
+          <w:ilvl w:val="1"/>
+          <w:numId w:val="1"/>
+        </w:numPr>
+        <w:spacing w:before="60" w:after="60"/>
+        <w:rPr>
+          <w:rFonts w:eastAsia="Times New Roman" w:cstheme="minorHAnsi"/>
+          <w:b/>
+          <w:bCs/>
+          <w:kern w:val="0"/>
+          <w:sz w:val="28"/>
+          <w:szCs w:val="28"/>
+          <w:lang w:eastAsia="en-GB"/>
+          <w14:ligatures w14:val="none"/>
+        </w:rPr>
+      </w:pPr>
+      <w:r>
+        <w:rPr>
+          <w:rFonts w:eastAsia="Times New Roman" w:cstheme="minorHAnsi"/>
+          <w:kern w:val="0"/>
+          <w:sz w:val="28"/>
+          <w:szCs w:val="28"/>
+          <w:lang w:val="cs-CZ" w:eastAsia="en-GB"/>
+          <w14:ligatures w14:val="none"/>
+        </w:rPr>
+        <w:t xml:space="preserve">Kritizuje </w:t>
+      </w:r>
+      <w:r>
+        <w:rPr>
+          <w:rFonts w:eastAsia="Times New Roman" w:cstheme="minorHAnsi"/>
+          <w:color w:val="0070C0"/>
+          <w:kern w:val="0"/>
+          <w:sz w:val="28"/>
+          <w:szCs w:val="28"/>
+          <w:lang w:val="cs-CZ" w:eastAsia="en-GB"/>
+          <w14:ligatures w14:val="none"/>
+        </w:rPr>
+        <w:t>lakotu</w:t>
+      </w:r>
+      <w:r>
+        <w:rPr>
+          <w:rFonts w:eastAsia="Times New Roman" w:cstheme="minorHAnsi"/>
+          <w:kern w:val="0"/>
+          <w:sz w:val="28"/>
+          <w:szCs w:val="28"/>
+          <w:lang w:val="cs-CZ" w:eastAsia="en-GB"/>
+          <w14:ligatures w14:val="none"/>
+        </w:rPr>
+        <w:t xml:space="preserve">, </w:t>
+      </w:r>
+      <w:r>
+        <w:rPr>
+          <w:rFonts w:eastAsia="Times New Roman" w:cstheme="minorHAnsi"/>
+          <w:color w:val="0070C0"/>
+          <w:kern w:val="0"/>
+          <w:sz w:val="28"/>
+          <w:szCs w:val="28"/>
+          <w:lang w:val="cs-CZ" w:eastAsia="en-GB"/>
+          <w14:ligatures w14:val="none"/>
+        </w:rPr>
+        <w:t xml:space="preserve">neupřímost </w:t>
+      </w:r>
+      <w:r>
+        <w:rPr>
+          <w:rFonts w:eastAsia="Times New Roman" w:cstheme="minorHAnsi"/>
+          <w:kern w:val="0"/>
+          <w:sz w:val="28"/>
+          <w:szCs w:val="28"/>
+          <w:lang w:val="cs-CZ" w:eastAsia="en-GB"/>
+          <w14:ligatures w14:val="none"/>
+        </w:rPr>
+        <w:t xml:space="preserve">a </w:t>
+      </w:r>
+      <w:r>
+        <w:rPr>
+          <w:rFonts w:eastAsia="Times New Roman" w:cstheme="minorHAnsi"/>
+          <w:color w:val="0070C0"/>
+          <w:kern w:val="0"/>
+          <w:sz w:val="28"/>
+          <w:szCs w:val="28"/>
+          <w:lang w:val="cs-CZ" w:eastAsia="en-GB"/>
+          <w14:ligatures w14:val="none"/>
+        </w:rPr>
+        <w:t>podlézavost</w:t>
+      </w:r>
+    </w:p>
+    <w:p>
+      <w:pPr>
+        <w:numPr>
+          <w:ilvl w:val="1"/>
+          <w:numId w:val="1"/>
+        </w:numPr>
+        <w:spacing w:before="60" w:after="60"/>
+        <w:rPr>
+          <w:rFonts w:eastAsia="Times New Roman" w:cstheme="minorHAnsi"/>
+          <w:color w:val="FF0000"/>
+          <w:kern w:val="0"/>
+          <w:sz w:val="28"/>
+          <w:szCs w:val="28"/>
+          <w:lang w:eastAsia="en-GB"/>
+          <w14:ligatures w14:val="none"/>
+        </w:rPr>
+      </w:pPr>
+      <w:r>
+        <w:rPr>
+          <w:rFonts w:eastAsia="Times New Roman" w:cstheme="minorHAnsi"/>
+          <w:color w:val="FF0000"/>
+          <w:kern w:val="0"/>
+          <w:sz w:val="28"/>
+          <w:szCs w:val="28"/>
+          <w:lang w:val="cs-CZ" w:eastAsia="en-GB"/>
+          <w14:ligatures w14:val="none"/>
+        </w:rPr>
+        <w:lastRenderedPageBreak/>
+        <w:t>Výsměch společnosti</w:t>
+      </w:r>
     </w:p>
     <w:p>
       <w:pPr>
@@ -1274,36 +3555,40 @@
         <w:spacing w:before="60" w:after="60"/>
         <w:rPr>
           <w:rFonts w:eastAsia="Times New Roman" w:cstheme="minorHAnsi"/>
-          <w:kern w:val="0"/>
-          <w:sz w:val="28"/>
-          <w:szCs w:val="28"/>
-          <w:lang w:eastAsia="en-GB"/>
-          <w14:ligatures w14:val="none"/>
-        </w:rPr>
-      </w:pPr>
-      <w:r>
-        <w:rPr>
-          <w:rFonts w:eastAsia="Times New Roman" w:cstheme="minorHAnsi"/>
-          <w:b/>
-          <w:bCs/>
-          <w:kern w:val="0"/>
-          <w:sz w:val="28"/>
-          <w:szCs w:val="28"/>
-          <w:lang w:eastAsia="en-GB"/>
-          <w14:ligatures w14:val="none"/>
-        </w:rPr>
-        <w:t>Prostor a čas</w:t>
-      </w:r>
-      <w:r>
-        <w:rPr>
-          <w:rFonts w:eastAsia="Times New Roman" w:cstheme="minorHAnsi"/>
-          <w:kern w:val="0"/>
-          <w:sz w:val="28"/>
-          <w:szCs w:val="28"/>
-          <w:lang w:eastAsia="en-GB"/>
-          <w14:ligatures w14:val="none"/>
-        </w:rPr>
-        <w:t xml:space="preserve">: </w:t>
+          <w:b/>
+          <w:bCs/>
+          <w:kern w:val="0"/>
+          <w:sz w:val="28"/>
+          <w:szCs w:val="28"/>
+          <w:lang w:eastAsia="en-GB"/>
+          <w14:ligatures w14:val="none"/>
+        </w:rPr>
+      </w:pPr>
+      <w:r>
+        <w:rPr>
+          <w:rFonts w:eastAsia="Times New Roman" w:cstheme="minorHAnsi"/>
+          <w:b/>
+          <w:bCs/>
+          <w:kern w:val="0"/>
+          <w:sz w:val="28"/>
+          <w:szCs w:val="28"/>
+          <w:lang w:val="cs-CZ" w:eastAsia="en-GB"/>
+          <w14:ligatures w14:val="none"/>
+        </w:rPr>
+        <w:t>Literárně historický kontext</w:t>
+      </w:r>
+      <w:r>
+        <w:rPr>
+          <w:rFonts w:eastAsia="Times New Roman" w:cstheme="minorHAnsi"/>
+          <w:b/>
+          <w:bCs/>
+          <w:kern w:val="0"/>
+          <w:sz w:val="28"/>
+          <w:szCs w:val="28"/>
+          <w:lang w:val="cs-CZ" w:eastAsia="en-GB"/>
+          <w14:ligatures w14:val="none"/>
+        </w:rPr>
+        <w:t>:</w:t>
       </w:r>
     </w:p>
     <w:p>
@@ -1315,18 +3600,18 @@
         <w:spacing w:before="60" w:after="60"/>
         <w:rPr>
           <w:rFonts w:eastAsia="Times New Roman" w:cstheme="minorHAnsi"/>
-          <w:color w:val="0070C0"/>
-          <w:kern w:val="0"/>
-          <w:sz w:val="28"/>
-          <w:szCs w:val="28"/>
-          <w:lang w:eastAsia="en-GB"/>
-          <w14:ligatures w14:val="none"/>
-        </w:rPr>
-      </w:pPr>
-      <w:r>
-        <w:rPr>
-          <w:rFonts w:eastAsia="Times New Roman" w:cstheme="minorHAnsi"/>
-          <w:color w:val="0070C0"/>
+          <w:b/>
+          <w:bCs/>
+          <w:kern w:val="0"/>
+          <w:sz w:val="28"/>
+          <w:szCs w:val="28"/>
+          <w:lang w:eastAsia="en-GB"/>
+          <w14:ligatures w14:val="none"/>
+        </w:rPr>
+      </w:pPr>
+      <w:r>
+        <w:rPr>
+          <w:rFonts w:eastAsia="Times New Roman" w:cstheme="minorHAnsi"/>
           <w:kern w:val="0"/>
           <w:sz w:val="28"/>
           <w:szCs w:val="28"/>
@@ -1334,1790 +3619,6 @@
           <w14:ligatures w14:val="none"/>
         </w:rPr>
         <w:t>Paříž</w:t>
-      </w:r>
-    </w:p>
-    <w:p>
-      <w:pPr>
-        <w:numPr>
-          <w:ilvl w:val="1"/>
-          <w:numId w:val="1"/>
-        </w:numPr>
-        <w:spacing w:before="60" w:after="60"/>
-        <w:rPr>
-          <w:rFonts w:eastAsia="Times New Roman" w:cstheme="minorHAnsi"/>
-          <w:color w:val="FF0000"/>
-          <w:kern w:val="0"/>
-          <w:sz w:val="28"/>
-          <w:szCs w:val="28"/>
-          <w:lang w:eastAsia="en-GB"/>
-          <w14:ligatures w14:val="none"/>
-        </w:rPr>
-      </w:pPr>
-      <w:r>
-        <w:rPr>
-          <w:rFonts w:eastAsia="Times New Roman" w:cstheme="minorHAnsi"/>
-          <w:color w:val="FF0000"/>
-          <w:kern w:val="0"/>
-          <w:sz w:val="28"/>
-          <w:szCs w:val="28"/>
-          <w:lang w:val="cs-CZ" w:eastAsia="en-GB"/>
-          <w14:ligatures w14:val="none"/>
-        </w:rPr>
-        <w:t>Druhá polovina 17. století</w:t>
-      </w:r>
-    </w:p>
-    <w:p>
-      <w:pPr>
-        <w:numPr>
-          <w:ilvl w:val="0"/>
-          <w:numId w:val="1"/>
-        </w:numPr>
-        <w:spacing w:before="60" w:after="60"/>
-        <w:rPr>
-          <w:rFonts w:eastAsia="Times New Roman" w:cstheme="minorHAnsi"/>
-          <w:kern w:val="0"/>
-          <w:sz w:val="28"/>
-          <w:szCs w:val="28"/>
-          <w:lang w:eastAsia="en-GB"/>
-          <w14:ligatures w14:val="none"/>
-        </w:rPr>
-      </w:pPr>
-      <w:r>
-        <w:rPr>
-          <w:rFonts w:eastAsia="Times New Roman" w:cstheme="minorHAnsi"/>
-          <w:b/>
-          <w:bCs/>
-          <w:kern w:val="0"/>
-          <w:sz w:val="28"/>
-          <w:szCs w:val="28"/>
-          <w:lang w:eastAsia="en-GB"/>
-          <w14:ligatures w14:val="none"/>
-        </w:rPr>
-        <w:t>Kompozice</w:t>
-      </w:r>
-      <w:r>
-        <w:rPr>
-          <w:rFonts w:eastAsia="Times New Roman" w:cstheme="minorHAnsi"/>
-          <w:kern w:val="0"/>
-          <w:sz w:val="28"/>
-          <w:szCs w:val="28"/>
-          <w:lang w:eastAsia="en-GB"/>
-          <w14:ligatures w14:val="none"/>
-        </w:rPr>
-        <w:t xml:space="preserve">: </w:t>
-      </w:r>
-    </w:p>
-    <w:p>
-      <w:pPr>
-        <w:numPr>
-          <w:ilvl w:val="1"/>
-          <w:numId w:val="1"/>
-        </w:numPr>
-        <w:spacing w:before="60" w:after="60"/>
-        <w:rPr>
-          <w:rFonts w:eastAsia="Times New Roman" w:cstheme="minorHAnsi"/>
-          <w:color w:val="FF0000"/>
-          <w:kern w:val="0"/>
-          <w:sz w:val="28"/>
-          <w:szCs w:val="28"/>
-          <w:lang w:eastAsia="en-GB"/>
-          <w14:ligatures w14:val="none"/>
-        </w:rPr>
-      </w:pPr>
-      <w:r>
-        <w:rPr>
-          <w:rFonts w:eastAsia="Times New Roman" w:cstheme="minorHAnsi"/>
-          <w:color w:val="FF0000"/>
-          <w:kern w:val="0"/>
-          <w:sz w:val="28"/>
-          <w:szCs w:val="28"/>
-          <w:lang w:val="cs-CZ" w:eastAsia="en-GB"/>
-          <w14:ligatures w14:val="none"/>
-        </w:rPr>
-        <w:t>Chronologicky</w:t>
-      </w:r>
-    </w:p>
-    <w:p>
-      <w:pPr>
-        <w:numPr>
-          <w:ilvl w:val="1"/>
-          <w:numId w:val="1"/>
-        </w:numPr>
-        <w:spacing w:before="60" w:after="60"/>
-        <w:rPr>
-          <w:rFonts w:eastAsia="Times New Roman" w:cstheme="minorHAnsi"/>
-          <w:color w:val="0070C0"/>
-          <w:kern w:val="0"/>
-          <w:sz w:val="28"/>
-          <w:szCs w:val="28"/>
-          <w:lang w:eastAsia="en-GB"/>
-          <w14:ligatures w14:val="none"/>
-        </w:rPr>
-      </w:pPr>
-      <w:r>
-        <w:rPr>
-          <w:rFonts w:eastAsia="Times New Roman" w:cstheme="minorHAnsi"/>
-          <w:color w:val="0070C0"/>
-          <w:kern w:val="0"/>
-          <w:sz w:val="28"/>
-          <w:szCs w:val="28"/>
-          <w:lang w:val="cs-CZ" w:eastAsia="en-GB"/>
-          <w14:ligatures w14:val="none"/>
-        </w:rPr>
-        <w:t>5 aktů</w:t>
-      </w:r>
-    </w:p>
-    <w:p>
-      <w:pPr>
-        <w:pStyle w:val="ListParagraph"/>
-        <w:numPr>
-          <w:ilvl w:val="0"/>
-          <w:numId w:val="1"/>
-        </w:numPr>
-        <w:rPr>
-          <w:rFonts w:cstheme="minorHAnsi"/>
-          <w:sz w:val="28"/>
-          <w:szCs w:val="28"/>
-        </w:rPr>
-      </w:pPr>
-      <w:r>
-        <w:rPr>
-          <w:rFonts w:eastAsia="Times New Roman" w:cstheme="minorHAnsi"/>
-          <w:b/>
-          <w:bCs/>
-          <w:kern w:val="0"/>
-          <w:sz w:val="28"/>
-          <w:szCs w:val="28"/>
-          <w:lang w:eastAsia="en-GB"/>
-          <w14:ligatures w14:val="none"/>
-        </w:rPr>
-        <w:t>Literární druh</w:t>
-      </w:r>
-      <w:r>
-        <w:rPr>
-          <w:rFonts w:eastAsia="Times New Roman" w:cstheme="minorHAnsi"/>
-          <w:b/>
-          <w:bCs/>
-          <w:kern w:val="0"/>
-          <w:sz w:val="28"/>
-          <w:szCs w:val="28"/>
-          <w:lang w:val="cs-CZ" w:eastAsia="en-GB"/>
-          <w14:ligatures w14:val="none"/>
-        </w:rPr>
-        <w:t>:</w:t>
-      </w:r>
-      <w:r>
-        <w:rPr>
-          <w:rFonts w:eastAsia="Times New Roman" w:cstheme="minorHAnsi"/>
-          <w:b/>
-          <w:bCs/>
-          <w:kern w:val="0"/>
-          <w:sz w:val="28"/>
-          <w:szCs w:val="28"/>
-          <w:lang w:val="cs-CZ" w:eastAsia="en-GB"/>
-          <w14:ligatures w14:val="none"/>
-        </w:rPr>
-        <w:t xml:space="preserve"> </w:t>
-      </w:r>
-      <w:r>
-        <w:rPr>
-          <w:rFonts w:eastAsia="Times New Roman" w:cstheme="minorHAnsi"/>
-          <w:b/>
-          <w:bCs/>
-          <w:color w:val="FF0000"/>
-          <w:kern w:val="0"/>
-          <w:sz w:val="28"/>
-          <w:szCs w:val="28"/>
-          <w:lang w:val="cs-CZ" w:eastAsia="en-GB"/>
-          <w14:ligatures w14:val="none"/>
-        </w:rPr>
-        <w:t>Drama</w:t>
-      </w:r>
-    </w:p>
-    <w:p>
-      <w:pPr>
-        <w:numPr>
-          <w:ilvl w:val="0"/>
-          <w:numId w:val="1"/>
-        </w:numPr>
-        <w:spacing w:before="60" w:after="60"/>
-        <w:rPr>
-          <w:rFonts w:eastAsia="Times New Roman" w:cstheme="minorHAnsi"/>
-          <w:kern w:val="0"/>
-          <w:sz w:val="28"/>
-          <w:szCs w:val="28"/>
-          <w:lang w:eastAsia="en-GB"/>
-          <w14:ligatures w14:val="none"/>
-        </w:rPr>
-      </w:pPr>
-      <w:r>
-        <w:rPr>
-          <w:rFonts w:eastAsia="Times New Roman" w:cstheme="minorHAnsi"/>
-          <w:b/>
-          <w:bCs/>
-          <w:kern w:val="0"/>
-          <w:sz w:val="28"/>
-          <w:szCs w:val="28"/>
-          <w:lang w:eastAsia="en-GB"/>
-          <w14:ligatures w14:val="none"/>
-        </w:rPr>
-        <w:t>Literární žánr</w:t>
-      </w:r>
-      <w:r>
-        <w:rPr>
-          <w:rFonts w:eastAsia="Times New Roman" w:cstheme="minorHAnsi"/>
-          <w:kern w:val="0"/>
-          <w:sz w:val="28"/>
-          <w:szCs w:val="28"/>
-          <w:lang w:eastAsia="en-GB"/>
-          <w14:ligatures w14:val="none"/>
-        </w:rPr>
-        <w:t xml:space="preserve">: </w:t>
-      </w:r>
-      <w:r>
-        <w:rPr>
-          <w:rFonts w:eastAsia="Times New Roman" w:cstheme="minorHAnsi"/>
-          <w:b/>
-          <w:bCs/>
-          <w:color w:val="0070C0"/>
-          <w:kern w:val="0"/>
-          <w:sz w:val="28"/>
-          <w:szCs w:val="28"/>
-          <w:lang w:val="cs-CZ" w:eastAsia="en-GB"/>
-          <w14:ligatures w14:val="none"/>
-        </w:rPr>
-        <w:t>Komedie</w:t>
-      </w:r>
-    </w:p>
-    <w:p>
-      <w:pPr>
-        <w:numPr>
-          <w:ilvl w:val="0"/>
-          <w:numId w:val="1"/>
-        </w:numPr>
-        <w:spacing w:before="60" w:after="60"/>
-        <w:rPr>
-          <w:rFonts w:eastAsia="Times New Roman" w:cstheme="minorHAnsi"/>
-          <w:kern w:val="0"/>
-          <w:sz w:val="28"/>
-          <w:szCs w:val="28"/>
-          <w:lang w:eastAsia="en-GB"/>
-          <w14:ligatures w14:val="none"/>
-        </w:rPr>
-      </w:pPr>
-      <w:r>
-        <w:rPr>
-          <w:rFonts w:eastAsia="Times New Roman" w:cstheme="minorHAnsi"/>
-          <w:b/>
-          <w:bCs/>
-          <w:kern w:val="0"/>
-          <w:sz w:val="28"/>
-          <w:szCs w:val="28"/>
-          <w:lang w:eastAsia="en-GB"/>
-          <w14:ligatures w14:val="none"/>
-        </w:rPr>
-        <w:t>Literární směr</w:t>
-      </w:r>
-      <w:r>
-        <w:rPr>
-          <w:rFonts w:eastAsia="Times New Roman" w:cstheme="minorHAnsi"/>
-          <w:kern w:val="0"/>
-          <w:sz w:val="28"/>
-          <w:szCs w:val="28"/>
-          <w:lang w:eastAsia="en-GB"/>
-          <w14:ligatures w14:val="none"/>
-        </w:rPr>
-        <w:t xml:space="preserve">: </w:t>
-      </w:r>
-      <w:r>
-        <w:rPr>
-          <w:rFonts w:eastAsia="Times New Roman" w:cstheme="minorHAnsi"/>
-          <w:b/>
-          <w:bCs/>
-          <w:color w:val="00B050"/>
-          <w:kern w:val="0"/>
-          <w:sz w:val="28"/>
-          <w:szCs w:val="28"/>
-          <w:lang w:val="cs-CZ" w:eastAsia="en-GB"/>
-          <w14:ligatures w14:val="none"/>
-        </w:rPr>
-        <w:t>Klasicismus</w:t>
-      </w:r>
-      <w:r>
-        <w:rPr>
-          <w:rFonts w:eastAsia="Times New Roman" w:cstheme="minorHAnsi"/>
-          <w:color w:val="00B050"/>
-          <w:kern w:val="0"/>
-          <w:sz w:val="28"/>
-          <w:szCs w:val="28"/>
-          <w:lang w:val="cs-CZ" w:eastAsia="en-GB"/>
-          <w14:ligatures w14:val="none"/>
-        </w:rPr>
-        <w:t xml:space="preserve"> </w:t>
-      </w:r>
-    </w:p>
-    <w:p>
-      <w:pPr>
-        <w:numPr>
-          <w:ilvl w:val="0"/>
-          <w:numId w:val="1"/>
-        </w:numPr>
-        <w:spacing w:before="60" w:after="60"/>
-        <w:rPr>
-          <w:rFonts w:eastAsia="Times New Roman" w:cstheme="minorHAnsi"/>
-          <w:kern w:val="0"/>
-          <w:sz w:val="28"/>
-          <w:szCs w:val="28"/>
-          <w:lang w:eastAsia="en-GB"/>
-          <w14:ligatures w14:val="none"/>
-        </w:rPr>
-      </w:pPr>
-      <w:r>
-        <w:rPr>
-          <w:rFonts w:eastAsia="Times New Roman" w:cstheme="minorHAnsi"/>
-          <w:b/>
-          <w:bCs/>
-          <w:kern w:val="0"/>
-          <w:sz w:val="28"/>
-          <w:szCs w:val="28"/>
-          <w:lang w:val="cs-CZ" w:eastAsia="en-GB"/>
-          <w14:ligatures w14:val="none"/>
-        </w:rPr>
-        <w:t>Vypravěč</w:t>
-      </w:r>
-      <w:r>
-        <w:rPr>
-          <w:rFonts w:eastAsia="Times New Roman" w:cstheme="minorHAnsi"/>
-          <w:kern w:val="0"/>
-          <w:sz w:val="28"/>
-          <w:szCs w:val="28"/>
-          <w:lang w:val="cs-CZ" w:eastAsia="en-GB"/>
-          <w14:ligatures w14:val="none"/>
-        </w:rPr>
-        <w:t>:</w:t>
-      </w:r>
-      <w:r>
-        <w:rPr>
-          <w:rFonts w:eastAsia="Times New Roman" w:cstheme="minorHAnsi"/>
-          <w:kern w:val="0"/>
-          <w:sz w:val="28"/>
-          <w:szCs w:val="28"/>
-          <w:lang w:val="cs-CZ" w:eastAsia="en-GB"/>
-          <w14:ligatures w14:val="none"/>
-        </w:rPr>
-        <w:t xml:space="preserve"> </w:t>
-      </w:r>
-      <w:r>
-        <w:rPr>
-          <w:rFonts w:eastAsia="Times New Roman" w:cstheme="minorHAnsi"/>
-          <w:color w:val="FF0000"/>
-          <w:kern w:val="0"/>
-          <w:sz w:val="28"/>
-          <w:szCs w:val="28"/>
-          <w:lang w:val="cs-CZ" w:eastAsia="en-GB"/>
-          <w14:ligatures w14:val="none"/>
-        </w:rPr>
-        <w:t>V dramatu není</w:t>
-      </w:r>
-    </w:p>
-    <w:p>
-      <w:pPr>
-        <w:numPr>
-          <w:ilvl w:val="0"/>
-          <w:numId w:val="1"/>
-        </w:numPr>
-        <w:spacing w:before="60" w:after="60"/>
-        <w:rPr>
-          <w:rFonts w:eastAsia="Times New Roman" w:cstheme="minorHAnsi"/>
-          <w:b/>
-          <w:bCs/>
-          <w:kern w:val="0"/>
-          <w:sz w:val="28"/>
-          <w:szCs w:val="28"/>
-          <w:lang w:eastAsia="en-GB"/>
-          <w14:ligatures w14:val="none"/>
-        </w:rPr>
-      </w:pPr>
-      <w:r>
-        <w:rPr>
-          <w:rFonts w:eastAsia="Times New Roman" w:cstheme="minorHAnsi"/>
-          <w:b/>
-          <w:bCs/>
-          <w:kern w:val="0"/>
-          <w:sz w:val="28"/>
-          <w:szCs w:val="28"/>
-          <w:lang w:val="cs-CZ" w:eastAsia="en-GB"/>
-          <w14:ligatures w14:val="none"/>
-        </w:rPr>
-        <w:t>Vyprávěcí způsoby:</w:t>
-      </w:r>
-    </w:p>
-    <w:p>
-      <w:pPr>
-        <w:numPr>
-          <w:ilvl w:val="1"/>
-          <w:numId w:val="1"/>
-        </w:numPr>
-        <w:spacing w:before="60" w:after="60"/>
-        <w:rPr>
-          <w:rFonts w:eastAsia="Times New Roman" w:cstheme="minorHAnsi"/>
-          <w:color w:val="0070C0"/>
-          <w:kern w:val="0"/>
-          <w:sz w:val="28"/>
-          <w:szCs w:val="28"/>
-          <w:lang w:eastAsia="en-GB"/>
-          <w14:ligatures w14:val="none"/>
-        </w:rPr>
-      </w:pPr>
-      <w:r>
-        <w:rPr>
-          <w:rFonts w:eastAsia="Times New Roman" w:cstheme="minorHAnsi"/>
-          <w:color w:val="0070C0"/>
-          <w:kern w:val="0"/>
-          <w:sz w:val="28"/>
-          <w:szCs w:val="28"/>
-          <w:lang w:val="cs-CZ" w:eastAsia="en-GB"/>
-          <w14:ligatures w14:val="none"/>
-        </w:rPr>
-        <w:t>Dialogy</w:t>
-      </w:r>
-    </w:p>
-    <w:p>
-      <w:pPr>
-        <w:numPr>
-          <w:ilvl w:val="1"/>
-          <w:numId w:val="1"/>
-        </w:numPr>
-        <w:spacing w:before="60" w:after="60"/>
-        <w:rPr>
-          <w:rFonts w:eastAsia="Times New Roman" w:cstheme="minorHAnsi"/>
-          <w:color w:val="0070C0"/>
-          <w:kern w:val="0"/>
-          <w:sz w:val="28"/>
-          <w:szCs w:val="28"/>
-          <w:lang w:eastAsia="en-GB"/>
-          <w14:ligatures w14:val="none"/>
-        </w:rPr>
-      </w:pPr>
-      <w:r>
-        <w:rPr>
-          <w:rFonts w:eastAsia="Times New Roman" w:cstheme="minorHAnsi"/>
-          <w:color w:val="0070C0"/>
-          <w:kern w:val="0"/>
-          <w:sz w:val="28"/>
-          <w:szCs w:val="28"/>
-          <w:lang w:val="cs-CZ" w:eastAsia="en-GB"/>
-          <w14:ligatures w14:val="none"/>
-        </w:rPr>
-        <w:t>Monology</w:t>
-      </w:r>
-    </w:p>
-    <w:p>
-      <w:pPr>
-        <w:numPr>
-          <w:ilvl w:val="1"/>
-          <w:numId w:val="1"/>
-        </w:numPr>
-        <w:spacing w:before="60" w:after="60"/>
-        <w:rPr>
-          <w:rFonts w:eastAsia="Times New Roman" w:cstheme="minorHAnsi"/>
-          <w:color w:val="0070C0"/>
-          <w:kern w:val="0"/>
-          <w:sz w:val="28"/>
-          <w:szCs w:val="28"/>
-          <w:lang w:eastAsia="en-GB"/>
-          <w14:ligatures w14:val="none"/>
-        </w:rPr>
-      </w:pPr>
-      <w:r>
-        <w:rPr>
-          <w:rFonts w:eastAsia="Times New Roman" w:cstheme="minorHAnsi"/>
-          <w:color w:val="0070C0"/>
-          <w:kern w:val="0"/>
-          <w:sz w:val="28"/>
-          <w:szCs w:val="28"/>
-          <w:lang w:val="cs-CZ" w:eastAsia="en-GB"/>
-          <w14:ligatures w14:val="none"/>
-        </w:rPr>
-        <w:t>Scénické poznámky</w:t>
-      </w:r>
-    </w:p>
-    <w:p>
-      <w:pPr>
-        <w:numPr>
-          <w:ilvl w:val="0"/>
-          <w:numId w:val="1"/>
-        </w:numPr>
-        <w:spacing w:before="60" w:after="60"/>
-        <w:rPr>
-          <w:rFonts w:eastAsia="Times New Roman" w:cstheme="minorHAnsi"/>
-          <w:kern w:val="0"/>
-          <w:sz w:val="28"/>
-          <w:szCs w:val="28"/>
-          <w:lang w:eastAsia="en-GB"/>
-          <w14:ligatures w14:val="none"/>
-        </w:rPr>
-      </w:pPr>
-      <w:r>
-        <w:rPr>
-          <w:rFonts w:eastAsia="Times New Roman" w:cstheme="minorHAnsi"/>
-          <w:b/>
-          <w:bCs/>
-          <w:kern w:val="0"/>
-          <w:sz w:val="28"/>
-          <w:szCs w:val="28"/>
-          <w:lang w:eastAsia="en-GB"/>
-          <w14:ligatures w14:val="none"/>
-        </w:rPr>
-        <w:t>Slovní zásoba a jazyk</w:t>
-      </w:r>
-      <w:r>
-        <w:rPr>
-          <w:rFonts w:eastAsia="Times New Roman" w:cstheme="minorHAnsi"/>
-          <w:kern w:val="0"/>
-          <w:sz w:val="28"/>
-          <w:szCs w:val="28"/>
-          <w:lang w:eastAsia="en-GB"/>
-          <w14:ligatures w14:val="none"/>
-        </w:rPr>
-        <w:t xml:space="preserve">: </w:t>
-      </w:r>
-    </w:p>
-    <w:p>
-      <w:pPr>
-        <w:numPr>
-          <w:ilvl w:val="1"/>
-          <w:numId w:val="1"/>
-        </w:numPr>
-        <w:spacing w:before="60" w:after="60"/>
-        <w:rPr>
-          <w:rFonts w:eastAsia="Times New Roman" w:cstheme="minorHAnsi"/>
-          <w:kern w:val="0"/>
-          <w:sz w:val="28"/>
-          <w:szCs w:val="28"/>
-          <w:lang w:eastAsia="en-GB"/>
-          <w14:ligatures w14:val="none"/>
-        </w:rPr>
-      </w:pPr>
-      <w:r>
-        <w:rPr>
-          <w:rFonts w:eastAsia="Times New Roman" w:cstheme="minorHAnsi"/>
-          <w:kern w:val="0"/>
-          <w:sz w:val="28"/>
-          <w:szCs w:val="28"/>
-          <w:lang w:val="cs-CZ" w:eastAsia="en-GB"/>
-          <w14:ligatures w14:val="none"/>
-        </w:rPr>
-        <w:t>Nadsázka</w:t>
-      </w:r>
-    </w:p>
-    <w:p>
-      <w:pPr>
-        <w:numPr>
-          <w:ilvl w:val="1"/>
-          <w:numId w:val="1"/>
-        </w:numPr>
-        <w:spacing w:before="60" w:after="60"/>
-        <w:rPr>
-          <w:rFonts w:eastAsia="Times New Roman" w:cstheme="minorHAnsi"/>
-          <w:kern w:val="0"/>
-          <w:sz w:val="28"/>
-          <w:szCs w:val="28"/>
-          <w:lang w:eastAsia="en-GB"/>
-          <w14:ligatures w14:val="none"/>
-        </w:rPr>
-      </w:pPr>
-      <w:r>
-        <w:rPr>
-          <w:rFonts w:eastAsia="Times New Roman" w:cstheme="minorHAnsi"/>
-          <w:kern w:val="0"/>
-          <w:sz w:val="28"/>
-          <w:szCs w:val="28"/>
-          <w:lang w:val="cs-CZ" w:eastAsia="en-GB"/>
-          <w14:ligatures w14:val="none"/>
-        </w:rPr>
-        <w:t>Humor</w:t>
-      </w:r>
-    </w:p>
-    <w:p>
-      <w:pPr>
-        <w:numPr>
-          <w:ilvl w:val="1"/>
-          <w:numId w:val="1"/>
-        </w:numPr>
-        <w:spacing w:before="60" w:after="60"/>
-        <w:rPr>
-          <w:rFonts w:eastAsia="Times New Roman" w:cstheme="minorHAnsi"/>
-          <w:kern w:val="0"/>
-          <w:sz w:val="28"/>
-          <w:szCs w:val="28"/>
-          <w:lang w:eastAsia="en-GB"/>
-          <w14:ligatures w14:val="none"/>
-        </w:rPr>
-      </w:pPr>
-      <w:r>
-        <w:rPr>
-          <w:rFonts w:eastAsia="Times New Roman" w:cstheme="minorHAnsi"/>
-          <w:kern w:val="0"/>
-          <w:sz w:val="28"/>
-          <w:szCs w:val="28"/>
-          <w:lang w:val="cs-CZ" w:eastAsia="en-GB"/>
-          <w14:ligatures w14:val="none"/>
-        </w:rPr>
-        <w:t>Archaický jazyk</w:t>
-      </w:r>
-    </w:p>
-    <w:p>
-      <w:pPr>
-        <w:numPr>
-          <w:ilvl w:val="1"/>
-          <w:numId w:val="1"/>
-        </w:numPr>
-        <w:spacing w:before="60" w:after="60"/>
-        <w:rPr>
-          <w:rFonts w:eastAsia="Times New Roman" w:cstheme="minorHAnsi"/>
-          <w:kern w:val="0"/>
-          <w:sz w:val="28"/>
-          <w:szCs w:val="28"/>
-          <w:lang w:eastAsia="en-GB"/>
-          <w14:ligatures w14:val="none"/>
-        </w:rPr>
-      </w:pPr>
-      <w:r>
-        <w:rPr>
-          <w:rFonts w:eastAsia="Times New Roman" w:cstheme="minorHAnsi"/>
-          <w:kern w:val="0"/>
-          <w:sz w:val="28"/>
-          <w:szCs w:val="28"/>
-          <w:lang w:val="cs-CZ" w:eastAsia="en-GB"/>
-          <w14:ligatures w14:val="none"/>
-        </w:rPr>
-        <w:t>Hovorový</w:t>
-      </w:r>
-    </w:p>
-    <w:p>
-      <w:pPr>
-        <w:numPr>
-          <w:ilvl w:val="1"/>
-          <w:numId w:val="1"/>
-        </w:numPr>
-        <w:spacing w:before="60" w:after="60"/>
-        <w:rPr>
-          <w:rFonts w:eastAsia="Times New Roman" w:cstheme="minorHAnsi"/>
-          <w:kern w:val="0"/>
-          <w:sz w:val="28"/>
-          <w:szCs w:val="28"/>
-          <w:lang w:eastAsia="en-GB"/>
-          <w14:ligatures w14:val="none"/>
-        </w:rPr>
-      </w:pPr>
-      <w:r>
-        <w:rPr>
-          <w:rFonts w:eastAsia="Times New Roman" w:cstheme="minorHAnsi"/>
-          <w:kern w:val="0"/>
-          <w:sz w:val="28"/>
-          <w:szCs w:val="28"/>
-          <w:lang w:val="cs-CZ" w:eastAsia="en-GB"/>
-          <w14:ligatures w14:val="none"/>
-        </w:rPr>
-        <w:t>Nespisovná čeština</w:t>
-      </w:r>
-    </w:p>
-    <w:p>
-      <w:pPr>
-        <w:numPr>
-          <w:ilvl w:val="1"/>
-          <w:numId w:val="1"/>
-        </w:numPr>
-        <w:spacing w:before="60" w:after="60"/>
-        <w:rPr>
-          <w:rFonts w:eastAsia="Times New Roman" w:cstheme="minorHAnsi"/>
-          <w:kern w:val="0"/>
-          <w:sz w:val="28"/>
-          <w:szCs w:val="28"/>
-          <w:lang w:eastAsia="en-GB"/>
-          <w14:ligatures w14:val="none"/>
-        </w:rPr>
-      </w:pPr>
-      <w:r>
-        <w:rPr>
-          <w:rFonts w:eastAsia="Times New Roman" w:cstheme="minorHAnsi"/>
-          <w:kern w:val="0"/>
-          <w:sz w:val="28"/>
-          <w:szCs w:val="28"/>
-          <w:lang w:val="cs-CZ" w:eastAsia="en-GB"/>
-          <w14:ligatures w14:val="none"/>
-        </w:rPr>
-        <w:t>Vulgarismy</w:t>
-      </w:r>
-    </w:p>
-    <w:p>
-      <w:pPr>
-        <w:rPr>
-          <w:rFonts w:cstheme="minorHAnsi"/>
-          <w:sz w:val="28"/>
-          <w:szCs w:val="28"/>
-        </w:rPr>
-      </w:pPr>
-    </w:p>
-    <w:p>
-      <w:pPr>
-        <w:numPr>
-          <w:ilvl w:val="0"/>
-          <w:numId w:val="1"/>
-        </w:numPr>
-        <w:spacing w:before="60" w:after="60"/>
-        <w:rPr>
-          <w:rFonts w:eastAsia="Times New Roman" w:cstheme="minorHAnsi"/>
-          <w:kern w:val="0"/>
-          <w:sz w:val="28"/>
-          <w:szCs w:val="28"/>
-          <w:lang w:eastAsia="en-GB"/>
-          <w14:ligatures w14:val="none"/>
-        </w:rPr>
-      </w:pPr>
-      <w:r>
-        <w:rPr>
-          <w:rFonts w:eastAsia="Times New Roman" w:cstheme="minorHAnsi"/>
-          <w:b/>
-          <w:bCs/>
-          <w:kern w:val="0"/>
-          <w:sz w:val="28"/>
-          <w:szCs w:val="28"/>
-          <w:lang w:eastAsia="en-GB"/>
-          <w14:ligatures w14:val="none"/>
-        </w:rPr>
-        <w:t>Postavy</w:t>
-      </w:r>
-      <w:r>
-        <w:rPr>
-          <w:rFonts w:eastAsia="Times New Roman" w:cstheme="minorHAnsi"/>
-          <w:kern w:val="0"/>
-          <w:sz w:val="28"/>
-          <w:szCs w:val="28"/>
-          <w:lang w:eastAsia="en-GB"/>
-          <w14:ligatures w14:val="none"/>
-        </w:rPr>
-        <w:t xml:space="preserve">: </w:t>
-      </w:r>
-    </w:p>
-    <w:p>
-      <w:pPr>
-        <w:pStyle w:val="NormalWeb"/>
-        <w:numPr>
-          <w:ilvl w:val="1"/>
-          <w:numId w:val="1"/>
-        </w:numPr>
-        <w:rPr>
-          <w:rFonts w:asciiTheme="minorHAnsi" w:hAnsiTheme="minorHAnsi" w:cstheme="minorHAnsi"/>
-          <w:color w:val="0070C0"/>
-          <w:sz w:val="28"/>
-          <w:szCs w:val="28"/>
-        </w:rPr>
-      </w:pPr>
-      <w:r>
-        <w:rPr>
-          <w:rFonts w:asciiTheme="minorHAnsi" w:hAnsiTheme="minorHAnsi" w:cstheme="minorHAnsi"/>
-          <w:color w:val="0070C0"/>
-          <w:sz w:val="28"/>
-          <w:szCs w:val="28"/>
-        </w:rPr>
-        <w:t xml:space="preserve">Harpagon </w:t>
-      </w:r>
-    </w:p>
-    <w:p>
-      <w:pPr>
-        <w:pStyle w:val="NormalWeb"/>
-        <w:numPr>
-          <w:ilvl w:val="2"/>
-          <w:numId w:val="1"/>
-        </w:numPr>
-        <w:rPr>
-          <w:rFonts w:asciiTheme="minorHAnsi" w:hAnsiTheme="minorHAnsi" w:cstheme="minorHAnsi"/>
-          <w:sz w:val="28"/>
-          <w:szCs w:val="28"/>
-        </w:rPr>
-      </w:pPr>
-      <w:r>
-        <w:rPr>
-          <w:rFonts w:asciiTheme="minorHAnsi" w:hAnsiTheme="minorHAnsi" w:cstheme="minorHAnsi"/>
-          <w:color w:val="0070C0"/>
-          <w:sz w:val="28"/>
-          <w:szCs w:val="28"/>
-        </w:rPr>
-        <w:t xml:space="preserve">lakomý </w:t>
-      </w:r>
-      <w:r>
-        <w:rPr>
-          <w:rFonts w:asciiTheme="minorHAnsi" w:hAnsiTheme="minorHAnsi" w:cstheme="minorHAnsi"/>
-          <w:sz w:val="28"/>
-          <w:szCs w:val="28"/>
-        </w:rPr>
-        <w:t>vdovec</w:t>
-      </w:r>
-    </w:p>
-    <w:p>
-      <w:pPr>
-        <w:pStyle w:val="NormalWeb"/>
-        <w:numPr>
-          <w:ilvl w:val="2"/>
-          <w:numId w:val="1"/>
-        </w:numPr>
-        <w:rPr>
-          <w:rFonts w:asciiTheme="minorHAnsi" w:hAnsiTheme="minorHAnsi" w:cstheme="minorHAnsi"/>
-          <w:sz w:val="28"/>
-          <w:szCs w:val="28"/>
-        </w:rPr>
-      </w:pPr>
-      <w:r>
-        <w:rPr>
-          <w:rFonts w:asciiTheme="minorHAnsi" w:hAnsiTheme="minorHAnsi" w:cstheme="minorHAnsi"/>
-          <w:sz w:val="28"/>
-          <w:szCs w:val="28"/>
-        </w:rPr>
-        <w:t>jeho peníze jsou pro něj důležitější než vlastní rodina</w:t>
-      </w:r>
-    </w:p>
-    <w:p>
-      <w:pPr>
-        <w:pStyle w:val="NormalWeb"/>
-        <w:numPr>
-          <w:ilvl w:val="2"/>
-          <w:numId w:val="1"/>
-        </w:numPr>
-        <w:rPr>
-          <w:rFonts w:asciiTheme="minorHAnsi" w:hAnsiTheme="minorHAnsi" w:cstheme="minorHAnsi"/>
-          <w:sz w:val="28"/>
-          <w:szCs w:val="28"/>
-        </w:rPr>
-      </w:pPr>
-      <w:r>
-        <w:rPr>
-          <w:rFonts w:asciiTheme="minorHAnsi" w:hAnsiTheme="minorHAnsi" w:cstheme="minorHAnsi"/>
-          <w:sz w:val="28"/>
-          <w:szCs w:val="28"/>
-        </w:rPr>
-        <w:t>chamtivý</w:t>
-      </w:r>
-    </w:p>
-    <w:p>
-      <w:pPr>
-        <w:pStyle w:val="NormalWeb"/>
-        <w:numPr>
-          <w:ilvl w:val="2"/>
-          <w:numId w:val="1"/>
-        </w:numPr>
-        <w:rPr>
-          <w:rFonts w:asciiTheme="minorHAnsi" w:hAnsiTheme="minorHAnsi" w:cstheme="minorHAnsi"/>
-          <w:sz w:val="28"/>
-          <w:szCs w:val="28"/>
-        </w:rPr>
-      </w:pPr>
-      <w:r>
-        <w:rPr>
-          <w:rFonts w:asciiTheme="minorHAnsi" w:hAnsiTheme="minorHAnsi" w:cstheme="minorHAnsi"/>
-          <w:sz w:val="28"/>
-          <w:szCs w:val="28"/>
-        </w:rPr>
-        <w:t>bezcitný</w:t>
-      </w:r>
-    </w:p>
-    <w:p>
-      <w:pPr>
-        <w:pStyle w:val="NormalWeb"/>
-        <w:numPr>
-          <w:ilvl w:val="2"/>
-          <w:numId w:val="1"/>
-        </w:numPr>
-        <w:rPr>
-          <w:rFonts w:asciiTheme="minorHAnsi" w:hAnsiTheme="minorHAnsi" w:cstheme="minorHAnsi"/>
-          <w:sz w:val="28"/>
-          <w:szCs w:val="28"/>
-        </w:rPr>
-      </w:pPr>
-      <w:r>
-        <w:rPr>
-          <w:rFonts w:asciiTheme="minorHAnsi" w:hAnsiTheme="minorHAnsi" w:cstheme="minorHAnsi"/>
-          <w:sz w:val="28"/>
-          <w:szCs w:val="28"/>
-        </w:rPr>
-        <w:t>podezřívavý</w:t>
-      </w:r>
-    </w:p>
-    <w:p>
-      <w:pPr>
-        <w:pStyle w:val="NormalWeb"/>
-        <w:numPr>
-          <w:ilvl w:val="2"/>
-          <w:numId w:val="1"/>
-        </w:numPr>
-        <w:rPr>
-          <w:rFonts w:asciiTheme="minorHAnsi" w:hAnsiTheme="minorHAnsi" w:cstheme="minorHAnsi"/>
-          <w:sz w:val="28"/>
-          <w:szCs w:val="28"/>
-        </w:rPr>
-      </w:pPr>
-      <w:r>
-        <w:rPr>
-          <w:rFonts w:asciiTheme="minorHAnsi" w:hAnsiTheme="minorHAnsi" w:cstheme="minorHAnsi"/>
-          <w:sz w:val="28"/>
-          <w:szCs w:val="28"/>
-        </w:rPr>
-        <w:t>hamižný</w:t>
-      </w:r>
-    </w:p>
-    <w:p>
-      <w:pPr>
-        <w:pStyle w:val="NormalWeb"/>
-        <w:numPr>
-          <w:ilvl w:val="1"/>
-          <w:numId w:val="1"/>
-        </w:numPr>
-        <w:rPr>
-          <w:rFonts w:asciiTheme="minorHAnsi" w:hAnsiTheme="minorHAnsi" w:cstheme="minorHAnsi"/>
-          <w:sz w:val="28"/>
-          <w:szCs w:val="28"/>
-        </w:rPr>
-      </w:pPr>
-      <w:r>
-        <w:rPr>
-          <w:rFonts w:asciiTheme="minorHAnsi" w:hAnsiTheme="minorHAnsi" w:cstheme="minorHAnsi"/>
-          <w:sz w:val="28"/>
-          <w:szCs w:val="28"/>
-        </w:rPr>
-        <w:lastRenderedPageBreak/>
-        <w:t>Kleant</w:t>
-      </w:r>
-    </w:p>
-    <w:p>
-      <w:pPr>
-        <w:pStyle w:val="NormalWeb"/>
-        <w:numPr>
-          <w:ilvl w:val="2"/>
-          <w:numId w:val="1"/>
-        </w:numPr>
-        <w:rPr>
-          <w:rFonts w:asciiTheme="minorHAnsi" w:hAnsiTheme="minorHAnsi" w:cstheme="minorHAnsi"/>
-          <w:sz w:val="28"/>
-          <w:szCs w:val="28"/>
-        </w:rPr>
-      </w:pPr>
-      <w:r>
-        <w:rPr>
-          <w:rFonts w:asciiTheme="minorHAnsi" w:hAnsiTheme="minorHAnsi" w:cstheme="minorHAnsi"/>
-          <w:sz w:val="28"/>
-          <w:szCs w:val="28"/>
-        </w:rPr>
-        <w:t>syn Harpagona</w:t>
-      </w:r>
-    </w:p>
-    <w:p>
-      <w:pPr>
-        <w:pStyle w:val="NormalWeb"/>
-        <w:numPr>
-          <w:ilvl w:val="2"/>
-          <w:numId w:val="1"/>
-        </w:numPr>
-        <w:rPr>
-          <w:rFonts w:asciiTheme="minorHAnsi" w:hAnsiTheme="minorHAnsi" w:cstheme="minorHAnsi"/>
-          <w:sz w:val="28"/>
-          <w:szCs w:val="28"/>
-        </w:rPr>
-      </w:pPr>
-      <w:r>
-        <w:rPr>
-          <w:rFonts w:asciiTheme="minorHAnsi" w:hAnsiTheme="minorHAnsi" w:cstheme="minorHAnsi"/>
-          <w:sz w:val="28"/>
-          <w:szCs w:val="28"/>
-        </w:rPr>
-        <w:t>vychovaný</w:t>
-      </w:r>
-    </w:p>
-    <w:p>
-      <w:pPr>
-        <w:pStyle w:val="NormalWeb"/>
-        <w:numPr>
-          <w:ilvl w:val="2"/>
-          <w:numId w:val="1"/>
-        </w:numPr>
-        <w:rPr>
-          <w:rFonts w:asciiTheme="minorHAnsi" w:hAnsiTheme="minorHAnsi" w:cstheme="minorHAnsi"/>
-          <w:sz w:val="28"/>
-          <w:szCs w:val="28"/>
-        </w:rPr>
-      </w:pPr>
-      <w:r>
-        <w:rPr>
-          <w:rFonts w:asciiTheme="minorHAnsi" w:hAnsiTheme="minorHAnsi" w:cstheme="minorHAnsi"/>
-          <w:sz w:val="28"/>
-          <w:szCs w:val="28"/>
-        </w:rPr>
-        <w:t>kultivovaný</w:t>
-      </w:r>
-    </w:p>
-    <w:p>
-      <w:pPr>
-        <w:pStyle w:val="NormalWeb"/>
-        <w:numPr>
-          <w:ilvl w:val="2"/>
-          <w:numId w:val="1"/>
-        </w:numPr>
-        <w:rPr>
-          <w:rFonts w:asciiTheme="minorHAnsi" w:hAnsiTheme="minorHAnsi" w:cstheme="minorHAnsi"/>
-          <w:sz w:val="28"/>
-          <w:szCs w:val="28"/>
-        </w:rPr>
-      </w:pPr>
-      <w:r>
-        <w:rPr>
-          <w:rFonts w:asciiTheme="minorHAnsi" w:hAnsiTheme="minorHAnsi" w:cstheme="minorHAnsi"/>
-          <w:sz w:val="28"/>
-          <w:szCs w:val="28"/>
-        </w:rPr>
-        <w:t>hodný</w:t>
-      </w:r>
-    </w:p>
-    <w:p>
-      <w:pPr>
-        <w:pStyle w:val="NormalWeb"/>
-        <w:numPr>
-          <w:ilvl w:val="2"/>
-          <w:numId w:val="1"/>
-        </w:numPr>
-        <w:rPr>
-          <w:rFonts w:asciiTheme="minorHAnsi" w:hAnsiTheme="minorHAnsi" w:cstheme="minorHAnsi"/>
-          <w:sz w:val="28"/>
-          <w:szCs w:val="28"/>
-        </w:rPr>
-      </w:pPr>
-      <w:r>
-        <w:rPr>
-          <w:rFonts w:asciiTheme="minorHAnsi" w:hAnsiTheme="minorHAnsi" w:cstheme="minorHAnsi"/>
-          <w:sz w:val="28"/>
-          <w:szCs w:val="28"/>
-        </w:rPr>
-        <w:t>zvědavý</w:t>
-      </w:r>
-    </w:p>
-    <w:p>
-      <w:pPr>
-        <w:pStyle w:val="NormalWeb"/>
-        <w:numPr>
-          <w:ilvl w:val="2"/>
-          <w:numId w:val="1"/>
-        </w:numPr>
-        <w:rPr>
-          <w:rFonts w:asciiTheme="minorHAnsi" w:hAnsiTheme="minorHAnsi" w:cstheme="minorHAnsi"/>
-          <w:sz w:val="28"/>
-          <w:szCs w:val="28"/>
-        </w:rPr>
-      </w:pPr>
-      <w:r>
-        <w:rPr>
-          <w:rFonts w:asciiTheme="minorHAnsi" w:hAnsiTheme="minorHAnsi" w:cstheme="minorHAnsi"/>
-          <w:sz w:val="28"/>
-          <w:szCs w:val="28"/>
-        </w:rPr>
-        <w:t xml:space="preserve">chce si vzít Marianu, po které </w:t>
-      </w:r>
-      <w:r>
-        <w:rPr>
-          <w:rFonts w:asciiTheme="minorHAnsi" w:hAnsiTheme="minorHAnsi" w:cstheme="minorHAnsi"/>
-          <w:sz w:val="28"/>
-          <w:szCs w:val="28"/>
-          <w:lang w:val="cs-CZ"/>
-        </w:rPr>
-        <w:t xml:space="preserve">začal </w:t>
-      </w:r>
-      <w:r>
-        <w:rPr>
-          <w:rFonts w:asciiTheme="minorHAnsi" w:hAnsiTheme="minorHAnsi" w:cstheme="minorHAnsi"/>
-          <w:sz w:val="28"/>
-          <w:szCs w:val="28"/>
-          <w:lang w:val="cs-CZ"/>
-        </w:rPr>
-        <w:t>toužit</w:t>
-      </w:r>
-      <w:r>
-        <w:rPr>
-          <w:rFonts w:asciiTheme="minorHAnsi" w:hAnsiTheme="minorHAnsi" w:cstheme="minorHAnsi"/>
-          <w:sz w:val="28"/>
-          <w:szCs w:val="28"/>
-          <w:lang w:val="cs-CZ"/>
-        </w:rPr>
-        <w:t xml:space="preserve"> </w:t>
-      </w:r>
-      <w:r>
-        <w:rPr>
-          <w:rFonts w:asciiTheme="minorHAnsi" w:hAnsiTheme="minorHAnsi" w:cstheme="minorHAnsi"/>
-          <w:sz w:val="28"/>
-          <w:szCs w:val="28"/>
-        </w:rPr>
-        <w:t>jeho otec</w:t>
-      </w:r>
-      <w:r>
-        <w:rPr>
-          <w:rFonts w:asciiTheme="minorHAnsi" w:hAnsiTheme="minorHAnsi" w:cstheme="minorHAnsi"/>
-          <w:sz w:val="28"/>
-          <w:szCs w:val="28"/>
-          <w:lang w:val="cs-CZ"/>
-        </w:rPr>
-        <w:t xml:space="preserve"> po tom, co se dozvěděl, že je chudá – aby ušetřil</w:t>
-      </w:r>
-    </w:p>
-    <w:p>
-      <w:pPr>
-        <w:pStyle w:val="NormalWeb"/>
-        <w:numPr>
-          <w:ilvl w:val="1"/>
-          <w:numId w:val="1"/>
-        </w:numPr>
-        <w:rPr>
-          <w:rFonts w:asciiTheme="minorHAnsi" w:hAnsiTheme="minorHAnsi" w:cstheme="minorHAnsi"/>
-          <w:sz w:val="28"/>
-          <w:szCs w:val="28"/>
-        </w:rPr>
-      </w:pPr>
-      <w:r>
-        <w:rPr>
-          <w:rFonts w:asciiTheme="minorHAnsi" w:hAnsiTheme="minorHAnsi" w:cstheme="minorHAnsi"/>
-          <w:sz w:val="28"/>
-          <w:szCs w:val="28"/>
-        </w:rPr>
-        <w:t xml:space="preserve">Mariana </w:t>
-      </w:r>
-    </w:p>
-    <w:p>
-      <w:pPr>
-        <w:pStyle w:val="NormalWeb"/>
-        <w:numPr>
-          <w:ilvl w:val="2"/>
-          <w:numId w:val="1"/>
-        </w:numPr>
-        <w:rPr>
-          <w:rFonts w:asciiTheme="minorHAnsi" w:hAnsiTheme="minorHAnsi" w:cstheme="minorHAnsi"/>
-          <w:sz w:val="28"/>
-          <w:szCs w:val="28"/>
-        </w:rPr>
-      </w:pPr>
-      <w:r>
-        <w:rPr>
-          <w:rFonts w:asciiTheme="minorHAnsi" w:hAnsiTheme="minorHAnsi" w:cstheme="minorHAnsi"/>
-          <w:sz w:val="28"/>
-          <w:szCs w:val="28"/>
-        </w:rPr>
-        <w:t>dcera Anselma</w:t>
-      </w:r>
-    </w:p>
-    <w:p>
-      <w:pPr>
-        <w:pStyle w:val="NormalWeb"/>
-        <w:numPr>
-          <w:ilvl w:val="2"/>
-          <w:numId w:val="1"/>
-        </w:numPr>
-        <w:rPr>
-          <w:rFonts w:asciiTheme="minorHAnsi" w:hAnsiTheme="minorHAnsi" w:cstheme="minorHAnsi"/>
-          <w:sz w:val="28"/>
-          <w:szCs w:val="28"/>
-        </w:rPr>
-      </w:pPr>
-      <w:r>
-        <w:rPr>
-          <w:rFonts w:asciiTheme="minorHAnsi" w:hAnsiTheme="minorHAnsi" w:cstheme="minorHAnsi"/>
-          <w:sz w:val="28"/>
-          <w:szCs w:val="28"/>
-        </w:rPr>
-        <w:t>zamilovaná do Kleanta</w:t>
-      </w:r>
-    </w:p>
-    <w:p>
-      <w:pPr>
-        <w:pStyle w:val="NormalWeb"/>
-        <w:numPr>
-          <w:ilvl w:val="2"/>
-          <w:numId w:val="1"/>
-        </w:numPr>
-        <w:rPr>
-          <w:rFonts w:asciiTheme="minorHAnsi" w:hAnsiTheme="minorHAnsi" w:cstheme="minorHAnsi"/>
-          <w:sz w:val="28"/>
-          <w:szCs w:val="28"/>
-        </w:rPr>
-      </w:pPr>
-      <w:r>
-        <w:rPr>
-          <w:rFonts w:asciiTheme="minorHAnsi" w:hAnsiTheme="minorHAnsi" w:cstheme="minorHAnsi"/>
-          <w:sz w:val="28"/>
-          <w:szCs w:val="28"/>
-        </w:rPr>
-        <w:t>krásná dívka</w:t>
-      </w:r>
-    </w:p>
-    <w:p>
-      <w:pPr>
-        <w:pStyle w:val="NormalWeb"/>
-        <w:numPr>
-          <w:ilvl w:val="1"/>
-          <w:numId w:val="1"/>
-        </w:numPr>
-        <w:rPr>
-          <w:rFonts w:asciiTheme="minorHAnsi" w:hAnsiTheme="minorHAnsi" w:cstheme="minorHAnsi"/>
-          <w:sz w:val="28"/>
-          <w:szCs w:val="28"/>
-        </w:rPr>
-      </w:pPr>
-      <w:r>
-        <w:rPr>
-          <w:rFonts w:asciiTheme="minorHAnsi" w:hAnsiTheme="minorHAnsi" w:cstheme="minorHAnsi"/>
-          <w:sz w:val="28"/>
-          <w:szCs w:val="28"/>
-        </w:rPr>
-        <w:t xml:space="preserve">Eliška </w:t>
-      </w:r>
-    </w:p>
-    <w:p>
-      <w:pPr>
-        <w:pStyle w:val="NormalWeb"/>
-        <w:numPr>
-          <w:ilvl w:val="2"/>
-          <w:numId w:val="1"/>
-        </w:numPr>
-        <w:rPr>
-          <w:rFonts w:asciiTheme="minorHAnsi" w:hAnsiTheme="minorHAnsi" w:cstheme="minorHAnsi"/>
-          <w:sz w:val="28"/>
-          <w:szCs w:val="28"/>
-        </w:rPr>
-      </w:pPr>
-      <w:r>
-        <w:rPr>
-          <w:rFonts w:asciiTheme="minorHAnsi" w:hAnsiTheme="minorHAnsi" w:cstheme="minorHAnsi"/>
-          <w:sz w:val="28"/>
-          <w:szCs w:val="28"/>
-        </w:rPr>
-        <w:t>dcera Hapragona</w:t>
-      </w:r>
-    </w:p>
-    <w:p>
-      <w:pPr>
-        <w:pStyle w:val="NormalWeb"/>
-        <w:numPr>
-          <w:ilvl w:val="2"/>
-          <w:numId w:val="1"/>
-        </w:numPr>
-        <w:rPr>
-          <w:rFonts w:asciiTheme="minorHAnsi" w:hAnsiTheme="minorHAnsi" w:cstheme="minorHAnsi"/>
-          <w:sz w:val="28"/>
-          <w:szCs w:val="28"/>
-        </w:rPr>
-      </w:pPr>
-      <w:r>
-        <w:rPr>
-          <w:rFonts w:asciiTheme="minorHAnsi" w:hAnsiTheme="minorHAnsi" w:cstheme="minorHAnsi"/>
-          <w:sz w:val="28"/>
-          <w:szCs w:val="28"/>
-        </w:rPr>
-        <w:t>věří v pravou lásku</w:t>
-      </w:r>
-    </w:p>
-    <w:p>
-      <w:pPr>
-        <w:pStyle w:val="NormalWeb"/>
-        <w:numPr>
-          <w:ilvl w:val="2"/>
-          <w:numId w:val="1"/>
-        </w:numPr>
-        <w:rPr>
-          <w:rFonts w:asciiTheme="minorHAnsi" w:hAnsiTheme="minorHAnsi" w:cstheme="minorHAnsi"/>
-          <w:sz w:val="28"/>
-          <w:szCs w:val="28"/>
-        </w:rPr>
-      </w:pPr>
-      <w:r>
-        <w:rPr>
-          <w:rFonts w:asciiTheme="minorHAnsi" w:hAnsiTheme="minorHAnsi" w:cstheme="minorHAnsi"/>
-          <w:sz w:val="28"/>
-          <w:szCs w:val="28"/>
-        </w:rPr>
-        <w:t>dobrosrdečná</w:t>
-      </w:r>
-    </w:p>
-    <w:p>
-      <w:pPr>
-        <w:pStyle w:val="NormalWeb"/>
-        <w:numPr>
-          <w:ilvl w:val="2"/>
-          <w:numId w:val="1"/>
-        </w:numPr>
-        <w:rPr>
-          <w:rFonts w:asciiTheme="minorHAnsi" w:hAnsiTheme="minorHAnsi" w:cstheme="minorHAnsi"/>
-          <w:sz w:val="28"/>
-          <w:szCs w:val="28"/>
-        </w:rPr>
-      </w:pPr>
-      <w:r>
-        <w:rPr>
-          <w:rFonts w:asciiTheme="minorHAnsi" w:hAnsiTheme="minorHAnsi" w:cstheme="minorHAnsi"/>
-          <w:sz w:val="28"/>
-          <w:szCs w:val="28"/>
-        </w:rPr>
-        <w:t>zamilovaná do Valéra</w:t>
-      </w:r>
-    </w:p>
-    <w:p>
-      <w:pPr>
-        <w:pStyle w:val="NormalWeb"/>
-        <w:numPr>
-          <w:ilvl w:val="1"/>
-          <w:numId w:val="1"/>
-        </w:numPr>
-        <w:rPr>
-          <w:rFonts w:asciiTheme="minorHAnsi" w:hAnsiTheme="minorHAnsi" w:cstheme="minorHAnsi"/>
-          <w:sz w:val="28"/>
-          <w:szCs w:val="28"/>
-        </w:rPr>
-      </w:pPr>
-      <w:r>
-        <w:rPr>
-          <w:rFonts w:asciiTheme="minorHAnsi" w:hAnsiTheme="minorHAnsi" w:cstheme="minorHAnsi"/>
-          <w:sz w:val="28"/>
-          <w:szCs w:val="28"/>
-        </w:rPr>
-        <w:t xml:space="preserve">Valér </w:t>
-      </w:r>
-    </w:p>
-    <w:p>
-      <w:pPr>
-        <w:pStyle w:val="NormalWeb"/>
-        <w:numPr>
-          <w:ilvl w:val="2"/>
-          <w:numId w:val="1"/>
-        </w:numPr>
-        <w:rPr>
-          <w:rFonts w:asciiTheme="minorHAnsi" w:hAnsiTheme="minorHAnsi" w:cstheme="minorHAnsi"/>
-          <w:sz w:val="28"/>
-          <w:szCs w:val="28"/>
-        </w:rPr>
-      </w:pPr>
-      <w:r>
-        <w:rPr>
-          <w:rFonts w:asciiTheme="minorHAnsi" w:hAnsiTheme="minorHAnsi" w:cstheme="minorHAnsi"/>
-          <w:sz w:val="28"/>
-          <w:szCs w:val="28"/>
-        </w:rPr>
-        <w:t>správce domu Harpagona</w:t>
-      </w:r>
-    </w:p>
-    <w:p>
-      <w:pPr>
-        <w:pStyle w:val="NormalWeb"/>
-        <w:numPr>
-          <w:ilvl w:val="2"/>
-          <w:numId w:val="1"/>
-        </w:numPr>
-        <w:rPr>
-          <w:rFonts w:asciiTheme="minorHAnsi" w:hAnsiTheme="minorHAnsi" w:cstheme="minorHAnsi"/>
-          <w:sz w:val="28"/>
-          <w:szCs w:val="28"/>
-        </w:rPr>
-      </w:pPr>
-      <w:r>
-        <w:rPr>
-          <w:rFonts w:asciiTheme="minorHAnsi" w:hAnsiTheme="minorHAnsi" w:cstheme="minorHAnsi"/>
-          <w:sz w:val="28"/>
-          <w:szCs w:val="28"/>
-        </w:rPr>
-        <w:t>syn Anselma</w:t>
-      </w:r>
-    </w:p>
-    <w:p>
-      <w:pPr>
-        <w:pStyle w:val="NormalWeb"/>
-        <w:numPr>
-          <w:ilvl w:val="2"/>
-          <w:numId w:val="1"/>
-        </w:numPr>
-        <w:rPr>
-          <w:rFonts w:asciiTheme="minorHAnsi" w:hAnsiTheme="minorHAnsi" w:cstheme="minorHAnsi"/>
-          <w:sz w:val="28"/>
-          <w:szCs w:val="28"/>
-        </w:rPr>
-      </w:pPr>
-      <w:r>
-        <w:rPr>
-          <w:rFonts w:asciiTheme="minorHAnsi" w:hAnsiTheme="minorHAnsi" w:cstheme="minorHAnsi"/>
-          <w:sz w:val="28"/>
-          <w:szCs w:val="28"/>
-        </w:rPr>
-        <w:t>miluje Elišku</w:t>
-      </w:r>
-    </w:p>
-    <w:p>
-      <w:pPr>
-        <w:pStyle w:val="NormalWeb"/>
-        <w:numPr>
-          <w:ilvl w:val="2"/>
-          <w:numId w:val="1"/>
-        </w:numPr>
-        <w:rPr>
-          <w:rFonts w:asciiTheme="minorHAnsi" w:hAnsiTheme="minorHAnsi" w:cstheme="minorHAnsi"/>
-          <w:sz w:val="28"/>
-          <w:szCs w:val="28"/>
-        </w:rPr>
-      </w:pPr>
-      <w:r>
-        <w:rPr>
-          <w:rFonts w:asciiTheme="minorHAnsi" w:hAnsiTheme="minorHAnsi" w:cstheme="minorHAnsi"/>
-          <w:sz w:val="28"/>
-          <w:szCs w:val="28"/>
-        </w:rPr>
-        <w:t>ochotný hrát sluhu</w:t>
-      </w:r>
-      <w:r>
-        <w:rPr>
-          <w:rFonts w:asciiTheme="minorHAnsi" w:hAnsiTheme="minorHAnsi" w:cstheme="minorHAnsi"/>
-          <w:sz w:val="28"/>
-          <w:szCs w:val="28"/>
-          <w:lang w:val="cs-CZ"/>
-        </w:rPr>
-        <w:t xml:space="preserve"> =</w:t>
-      </w:r>
-      <w:r>
-        <w:rPr>
-          <w:rFonts w:asciiTheme="minorHAnsi" w:hAnsiTheme="minorHAnsi" w:cstheme="minorHAnsi"/>
-          <w:sz w:val="28"/>
-          <w:szCs w:val="28"/>
-        </w:rPr>
-        <w:t xml:space="preserve"> aby byl blíž své milé</w:t>
-      </w:r>
-    </w:p>
-    <w:p>
-      <w:pPr>
-        <w:numPr>
-          <w:ilvl w:val="1"/>
-          <w:numId w:val="1"/>
-        </w:numPr>
-        <w:spacing w:before="60" w:after="60"/>
-        <w:rPr>
-          <w:rFonts w:eastAsia="Times New Roman" w:cstheme="minorHAnsi"/>
-          <w:kern w:val="0"/>
-          <w:sz w:val="28"/>
-          <w:szCs w:val="28"/>
-          <w:lang w:eastAsia="en-GB"/>
-          <w14:ligatures w14:val="none"/>
-        </w:rPr>
-      </w:pPr>
-      <w:r>
-        <w:rPr>
-          <w:rFonts w:cstheme="minorHAnsi"/>
-          <w:sz w:val="28"/>
-          <w:szCs w:val="28"/>
-        </w:rPr>
-        <w:t xml:space="preserve">Anselm </w:t>
-      </w:r>
-    </w:p>
-    <w:p>
-      <w:pPr>
-        <w:numPr>
-          <w:ilvl w:val="2"/>
-          <w:numId w:val="1"/>
-        </w:numPr>
-        <w:spacing w:before="60" w:after="60"/>
-        <w:rPr>
-          <w:rFonts w:eastAsia="Times New Roman" w:cstheme="minorHAnsi"/>
-          <w:kern w:val="0"/>
-          <w:sz w:val="28"/>
-          <w:szCs w:val="28"/>
-          <w:lang w:eastAsia="en-GB"/>
-          <w14:ligatures w14:val="none"/>
-        </w:rPr>
-      </w:pPr>
-      <w:r>
-        <w:rPr>
-          <w:rFonts w:cstheme="minorHAnsi"/>
-          <w:sz w:val="28"/>
-          <w:szCs w:val="28"/>
-        </w:rPr>
-        <w:t>otec Mariany a Valera</w:t>
-      </w:r>
-    </w:p>
-    <w:p>
-      <w:pPr>
-        <w:rPr>
-          <w:rFonts w:cstheme="minorHAnsi"/>
-          <w:sz w:val="28"/>
-          <w:szCs w:val="28"/>
-        </w:rPr>
-      </w:pPr>
-    </w:p>
-    <w:p>
-      <w:pPr>
-        <w:numPr>
-          <w:ilvl w:val="0"/>
-          <w:numId w:val="1"/>
-        </w:numPr>
-        <w:spacing w:before="60" w:after="60"/>
-        <w:rPr>
-          <w:rFonts w:eastAsia="Times New Roman" w:cstheme="minorHAnsi"/>
-          <w:kern w:val="0"/>
-          <w:sz w:val="28"/>
-          <w:szCs w:val="28"/>
-          <w:lang w:eastAsia="en-GB"/>
-          <w14:ligatures w14:val="none"/>
-        </w:rPr>
-      </w:pPr>
-      <w:r>
-        <w:rPr>
-          <w:rFonts w:eastAsia="Times New Roman" w:cstheme="minorHAnsi"/>
-          <w:b/>
-          <w:bCs/>
-          <w:kern w:val="0"/>
-          <w:sz w:val="28"/>
-          <w:szCs w:val="28"/>
-          <w:lang w:val="cs-CZ" w:eastAsia="en-GB"/>
-          <w14:ligatures w14:val="none"/>
-        </w:rPr>
-        <w:t>Kontext autorovy tvorby</w:t>
-      </w:r>
-      <w:r>
-        <w:rPr>
-          <w:rFonts w:eastAsia="Times New Roman" w:cstheme="minorHAnsi"/>
-          <w:b/>
-          <w:bCs/>
-          <w:kern w:val="0"/>
-          <w:sz w:val="28"/>
-          <w:szCs w:val="28"/>
-          <w:lang w:val="cs-CZ" w:eastAsia="en-GB"/>
-          <w14:ligatures w14:val="none"/>
-        </w:rPr>
-        <w:t>:</w:t>
-      </w:r>
-      <w:r>
-        <w:rPr>
-          <w:rFonts w:eastAsia="Times New Roman" w:cstheme="minorHAnsi"/>
-          <w:kern w:val="0"/>
-          <w:sz w:val="28"/>
-          <w:szCs w:val="28"/>
-          <w:lang w:eastAsia="en-GB"/>
-          <w14:ligatures w14:val="none"/>
-        </w:rPr>
-        <w:t xml:space="preserve"> </w:t>
-      </w:r>
-    </w:p>
-    <w:p>
-      <w:pPr>
-        <w:numPr>
-          <w:ilvl w:val="0"/>
-          <w:numId w:val="1"/>
-        </w:numPr>
-        <w:spacing w:before="60" w:after="60"/>
-        <w:rPr>
-          <w:rFonts w:eastAsia="Times New Roman" w:cstheme="minorHAnsi"/>
-          <w:b/>
-          <w:bCs/>
-          <w:kern w:val="0"/>
-          <w:sz w:val="28"/>
-          <w:szCs w:val="28"/>
-          <w:lang w:eastAsia="en-GB"/>
-          <w14:ligatures w14:val="none"/>
-        </w:rPr>
-      </w:pPr>
-      <w:r>
-        <w:rPr>
-          <w:rFonts w:eastAsia="Times New Roman" w:cstheme="minorHAnsi"/>
-          <w:b/>
-          <w:bCs/>
-          <w:kern w:val="0"/>
-          <w:sz w:val="28"/>
-          <w:szCs w:val="28"/>
-          <w:lang w:val="cs-CZ" w:eastAsia="en-GB"/>
-          <w14:ligatures w14:val="none"/>
-        </w:rPr>
-        <w:t>Literárně historický kontext</w:t>
-      </w:r>
-      <w:r>
-        <w:rPr>
-          <w:rFonts w:eastAsia="Times New Roman" w:cstheme="minorHAnsi"/>
-          <w:b/>
-          <w:bCs/>
-          <w:kern w:val="0"/>
-          <w:sz w:val="28"/>
-          <w:szCs w:val="28"/>
-          <w:lang w:val="cs-CZ" w:eastAsia="en-GB"/>
-          <w14:ligatures w14:val="none"/>
-        </w:rPr>
-        <w:t>:</w:t>
-      </w:r>
-    </w:p>
-    <w:p>
-      <w:pPr>
-        <w:numPr>
-          <w:ilvl w:val="1"/>
-          <w:numId w:val="1"/>
-        </w:numPr>
-        <w:spacing w:before="60" w:after="60"/>
-        <w:rPr>
-          <w:rFonts w:eastAsia="Times New Roman" w:cstheme="minorHAnsi"/>
-          <w:b/>
-          <w:bCs/>
-          <w:kern w:val="0"/>
-          <w:sz w:val="28"/>
-          <w:szCs w:val="28"/>
-          <w:lang w:eastAsia="en-GB"/>
-          <w14:ligatures w14:val="none"/>
-        </w:rPr>
-      </w:pPr>
-      <w:r>
-        <w:rPr>
-          <w:rFonts w:eastAsia="Times New Roman" w:cstheme="minorHAnsi"/>
-          <w:kern w:val="0"/>
-          <w:sz w:val="28"/>
-          <w:szCs w:val="28"/>
-          <w:lang w:val="cs-CZ" w:eastAsia="en-GB"/>
-          <w14:ligatures w14:val="none"/>
-        </w:rPr>
-        <w:t>Psal divadelní hry</w:t>
-      </w:r>
-    </w:p>
-    <w:p>
-      <w:pPr>
-        <w:numPr>
-          <w:ilvl w:val="1"/>
-          <w:numId w:val="1"/>
-        </w:numPr>
-        <w:spacing w:before="60" w:after="60"/>
-        <w:rPr>
-          <w:rFonts w:eastAsia="Times New Roman" w:cstheme="minorHAnsi"/>
-          <w:b/>
-          <w:bCs/>
-          <w:kern w:val="0"/>
-          <w:sz w:val="28"/>
-          <w:szCs w:val="28"/>
-          <w:lang w:eastAsia="en-GB"/>
-          <w14:ligatures w14:val="none"/>
-        </w:rPr>
-      </w:pPr>
-      <w:r>
-        <w:rPr>
-          <w:rFonts w:eastAsia="Times New Roman" w:cstheme="minorHAnsi"/>
-          <w:kern w:val="0"/>
-          <w:sz w:val="28"/>
-          <w:szCs w:val="28"/>
-          <w:lang w:val="cs-CZ" w:eastAsia="en-GB"/>
-          <w14:ligatures w14:val="none"/>
-        </w:rPr>
-        <w:t>Paříž</w:t>
-      </w:r>
-    </w:p>
-    <w:p>
-      <w:pPr>
-        <w:numPr>
-          <w:ilvl w:val="1"/>
-          <w:numId w:val="1"/>
-        </w:numPr>
-        <w:spacing w:before="60" w:after="60"/>
-        <w:rPr>
-          <w:rFonts w:eastAsia="Times New Roman" w:cstheme="minorHAnsi"/>
-          <w:b/>
-          <w:bCs/>
-          <w:kern w:val="0"/>
-          <w:sz w:val="28"/>
-          <w:szCs w:val="28"/>
-          <w:lang w:eastAsia="en-GB"/>
-          <w14:ligatures w14:val="none"/>
-        </w:rPr>
-      </w:pPr>
-      <w:r>
-        <w:rPr>
-          <w:rFonts w:eastAsia="Times New Roman" w:cstheme="minorHAnsi"/>
-          <w:kern w:val="0"/>
-          <w:sz w:val="28"/>
-          <w:szCs w:val="28"/>
-          <w:lang w:val="cs-CZ" w:eastAsia="en-GB"/>
-          <w14:ligatures w14:val="none"/>
-        </w:rPr>
-        <w:t>Výsměch společnosti</w:t>
-      </w:r>
-    </w:p>
-    <w:p>
-      <w:pPr>
-        <w:numPr>
-          <w:ilvl w:val="1"/>
-          <w:numId w:val="1"/>
-        </w:numPr>
-        <w:spacing w:before="60" w:after="60"/>
-        <w:rPr>
-          <w:rFonts w:eastAsia="Times New Roman" w:cstheme="minorHAnsi"/>
-          <w:b/>
-          <w:bCs/>
-          <w:kern w:val="0"/>
-          <w:sz w:val="28"/>
-          <w:szCs w:val="28"/>
-          <w:lang w:eastAsia="en-GB"/>
-          <w14:ligatures w14:val="none"/>
-        </w:rPr>
-      </w:pPr>
-      <w:r>
-        <w:rPr>
-          <w:rFonts w:eastAsia="Times New Roman" w:cstheme="minorHAnsi"/>
-          <w:kern w:val="0"/>
-          <w:sz w:val="28"/>
-          <w:szCs w:val="28"/>
-          <w:lang w:val="cs-CZ" w:eastAsia="en-GB"/>
-          <w14:ligatures w14:val="none"/>
-        </w:rPr>
-        <w:t>Kritizuje lakotu, neupřímost a podlézav</w:t>
-      </w:r>
-      <w:r>
-        <w:rPr>
-          <w:rFonts w:eastAsia="Times New Roman" w:cstheme="minorHAnsi"/>
-          <w:kern w:val="0"/>
-          <w:sz w:val="28"/>
-          <w:szCs w:val="28"/>
-          <w:lang w:val="cs-CZ" w:eastAsia="en-GB"/>
-          <w14:ligatures w14:val="none"/>
-        </w:rPr>
-        <w:t>ost</w:t>
-      </w:r>
-    </w:p>
-    <w:p>
-      <w:pPr>
-        <w:numPr>
-          <w:ilvl w:val="1"/>
-          <w:numId w:val="1"/>
-        </w:numPr>
-        <w:spacing w:before="60" w:after="60"/>
-        <w:rPr>
-          <w:rFonts w:eastAsia="Times New Roman" w:cstheme="minorHAnsi"/>
-          <w:b/>
-          <w:bCs/>
-          <w:kern w:val="0"/>
-          <w:sz w:val="28"/>
-          <w:szCs w:val="28"/>
-          <w:lang w:eastAsia="en-GB"/>
-          <w14:ligatures w14:val="none"/>
-        </w:rPr>
-      </w:pPr>
-      <w:r>
-        <w:rPr>
-          <w:rFonts w:eastAsia="Times New Roman" w:cstheme="minorHAnsi"/>
-          <w:kern w:val="0"/>
-          <w:sz w:val="28"/>
-          <w:szCs w:val="28"/>
-          <w:lang w:val="cs-CZ" w:eastAsia="en-GB"/>
-          <w14:ligatures w14:val="none"/>
-        </w:rPr>
-        <w:t>Inspirován „Komedie o hrnci“</w:t>
-      </w:r>
-      <w:r>
-        <w:rPr>
-          <w:rFonts w:eastAsia="Times New Roman" w:cstheme="minorHAnsi"/>
-          <w:kern w:val="0"/>
-          <w:sz w:val="28"/>
-          <w:szCs w:val="28"/>
-          <w:lang w:val="cs-CZ" w:eastAsia="en-GB"/>
-          <w14:ligatures w14:val="none"/>
-        </w:rPr>
-        <w:t xml:space="preserve"> (motiv pokladu a jeho krádeže)</w:t>
       </w:r>
     </w:p>
     <w:p>
@@ -3277,7 +3778,6 @@
           <w:szCs w:val="28"/>
           <w:lang w:val="cs-CZ"/>
         </w:rPr>
-        <w:lastRenderedPageBreak/>
         <w:t>Anslém</w:t>
       </w:r>
       <w:proofErr w:type="spellEnd"/>
@@ -3380,6 +3880,35 @@
           <w:lang w:val="cs-CZ"/>
         </w:rPr>
         <w:t xml:space="preserve"> obětuje peníze na zaplacení svatby.</w:t>
+      </w:r>
+    </w:p>
+    <w:p>
+      <w:pPr>
+        <w:rPr>
+          <w:rFonts w:cstheme="minorHAnsi"/>
+          <w:sz w:val="28"/>
+          <w:szCs w:val="28"/>
+          <w:lang w:val="cs-CZ"/>
+        </w:rPr>
+      </w:pPr>
+    </w:p>
+    <w:p>
+      <w:pPr>
+        <w:rPr>
+          <w:rFonts w:cstheme="minorHAnsi"/>
+          <w:sz w:val="28"/>
+          <w:szCs w:val="28"/>
+          <w:lang w:val="cs-CZ"/>
+        </w:rPr>
+      </w:pPr>
+      <w:r>
+        <w:rPr>
+          <w:rFonts w:cstheme="minorHAnsi"/>
+          <w:sz w:val="28"/>
+          <w:szCs w:val="28"/>
+          <w:lang w:val="cs-CZ"/>
+        </w:rPr>
+        <w:t>Dílo se ve své době neusadilo – lid preferoval veršovaným hrám.</w:t>
       </w:r>
     </w:p>
     <w:p>
@@ -3423,13 +3952,496 @@
     <w:p>
       <w:pPr>
         <w:rPr>
-          <w:rFonts w:cstheme="minorHAnsi"/>
-          <w:sz w:val="28"/>
-          <w:szCs w:val="28"/>
-        </w:rPr>
-      </w:pPr>
-      <w:r>
-        <w:t>Hlavní hrdina Harpagon žije v domě se svými dvěma dětmi – Kleantem a Eliškou. Je to starý lakomec a jediné, co ho těší, jsou jeho peníze a jeho majetek. Šetří, kde může a stále má strach, že mu někdo peníze ukradne. Jednou se rozhodne, že svou dceru provdá za starého, avšak bohatého Anselma a za svou ženu si vezme krásnou dívku Marianu. Tu ale miluje Harpagonův syn Kleant. Snaží se mu vysvětlit, že city k ní nejdou přelstít a Mariany se nevzdá. A dcera Eliška miluje správce Valéra. Nápomocný v tuto chvíli je Kleantův sluha, který vezme Harpagonovu kasičku s penězi a nevrátí mu ji do té doby, než Harpagon odsouhlasí sňatek obou svých dětí. Při shledání Valér zjistí, že Mariana je jeho sestra a Anselm jejich otec. Harpagon s Anselmem vyjednává, nakonec Anselm obě svatby zaplatí a Harpagon s tím souhlasí. Žije si spokojeně dál, sám se svými penězi.</w:t>
+          <w:sz w:val="28"/>
+          <w:szCs w:val="28"/>
+        </w:rPr>
+      </w:pPr>
+      <w:r>
+        <w:rPr>
+          <w:sz w:val="28"/>
+          <w:szCs w:val="28"/>
+        </w:rPr>
+        <w:t xml:space="preserve">Hlavní hrdina </w:t>
+      </w:r>
+      <w:r>
+        <w:rPr>
+          <w:color w:val="0070C0"/>
+          <w:sz w:val="28"/>
+          <w:szCs w:val="28"/>
+        </w:rPr>
+        <w:t>Harpagon žije v domě se svými dvěma dětmi – Kleantem a Eliškou</w:t>
+      </w:r>
+      <w:r>
+        <w:rPr>
+          <w:sz w:val="28"/>
+          <w:szCs w:val="28"/>
+        </w:rPr>
+        <w:t xml:space="preserve">. </w:t>
+      </w:r>
+    </w:p>
+    <w:p>
+      <w:pPr>
+        <w:rPr>
+          <w:sz w:val="28"/>
+          <w:szCs w:val="28"/>
+        </w:rPr>
+      </w:pPr>
+      <w:r>
+        <w:rPr>
+          <w:sz w:val="28"/>
+          <w:szCs w:val="28"/>
+        </w:rPr>
+        <w:t xml:space="preserve">Je to </w:t>
+      </w:r>
+      <w:r>
+        <w:rPr>
+          <w:b/>
+          <w:bCs/>
+          <w:color w:val="FF0000"/>
+          <w:sz w:val="28"/>
+          <w:szCs w:val="28"/>
+        </w:rPr>
+        <w:t>starý lakomec</w:t>
+      </w:r>
+      <w:r>
+        <w:rPr>
+          <w:color w:val="FF0000"/>
+          <w:sz w:val="28"/>
+          <w:szCs w:val="28"/>
+        </w:rPr>
+        <w:t xml:space="preserve"> </w:t>
+      </w:r>
+      <w:r>
+        <w:rPr>
+          <w:sz w:val="28"/>
+          <w:szCs w:val="28"/>
+        </w:rPr>
+        <w:t xml:space="preserve">a jediné, co ho </w:t>
+      </w:r>
+      <w:r>
+        <w:rPr>
+          <w:color w:val="0070C0"/>
+          <w:sz w:val="28"/>
+          <w:szCs w:val="28"/>
+        </w:rPr>
+        <w:t>těší</w:t>
+      </w:r>
+      <w:r>
+        <w:rPr>
+          <w:sz w:val="28"/>
+          <w:szCs w:val="28"/>
+        </w:rPr>
+        <w:t xml:space="preserve">, jsou jeho </w:t>
+      </w:r>
+      <w:r>
+        <w:rPr>
+          <w:color w:val="0070C0"/>
+          <w:sz w:val="28"/>
+          <w:szCs w:val="28"/>
+        </w:rPr>
+        <w:t xml:space="preserve">peníze </w:t>
+      </w:r>
+      <w:r>
+        <w:rPr>
+          <w:sz w:val="28"/>
+          <w:szCs w:val="28"/>
+        </w:rPr>
+        <w:t xml:space="preserve">a jeho </w:t>
+      </w:r>
+      <w:r>
+        <w:rPr>
+          <w:color w:val="0070C0"/>
+          <w:sz w:val="28"/>
+          <w:szCs w:val="28"/>
+        </w:rPr>
+        <w:t>majetek</w:t>
+      </w:r>
+      <w:r>
+        <w:rPr>
+          <w:sz w:val="28"/>
+          <w:szCs w:val="28"/>
+        </w:rPr>
+        <w:t xml:space="preserve">. </w:t>
+      </w:r>
+      <w:r>
+        <w:rPr>
+          <w:b/>
+          <w:bCs/>
+          <w:color w:val="FF0000"/>
+          <w:sz w:val="28"/>
+          <w:szCs w:val="28"/>
+        </w:rPr>
+        <w:t>Šetří, kde může</w:t>
+      </w:r>
+      <w:r>
+        <w:rPr>
+          <w:color w:val="FF0000"/>
+          <w:sz w:val="28"/>
+          <w:szCs w:val="28"/>
+        </w:rPr>
+        <w:t xml:space="preserve"> </w:t>
+      </w:r>
+      <w:r>
+        <w:rPr>
+          <w:sz w:val="28"/>
+          <w:szCs w:val="28"/>
+        </w:rPr>
+        <w:t xml:space="preserve">a stále má </w:t>
+      </w:r>
+      <w:r>
+        <w:rPr>
+          <w:color w:val="0070C0"/>
+          <w:sz w:val="28"/>
+          <w:szCs w:val="28"/>
+        </w:rPr>
+        <w:t>strach</w:t>
+      </w:r>
+      <w:r>
+        <w:rPr>
+          <w:sz w:val="28"/>
+          <w:szCs w:val="28"/>
+        </w:rPr>
+        <w:t xml:space="preserve">, </w:t>
+      </w:r>
+      <w:r>
+        <w:rPr>
+          <w:b/>
+          <w:bCs/>
+          <w:color w:val="0070C0"/>
+          <w:sz w:val="28"/>
+          <w:szCs w:val="28"/>
+        </w:rPr>
+        <w:t>že mu někdo peníze ukradne</w:t>
+      </w:r>
+      <w:r>
+        <w:rPr>
+          <w:sz w:val="28"/>
+          <w:szCs w:val="28"/>
+        </w:rPr>
+        <w:t xml:space="preserve">. </w:t>
+      </w:r>
+    </w:p>
+    <w:p>
+      <w:pPr>
+        <w:rPr>
+          <w:sz w:val="28"/>
+          <w:szCs w:val="28"/>
+        </w:rPr>
+      </w:pPr>
+    </w:p>
+    <w:p>
+      <w:pPr>
+        <w:rPr>
+          <w:sz w:val="28"/>
+          <w:szCs w:val="28"/>
+        </w:rPr>
+      </w:pPr>
+      <w:r>
+        <w:rPr>
+          <w:sz w:val="28"/>
+          <w:szCs w:val="28"/>
+        </w:rPr>
+        <w:t xml:space="preserve">Jednou se rozhodne, že </w:t>
+      </w:r>
+    </w:p>
+    <w:p>
+      <w:pPr>
+        <w:rPr>
+          <w:b/>
+          <w:bCs/>
+          <w:color w:val="FF0000"/>
+          <w:sz w:val="28"/>
+          <w:szCs w:val="28"/>
+        </w:rPr>
+      </w:pPr>
+      <w:r>
+        <w:rPr>
+          <w:b/>
+          <w:bCs/>
+          <w:color w:val="FF0000"/>
+          <w:sz w:val="28"/>
+          <w:szCs w:val="28"/>
+        </w:rPr>
+        <w:t xml:space="preserve">svou dceru provdá za starého, avšak bohatého Anselma </w:t>
+      </w:r>
+    </w:p>
+    <w:p>
+      <w:pPr>
+        <w:rPr>
+          <w:sz w:val="28"/>
+          <w:szCs w:val="28"/>
+        </w:rPr>
+      </w:pPr>
+      <w:r>
+        <w:rPr>
+          <w:b/>
+          <w:bCs/>
+          <w:color w:val="FF0000"/>
+          <w:sz w:val="28"/>
+          <w:szCs w:val="28"/>
+        </w:rPr>
+        <w:t>a za svou ženu si vezme krásnou dívku Marianu</w:t>
+      </w:r>
+      <w:r>
+        <w:rPr>
+          <w:sz w:val="28"/>
+          <w:szCs w:val="28"/>
+        </w:rPr>
+        <w:t xml:space="preserve">. </w:t>
+      </w:r>
+    </w:p>
+    <w:p>
+      <w:pPr>
+        <w:ind w:firstLine="720"/>
+        <w:rPr>
+          <w:sz w:val="28"/>
+          <w:szCs w:val="28"/>
+        </w:rPr>
+      </w:pPr>
+      <w:r>
+        <w:rPr>
+          <w:color w:val="0070C0"/>
+          <w:sz w:val="28"/>
+          <w:szCs w:val="28"/>
+        </w:rPr>
+        <w:t>Tu ale miluje Harpagonův syn Kleant</w:t>
+      </w:r>
+      <w:r>
+        <w:rPr>
+          <w:sz w:val="28"/>
+          <w:szCs w:val="28"/>
+        </w:rPr>
+        <w:t>.</w:t>
+      </w:r>
+    </w:p>
+    <w:p>
+      <w:pPr>
+        <w:rPr>
+          <w:sz w:val="28"/>
+          <w:szCs w:val="28"/>
+        </w:rPr>
+      </w:pPr>
+      <w:r>
+        <w:rPr>
+          <w:sz w:val="28"/>
+          <w:szCs w:val="28"/>
+        </w:rPr>
+        <w:t xml:space="preserve"> Snaží se mu vysvětlit, že city k ní nejdou přelstít a Mariany se nevzdá. </w:t>
+      </w:r>
+    </w:p>
+    <w:p>
+      <w:pPr>
+        <w:rPr>
+          <w:sz w:val="28"/>
+          <w:szCs w:val="28"/>
+        </w:rPr>
+      </w:pPr>
+    </w:p>
+    <w:p>
+      <w:pPr>
+        <w:rPr>
+          <w:sz w:val="28"/>
+          <w:szCs w:val="28"/>
+        </w:rPr>
+      </w:pPr>
+      <w:r>
+        <w:rPr>
+          <w:sz w:val="28"/>
+          <w:szCs w:val="28"/>
+        </w:rPr>
+        <w:t xml:space="preserve">A dcera </w:t>
+      </w:r>
+      <w:r>
+        <w:rPr>
+          <w:color w:val="FF0000"/>
+          <w:sz w:val="28"/>
+          <w:szCs w:val="28"/>
+        </w:rPr>
+        <w:t xml:space="preserve">Eliška </w:t>
+      </w:r>
+      <w:r>
+        <w:rPr>
+          <w:color w:val="0070C0"/>
+          <w:sz w:val="28"/>
+          <w:szCs w:val="28"/>
+        </w:rPr>
+        <w:t>miluje správce Valéra</w:t>
+      </w:r>
+      <w:r>
+        <w:rPr>
+          <w:sz w:val="28"/>
+          <w:szCs w:val="28"/>
+        </w:rPr>
+        <w:t>.</w:t>
+      </w:r>
+    </w:p>
+    <w:p>
+      <w:pPr>
+        <w:rPr>
+          <w:sz w:val="28"/>
+          <w:szCs w:val="28"/>
+        </w:rPr>
+      </w:pPr>
+      <w:r>
+        <w:rPr>
+          <w:sz w:val="28"/>
+          <w:szCs w:val="28"/>
+        </w:rPr>
+        <w:t>Nápomocný v tuto chvíli je Kleantův sluha</w:t>
+      </w:r>
+      <w:r>
+        <w:rPr>
+          <w:sz w:val="28"/>
+          <w:szCs w:val="28"/>
+          <w:lang w:val="cs-CZ"/>
+        </w:rPr>
+        <w:t xml:space="preserve"> </w:t>
+      </w:r>
+      <w:r>
+        <w:rPr>
+          <w:color w:val="FF0000"/>
+          <w:sz w:val="28"/>
+          <w:szCs w:val="28"/>
+          <w:lang w:val="cs-CZ"/>
+        </w:rPr>
+        <w:t>Čipera</w:t>
+      </w:r>
+      <w:r>
+        <w:rPr>
+          <w:sz w:val="28"/>
+          <w:szCs w:val="28"/>
+        </w:rPr>
+        <w:t xml:space="preserve">, který </w:t>
+      </w:r>
+      <w:r>
+        <w:rPr>
+          <w:color w:val="FF0000"/>
+          <w:sz w:val="28"/>
+          <w:szCs w:val="28"/>
+        </w:rPr>
+        <w:t xml:space="preserve">vezme Harpagonovu kasičku s penězi </w:t>
+      </w:r>
+      <w:r>
+        <w:rPr>
+          <w:sz w:val="28"/>
+          <w:szCs w:val="28"/>
+        </w:rPr>
+        <w:t xml:space="preserve">a </w:t>
+      </w:r>
+      <w:r>
+        <w:rPr>
+          <w:color w:val="0070C0"/>
+          <w:sz w:val="28"/>
+          <w:szCs w:val="28"/>
+        </w:rPr>
+        <w:t xml:space="preserve">nevrátí mu ji do té doby, než Harpagon odsouhlasí sňatek </w:t>
+      </w:r>
+      <w:r>
+        <w:rPr>
+          <w:sz w:val="28"/>
+          <w:szCs w:val="28"/>
+        </w:rPr>
+        <w:t xml:space="preserve">obou svých dětí. </w:t>
+      </w:r>
+    </w:p>
+    <w:p>
+      <w:pPr>
+        <w:rPr>
+          <w:sz w:val="28"/>
+          <w:szCs w:val="28"/>
+        </w:rPr>
+      </w:pPr>
+    </w:p>
+    <w:p>
+      <w:pPr>
+        <w:rPr>
+          <w:sz w:val="28"/>
+          <w:szCs w:val="28"/>
+        </w:rPr>
+      </w:pPr>
+      <w:r>
+        <w:rPr>
+          <w:sz w:val="28"/>
+          <w:szCs w:val="28"/>
+        </w:rPr>
+        <w:t xml:space="preserve">Při shledání </w:t>
+      </w:r>
+      <w:r>
+        <w:rPr>
+          <w:b/>
+          <w:bCs/>
+          <w:color w:val="FF0000"/>
+          <w:sz w:val="28"/>
+          <w:szCs w:val="28"/>
+        </w:rPr>
+        <w:t xml:space="preserve">Valér zjistí, že Mariana je jeho sestra </w:t>
+      </w:r>
+      <w:r>
+        <w:rPr>
+          <w:b/>
+          <w:bCs/>
+          <w:sz w:val="28"/>
+          <w:szCs w:val="28"/>
+        </w:rPr>
+        <w:t xml:space="preserve">a </w:t>
+      </w:r>
+      <w:r>
+        <w:rPr>
+          <w:b/>
+          <w:bCs/>
+          <w:color w:val="0070C0"/>
+          <w:sz w:val="28"/>
+          <w:szCs w:val="28"/>
+        </w:rPr>
+        <w:t>Anselm jejich otec</w:t>
+      </w:r>
+      <w:r>
+        <w:rPr>
+          <w:sz w:val="28"/>
+          <w:szCs w:val="28"/>
+        </w:rPr>
+        <w:t xml:space="preserve">. </w:t>
+      </w:r>
+    </w:p>
+    <w:p>
+      <w:pPr>
+        <w:rPr>
+          <w:sz w:val="28"/>
+          <w:szCs w:val="28"/>
+        </w:rPr>
+      </w:pPr>
+    </w:p>
+    <w:p>
+      <w:pPr>
+        <w:rPr>
+          <w:rFonts w:cstheme="minorHAnsi"/>
+          <w:sz w:val="32"/>
+          <w:szCs w:val="32"/>
+        </w:rPr>
+      </w:pPr>
+      <w:r>
+        <w:rPr>
+          <w:sz w:val="28"/>
+          <w:szCs w:val="28"/>
+        </w:rPr>
+        <w:t xml:space="preserve">Harpagon s Anselmem vyjednává, nakonec </w:t>
+      </w:r>
+      <w:r>
+        <w:rPr>
+          <w:b/>
+          <w:bCs/>
+          <w:color w:val="FF0000"/>
+          <w:sz w:val="28"/>
+          <w:szCs w:val="28"/>
+        </w:rPr>
+        <w:t>Anselm obě svatby zaplatí a Harpagon s tím souhlasí</w:t>
+      </w:r>
+      <w:r>
+        <w:rPr>
+          <w:sz w:val="28"/>
+          <w:szCs w:val="28"/>
+        </w:rPr>
+        <w:t>. Žije si spokojeně dál, sám se svými penězi.</w:t>
       </w:r>
     </w:p>
     <w:sectPr>
